--- a/Статья_ЦТр.docx
+++ b/Статья_ЦТр.docx
@@ -1665,10 +1665,10 @@
                   <v:path o:extrusionok="f" gradientshapeok="t" o:connecttype="rect"/>
                   <o:lock v:ext="edit" aspectratio="t"/>
                 </v:shapetype>
-                <v:shape id="_x0000_i1025" type="#_x0000_t75" style="width:16pt;height:18pt" o:ole="">
+                <v:shape id="_x0000_i1025" type="#_x0000_t75" style="width:16.15pt;height:18pt" o:ole="">
                   <v:imagedata r:id="rId6" o:title=""/>
                 </v:shape>
-                <o:OLEObject Type="Embed" ProgID="Equation.3" ShapeID="_x0000_i1025" DrawAspect="Content" ObjectID="_1728123650" r:id="rId7"/>
+                <o:OLEObject Type="Embed" ProgID="Equation.3" ShapeID="_x0000_i1025" DrawAspect="Content" ObjectID="_1728138308" r:id="rId7"/>
               </w:object>
             </w:r>
           </w:p>
@@ -1733,10 +1733,10 @@
                 <w:lang w:val="en-US" w:eastAsia="en-US"/>
               </w:rPr>
               <w:object w:dxaOrig="600" w:dyaOrig="440" w14:anchorId="11FEE314">
-                <v:shape id="_x0000_i1026" type="#_x0000_t75" style="width:22.5pt;height:16.5pt" o:ole="">
+                <v:shape id="_x0000_i1026" type="#_x0000_t75" style="width:22.6pt;height:16.6pt" o:ole="">
                   <v:imagedata r:id="rId8" o:title=""/>
                 </v:shape>
-                <o:OLEObject Type="Embed" ProgID="Equation.3" ShapeID="_x0000_i1026" DrawAspect="Content" ObjectID="_1728123651" r:id="rId9"/>
+                <o:OLEObject Type="Embed" ProgID="Equation.3" ShapeID="_x0000_i1026" DrawAspect="Content" ObjectID="_1728138309" r:id="rId9"/>
               </w:object>
             </w:r>
           </w:p>
@@ -3015,42 +3015,6 @@
     </w:p>
     <w:p>
       <w:pPr>
-        <w:spacing w:line="240" w:lineRule="auto"/>
-        <w:ind w:firstLine="567"/>
-        <w:jc w:val="both"/>
-        <w:rPr>
-          <w:rFonts w:ascii="Times New Roman" w:hAnsi="Times New Roman" w:cs="Times New Roman"/>
-          <w:sz w:val="24"/>
-          <w:szCs w:val="24"/>
-        </w:rPr>
-      </w:pPr>
-    </w:p>
-    <w:p>
-      <w:pPr>
-        <w:spacing w:line="240" w:lineRule="auto"/>
-        <w:ind w:firstLine="567"/>
-        <w:jc w:val="both"/>
-        <w:rPr>
-          <w:rFonts w:ascii="Times New Roman" w:hAnsi="Times New Roman" w:cs="Times New Roman"/>
-          <w:sz w:val="24"/>
-          <w:szCs w:val="24"/>
-        </w:rPr>
-      </w:pPr>
-    </w:p>
-    <w:p>
-      <w:pPr>
-        <w:spacing w:line="240" w:lineRule="auto"/>
-        <w:ind w:firstLine="567"/>
-        <w:jc w:val="both"/>
-        <w:rPr>
-          <w:rFonts w:ascii="Times New Roman" w:hAnsi="Times New Roman" w:cs="Times New Roman"/>
-          <w:sz w:val="24"/>
-          <w:szCs w:val="24"/>
-        </w:rPr>
-      </w:pPr>
-    </w:p>
-    <w:p>
-      <w:pPr>
         <w:spacing w:after="0" w:line="360" w:lineRule="auto"/>
         <w:ind w:firstLine="720"/>
         <w:jc w:val="right"/>
@@ -3073,6 +3037,7 @@
           <w:szCs w:val="24"/>
           <w:lang w:eastAsia="ru-RU"/>
         </w:rPr>
+        <w:lastRenderedPageBreak/>
         <w:t xml:space="preserve">Таблица </w:t>
       </w:r>
       <w:r>
@@ -3324,10 +3289,10 @@
                 <w:lang w:eastAsia="en-US"/>
               </w:rPr>
               <w:object w:dxaOrig="220" w:dyaOrig="260" w14:anchorId="6AFD51AC">
-                <v:shape id="_x0000_i1027" type="#_x0000_t75" style="width:16pt;height:18pt" o:ole="">
+                <v:shape id="_x0000_i1027" type="#_x0000_t75" style="width:16.15pt;height:18pt" o:ole="">
                   <v:imagedata r:id="rId6" o:title=""/>
                 </v:shape>
-                <o:OLEObject Type="Embed" ProgID="Equation.3" ShapeID="_x0000_i1027" DrawAspect="Content" ObjectID="_1728123652" r:id="rId10"/>
+                <o:OLEObject Type="Embed" ProgID="Equation.3" ShapeID="_x0000_i1027" DrawAspect="Content" ObjectID="_1728138310" r:id="rId10"/>
               </w:object>
             </w:r>
           </w:p>
@@ -3388,10 +3353,10 @@
                 <w:lang w:val="en-US" w:eastAsia="en-US"/>
               </w:rPr>
               <w:object w:dxaOrig="600" w:dyaOrig="440" w14:anchorId="44CD173C">
-                <v:shape id="_x0000_i1028" type="#_x0000_t75" style="width:22pt;height:16pt" o:ole="">
+                <v:shape id="_x0000_i1028" type="#_x0000_t75" style="width:22.15pt;height:16.15pt" o:ole="">
                   <v:imagedata r:id="rId8" o:title=""/>
                 </v:shape>
-                <o:OLEObject Type="Embed" ProgID="Equation.3" ShapeID="_x0000_i1028" DrawAspect="Content" ObjectID="_1728123653" r:id="rId11"/>
+                <o:OLEObject Type="Embed" ProgID="Equation.3" ShapeID="_x0000_i1028" DrawAspect="Content" ObjectID="_1728138311" r:id="rId11"/>
               </w:object>
             </w:r>
           </w:p>
@@ -5263,7 +5228,6 @@
           <w:szCs w:val="24"/>
           <w:lang w:val="en-US"/>
         </w:rPr>
-        <w:lastRenderedPageBreak/>
         <w:t>SCM</w:t>
       </w:r>
       <w:r>
@@ -5335,6 +5299,7 @@
           <w:szCs w:val="24"/>
           <w:lang w:eastAsia="ru-RU"/>
         </w:rPr>
+        <w:lastRenderedPageBreak/>
         <w:t xml:space="preserve">Таблица </w:t>
       </w:r>
       <w:r>
@@ -5585,10 +5550,10 @@
                 <w:lang w:eastAsia="en-US"/>
               </w:rPr>
               <w:object w:dxaOrig="220" w:dyaOrig="260" w14:anchorId="793C20BA">
-                <v:shape id="_x0000_i1029" type="#_x0000_t75" style="width:16pt;height:18pt" o:ole="">
+                <v:shape id="_x0000_i1029" type="#_x0000_t75" style="width:16.15pt;height:18pt" o:ole="">
                   <v:imagedata r:id="rId6" o:title=""/>
                 </v:shape>
-                <o:OLEObject Type="Embed" ProgID="Equation.3" ShapeID="_x0000_i1029" DrawAspect="Content" ObjectID="_1728123654" r:id="rId12"/>
+                <o:OLEObject Type="Embed" ProgID="Equation.3" ShapeID="_x0000_i1029" DrawAspect="Content" ObjectID="_1728138312" r:id="rId12"/>
               </w:object>
             </w:r>
           </w:p>
@@ -5649,10 +5614,10 @@
                 <w:lang w:val="en-US" w:eastAsia="en-US"/>
               </w:rPr>
               <w:object w:dxaOrig="600" w:dyaOrig="440" w14:anchorId="24E8649A">
-                <v:shape id="_x0000_i1030" type="#_x0000_t75" style="width:22pt;height:16pt" o:ole="">
+                <v:shape id="_x0000_i1030" type="#_x0000_t75" style="width:22.15pt;height:16.15pt" o:ole="">
                   <v:imagedata r:id="rId8" o:title=""/>
                 </v:shape>
-                <o:OLEObject Type="Embed" ProgID="Equation.3" ShapeID="_x0000_i1030" DrawAspect="Content" ObjectID="_1728123655" r:id="rId13"/>
+                <o:OLEObject Type="Embed" ProgID="Equation.3" ShapeID="_x0000_i1030" DrawAspect="Content" ObjectID="_1728138313" r:id="rId13"/>
               </w:object>
             </w:r>
           </w:p>
@@ -6475,6 +6440,7 @@
           <w:rFonts w:ascii="Times New Roman" w:hAnsi="Times New Roman" w:cs="Times New Roman"/>
           <w:sz w:val="24"/>
           <w:szCs w:val="24"/>
+          <w:lang w:val="en-US"/>
         </w:rPr>
       </w:pPr>
     </w:p>
@@ -6608,6 +6574,43 @@
           <w:rFonts w:ascii="Times New Roman" w:hAnsi="Times New Roman" w:cs="Times New Roman"/>
           <w:sz w:val="24"/>
           <w:szCs w:val="24"/>
+        </w:rPr>
+      </w:pPr>
+    </w:p>
+    <w:p>
+      <w:pPr>
+        <w:spacing w:line="240" w:lineRule="auto"/>
+        <w:ind w:firstLine="567"/>
+        <w:jc w:val="both"/>
+        <w:rPr>
+          <w:rFonts w:ascii="Times New Roman" w:hAnsi="Times New Roman" w:cs="Times New Roman"/>
+          <w:sz w:val="24"/>
+          <w:szCs w:val="24"/>
+        </w:rPr>
+      </w:pPr>
+    </w:p>
+    <w:p>
+      <w:pPr>
+        <w:spacing w:line="240" w:lineRule="auto"/>
+        <w:ind w:firstLine="567"/>
+        <w:jc w:val="both"/>
+        <w:rPr>
+          <w:rFonts w:ascii="Times New Roman" w:hAnsi="Times New Roman" w:cs="Times New Roman"/>
+          <w:sz w:val="24"/>
+          <w:szCs w:val="24"/>
+        </w:rPr>
+      </w:pPr>
+    </w:p>
+    <w:p>
+      <w:pPr>
+        <w:spacing w:line="240" w:lineRule="auto"/>
+        <w:ind w:firstLine="567"/>
+        <w:jc w:val="both"/>
+        <w:rPr>
+          <w:rFonts w:ascii="Times New Roman" w:hAnsi="Times New Roman" w:cs="Times New Roman"/>
+          <w:sz w:val="24"/>
+          <w:szCs w:val="24"/>
+          <w:lang w:val="en-US"/>
         </w:rPr>
       </w:pPr>
     </w:p>
@@ -6705,7 +6708,151 @@
           <w:sz w:val="24"/>
           <w:szCs w:val="24"/>
         </w:rPr>
-        <w:t>Цифровая трансформация отраслей: стартовые условия и приоритеты: докл. к XXII Апр. междунар. науч. конф. по проблемам развития экономики и общества, Москва, 13–30 апр. 2021 г. / Г. И. Абдрахманова, К. Б. Быховский, Н. Н. Веселитская, К. О. Вишневский, Л. М. Гохберг и др. ; рук. авт. кол. П. Б. Рудник ; науч. ред. Л. М. Гохберг, П. Б. Рудник, К. О. Вишневский, Т. С. Зинина ; Нац. исслед. ун-т «Высшая школа экономики». — М. : Изд. дом Высшей школы экономики, 2021. — 239, [1] с. — ISBN 978-5-7598-2510-4 (в обл.). — ISBN 978-5-7598-2270-7 (e-book).</w:t>
+        <w:t xml:space="preserve">Цифровая трансформация отраслей: стартовые условия и приоритеты: </w:t>
+      </w:r>
+      <w:proofErr w:type="spellStart"/>
+      <w:r>
+        <w:rPr>
+          <w:rFonts w:ascii="Times New Roman" w:hAnsi="Times New Roman" w:cs="Times New Roman"/>
+          <w:sz w:val="24"/>
+          <w:szCs w:val="24"/>
+        </w:rPr>
+        <w:t>докл</w:t>
+      </w:r>
+      <w:proofErr w:type="spellEnd"/>
+      <w:r>
+        <w:rPr>
+          <w:rFonts w:ascii="Times New Roman" w:hAnsi="Times New Roman" w:cs="Times New Roman"/>
+          <w:sz w:val="24"/>
+          <w:szCs w:val="24"/>
+        </w:rPr>
+        <w:t xml:space="preserve">. к XXII Апр. </w:t>
+      </w:r>
+      <w:proofErr w:type="spellStart"/>
+      <w:r>
+        <w:rPr>
+          <w:rFonts w:ascii="Times New Roman" w:hAnsi="Times New Roman" w:cs="Times New Roman"/>
+          <w:sz w:val="24"/>
+          <w:szCs w:val="24"/>
+        </w:rPr>
+        <w:t>междунар</w:t>
+      </w:r>
+      <w:proofErr w:type="spellEnd"/>
+      <w:r>
+        <w:rPr>
+          <w:rFonts w:ascii="Times New Roman" w:hAnsi="Times New Roman" w:cs="Times New Roman"/>
+          <w:sz w:val="24"/>
+          <w:szCs w:val="24"/>
+        </w:rPr>
+        <w:t xml:space="preserve">. науч. </w:t>
+      </w:r>
+      <w:proofErr w:type="spellStart"/>
+      <w:r>
+        <w:rPr>
+          <w:rFonts w:ascii="Times New Roman" w:hAnsi="Times New Roman" w:cs="Times New Roman"/>
+          <w:sz w:val="24"/>
+          <w:szCs w:val="24"/>
+        </w:rPr>
+        <w:t>конф</w:t>
+      </w:r>
+      <w:proofErr w:type="spellEnd"/>
+      <w:r>
+        <w:rPr>
+          <w:rFonts w:ascii="Times New Roman" w:hAnsi="Times New Roman" w:cs="Times New Roman"/>
+          <w:sz w:val="24"/>
+          <w:szCs w:val="24"/>
+        </w:rPr>
+        <w:t xml:space="preserve">. по проблемам развития экономики и общества, Москва, 13–30 апр. 2021 г. / Г. И. Абдрахманова, К. Б. Быховский, Н. Н. </w:t>
+      </w:r>
+      <w:proofErr w:type="spellStart"/>
+      <w:r>
+        <w:rPr>
+          <w:rFonts w:ascii="Times New Roman" w:hAnsi="Times New Roman" w:cs="Times New Roman"/>
+          <w:sz w:val="24"/>
+          <w:szCs w:val="24"/>
+        </w:rPr>
+        <w:t>Веселитская</w:t>
+      </w:r>
+      <w:proofErr w:type="spellEnd"/>
+      <w:r>
+        <w:rPr>
+          <w:rFonts w:ascii="Times New Roman" w:hAnsi="Times New Roman" w:cs="Times New Roman"/>
+          <w:sz w:val="24"/>
+          <w:szCs w:val="24"/>
+        </w:rPr>
+        <w:t xml:space="preserve">, К. О. Вишневский, Л. М. </w:t>
+      </w:r>
+      <w:proofErr w:type="spellStart"/>
+      <w:r>
+        <w:rPr>
+          <w:rFonts w:ascii="Times New Roman" w:hAnsi="Times New Roman" w:cs="Times New Roman"/>
+          <w:sz w:val="24"/>
+          <w:szCs w:val="24"/>
+        </w:rPr>
+        <w:t>Гохберг</w:t>
+      </w:r>
+      <w:proofErr w:type="spellEnd"/>
+      <w:r>
+        <w:rPr>
+          <w:rFonts w:ascii="Times New Roman" w:hAnsi="Times New Roman" w:cs="Times New Roman"/>
+          <w:sz w:val="24"/>
+          <w:szCs w:val="24"/>
+        </w:rPr>
+        <w:t xml:space="preserve"> и др. ; рук. авт. кол. П. Б. Рудник ; науч. ред. Л. М. </w:t>
+      </w:r>
+      <w:proofErr w:type="spellStart"/>
+      <w:r>
+        <w:rPr>
+          <w:rFonts w:ascii="Times New Roman" w:hAnsi="Times New Roman" w:cs="Times New Roman"/>
+          <w:sz w:val="24"/>
+          <w:szCs w:val="24"/>
+        </w:rPr>
+        <w:t>Гохберг</w:t>
+      </w:r>
+      <w:proofErr w:type="spellEnd"/>
+      <w:r>
+        <w:rPr>
+          <w:rFonts w:ascii="Times New Roman" w:hAnsi="Times New Roman" w:cs="Times New Roman"/>
+          <w:sz w:val="24"/>
+          <w:szCs w:val="24"/>
+        </w:rPr>
+        <w:t xml:space="preserve">, П. Б. Рудник, К. О. Вишневский, Т. С. Зинина ; Нац. </w:t>
+      </w:r>
+      <w:proofErr w:type="spellStart"/>
+      <w:r>
+        <w:rPr>
+          <w:rFonts w:ascii="Times New Roman" w:hAnsi="Times New Roman" w:cs="Times New Roman"/>
+          <w:sz w:val="24"/>
+          <w:szCs w:val="24"/>
+        </w:rPr>
+        <w:t>исслед</w:t>
+      </w:r>
+      <w:proofErr w:type="spellEnd"/>
+      <w:r>
+        <w:rPr>
+          <w:rFonts w:ascii="Times New Roman" w:hAnsi="Times New Roman" w:cs="Times New Roman"/>
+          <w:sz w:val="24"/>
+          <w:szCs w:val="24"/>
+        </w:rPr>
+        <w:t>. ун-т «Высшая школа экономики». — М. : Изд. дом Высшей школы экономики, 2021. — 239, [1] с. — ISBN 978-5-7598-2510-4 (в обл.). — ISBN 978-5-7598-2270-7 (e-</w:t>
+      </w:r>
+      <w:proofErr w:type="spellStart"/>
+      <w:r>
+        <w:rPr>
+          <w:rFonts w:ascii="Times New Roman" w:hAnsi="Times New Roman" w:cs="Times New Roman"/>
+          <w:sz w:val="24"/>
+          <w:szCs w:val="24"/>
+        </w:rPr>
+        <w:t>book</w:t>
+      </w:r>
+      <w:proofErr w:type="spellEnd"/>
+      <w:r>
+        <w:rPr>
+          <w:rFonts w:ascii="Times New Roman" w:hAnsi="Times New Roman" w:cs="Times New Roman"/>
+          <w:sz w:val="24"/>
+          <w:szCs w:val="24"/>
+        </w:rPr>
+        <w:t>).</w:t>
       </w:r>
     </w:p>
     <w:p>
@@ -6774,6 +6921,7 @@
         </w:rPr>
         <w:t>-</w:t>
       </w:r>
+      <w:proofErr w:type="spellStart"/>
       <w:r>
         <w:rPr>
           <w:rFonts w:ascii="Times New Roman" w:hAnsi="Times New Roman" w:cs="Times New Roman"/>
@@ -6783,6 +6931,7 @@
         </w:rPr>
         <w:t>oecd</w:t>
       </w:r>
+      <w:proofErr w:type="spellEnd"/>
       <w:r>
         <w:rPr>
           <w:rFonts w:ascii="Times New Roman" w:hAnsi="Times New Roman" w:cs="Times New Roman"/>
@@ -6791,6 +6940,7 @@
         </w:rPr>
         <w:t>-</w:t>
       </w:r>
+      <w:proofErr w:type="spellStart"/>
       <w:r>
         <w:rPr>
           <w:rFonts w:ascii="Times New Roman" w:hAnsi="Times New Roman" w:cs="Times New Roman"/>
@@ -6800,6 +6950,7 @@
         </w:rPr>
         <w:t>ilibrary</w:t>
       </w:r>
+      <w:proofErr w:type="spellEnd"/>
       <w:r>
         <w:rPr>
           <w:rFonts w:ascii="Times New Roman" w:hAnsi="Times New Roman" w:cs="Times New Roman"/>
@@ -6825,6 +6976,7 @@
         </w:rPr>
         <w:t>.</w:t>
       </w:r>
+      <w:proofErr w:type="spellStart"/>
       <w:r>
         <w:rPr>
           <w:rFonts w:ascii="Times New Roman" w:hAnsi="Times New Roman" w:cs="Times New Roman"/>
@@ -6834,6 +6986,7 @@
         </w:rPr>
         <w:t>proxylibrary</w:t>
       </w:r>
+      <w:proofErr w:type="spellEnd"/>
       <w:r>
         <w:rPr>
           <w:rFonts w:ascii="Times New Roman" w:hAnsi="Times New Roman" w:cs="Times New Roman"/>
@@ -6842,6 +6995,7 @@
         </w:rPr>
         <w:t>.</w:t>
       </w:r>
+      <w:proofErr w:type="spellStart"/>
       <w:r>
         <w:rPr>
           <w:rFonts w:ascii="Times New Roman" w:hAnsi="Times New Roman" w:cs="Times New Roman"/>
@@ -6851,6 +7005,7 @@
         </w:rPr>
         <w:t>hse</w:t>
       </w:r>
+      <w:proofErr w:type="spellEnd"/>
       <w:r>
         <w:rPr>
           <w:rFonts w:ascii="Times New Roman" w:hAnsi="Times New Roman" w:cs="Times New Roman"/>
@@ -6995,6 +7150,7 @@
         </w:rPr>
         <w:t>_5</w:t>
       </w:r>
+      <w:proofErr w:type="spellStart"/>
       <w:r>
         <w:rPr>
           <w:rFonts w:ascii="Times New Roman" w:hAnsi="Times New Roman" w:cs="Times New Roman"/>
@@ -7004,6 +7160,7 @@
         </w:rPr>
         <w:t>ade</w:t>
       </w:r>
+      <w:proofErr w:type="spellEnd"/>
       <w:r>
         <w:rPr>
           <w:rFonts w:ascii="Times New Roman" w:hAnsi="Times New Roman" w:cs="Times New Roman"/>
@@ -7012,6 +7169,7 @@
         </w:rPr>
         <w:t>2</w:t>
       </w:r>
+      <w:proofErr w:type="spellStart"/>
       <w:r>
         <w:rPr>
           <w:rFonts w:ascii="Times New Roman" w:hAnsi="Times New Roman" w:cs="Times New Roman"/>
@@ -7021,6 +7179,7 @@
         </w:rPr>
         <w:t>bba</w:t>
       </w:r>
+      <w:proofErr w:type="spellEnd"/>
       <w:r>
         <w:rPr>
           <w:rFonts w:ascii="Times New Roman" w:hAnsi="Times New Roman" w:cs="Times New Roman"/>
@@ -7029,6 +7188,7 @@
         </w:rPr>
         <w:t>-</w:t>
       </w:r>
+      <w:proofErr w:type="spellStart"/>
       <w:r>
         <w:rPr>
           <w:rFonts w:ascii="Times New Roman" w:hAnsi="Times New Roman" w:cs="Times New Roman"/>
@@ -7038,6 +7198,7 @@
         </w:rPr>
         <w:t>en</w:t>
       </w:r>
+      <w:proofErr w:type="spellEnd"/>
       <w:r>
         <w:rPr>
           <w:rFonts w:ascii="Times New Roman" w:hAnsi="Times New Roman" w:cs="Times New Roman"/>
@@ -7113,6 +7274,7 @@
         </w:rPr>
         <w:t>.</w:t>
       </w:r>
+      <w:proofErr w:type="spellStart"/>
       <w:r>
         <w:rPr>
           <w:rFonts w:ascii="Times New Roman" w:hAnsi="Times New Roman" w:cs="Times New Roman"/>
@@ -7122,6 +7284,7 @@
         </w:rPr>
         <w:t>itu</w:t>
       </w:r>
+      <w:proofErr w:type="spellEnd"/>
       <w:r>
         <w:rPr>
           <w:rFonts w:ascii="Times New Roman" w:hAnsi="Times New Roman" w:cs="Times New Roman"/>
@@ -7312,16 +7475,6 @@
         </w:rPr>
         <w:t>Карышев М.Ю., Герасимова Е.А. Информационные технологии как инструмент оценки эффективности и фактор развития цифровой экономики. Вестник СамГУПС. 2021. № 4(54). С. 19-26</w:t>
       </w:r>
-    </w:p>
-    <w:p>
-      <w:pPr>
-        <w:jc w:val="both"/>
-        <w:rPr>
-          <w:rFonts w:ascii="Times New Roman" w:hAnsi="Times New Roman" w:cs="Times New Roman"/>
-          <w:sz w:val="24"/>
-          <w:szCs w:val="24"/>
-        </w:rPr>
-      </w:pPr>
     </w:p>
     <w:p>
       <w:pPr>

--- a/Статья_ЦТр.docx
+++ b/Статья_ЦТр.docx
@@ -1357,6 +1357,18 @@
         </w:rPr>
         <w:t>Результаты</w:t>
       </w:r>
+    </w:p>
+    <w:p>
+      <w:pPr>
+        <w:spacing w:line="240" w:lineRule="auto"/>
+        <w:ind w:firstLine="567"/>
+        <w:jc w:val="both"/>
+        <w:rPr>
+          <w:rFonts w:ascii="Times New Roman" w:hAnsi="Times New Roman" w:cs="Times New Roman"/>
+          <w:sz w:val="24"/>
+          <w:szCs w:val="24"/>
+        </w:rPr>
+      </w:pPr>
     </w:p>
     <w:p>
       <w:pPr>
@@ -1600,6 +1612,8 @@
             <w:pPr>
               <w:jc w:val="center"/>
               <w:rPr>
+                <w:i/>
+                <w:iCs/>
                 <w:sz w:val="24"/>
                 <w:szCs w:val="24"/>
               </w:rPr>
@@ -1609,15 +1623,23 @@
             </w:r>
             <w:r>
               <w:rPr>
+                <w:i/>
+                <w:iCs/>
                 <w:lang w:val="en-US"/>
               </w:rPr>
               <w:t>X</w:t>
             </w:r>
             <w:r>
+              <w:rPr>
+                <w:i/>
+                <w:iCs/>
+              </w:rPr>
               <w:t xml:space="preserve"> </w:t>
             </w:r>
             <w:r>
               <w:rPr>
+                <w:i/>
+                <w:iCs/>
                 <w:lang w:val="en-US"/>
               </w:rPr>
               <w:t>min</w:t>
@@ -1665,10 +1687,10 @@
                   <v:path o:extrusionok="f" gradientshapeok="t" o:connecttype="rect"/>
                   <o:lock v:ext="edit" aspectratio="t"/>
                 </v:shapetype>
-                <v:shape id="_x0000_i1025" type="#_x0000_t75" style="width:16.15pt;height:18pt" o:ole="">
+                <v:shape id="_x0000_i1025" type="#_x0000_t75" style="width:13.8pt;height:15.6pt" o:ole="">
                   <v:imagedata r:id="rId6" o:title=""/>
                 </v:shape>
-                <o:OLEObject Type="Embed" ProgID="Equation.3" ShapeID="_x0000_i1025" DrawAspect="Content" ObjectID="_1728138308" r:id="rId7"/>
+                <o:OLEObject Type="Embed" ProgID="Equation.3" ShapeID="_x0000_i1025" DrawAspect="Content" ObjectID="_1728196838" r:id="rId7"/>
               </w:object>
             </w:r>
           </w:p>
@@ -1682,6 +1704,8 @@
             <w:pPr>
               <w:jc w:val="center"/>
               <w:rPr>
+                <w:i/>
+                <w:iCs/>
                 <w:sz w:val="24"/>
                 <w:szCs w:val="24"/>
               </w:rPr>
@@ -1691,6 +1715,8 @@
             </w:r>
             <w:r>
               <w:rPr>
+                <w:i/>
+                <w:iCs/>
                 <w:spacing w:val="-12"/>
                 <w:lang w:val="en-US"/>
               </w:rPr>
@@ -1698,12 +1724,16 @@
             </w:r>
             <w:r>
               <w:rPr>
+                <w:i/>
+                <w:iCs/>
                 <w:spacing w:val="-12"/>
               </w:rPr>
               <w:t xml:space="preserve"> </w:t>
             </w:r>
             <w:r>
               <w:rPr>
+                <w:i/>
+                <w:iCs/>
                 <w:spacing w:val="-12"/>
                 <w:lang w:val="en-US"/>
               </w:rPr>
@@ -1733,10 +1763,10 @@
                 <w:lang w:val="en-US" w:eastAsia="en-US"/>
               </w:rPr>
               <w:object w:dxaOrig="600" w:dyaOrig="440" w14:anchorId="11FEE314">
-                <v:shape id="_x0000_i1026" type="#_x0000_t75" style="width:22.6pt;height:16.6pt" o:ole="">
+                <v:shape id="_x0000_i1026" type="#_x0000_t75" style="width:18.6pt;height:13.8pt" o:ole="">
                   <v:imagedata r:id="rId8" o:title=""/>
                 </v:shape>
-                <o:OLEObject Type="Embed" ProgID="Equation.3" ShapeID="_x0000_i1026" DrawAspect="Content" ObjectID="_1728138309" r:id="rId9"/>
+                <o:OLEObject Type="Embed" ProgID="Equation.3" ShapeID="_x0000_i1026" DrawAspect="Content" ObjectID="_1728196839" r:id="rId9"/>
               </w:object>
             </w:r>
           </w:p>
@@ -1750,12 +1780,16 @@
             <w:pPr>
               <w:jc w:val="center"/>
               <w:rPr>
-                <w:sz w:val="24"/>
-                <w:szCs w:val="24"/>
-              </w:rPr>
-            </w:pPr>
-            <w:r>
-              <w:rPr>
+                <w:i/>
+                <w:iCs/>
+                <w:sz w:val="24"/>
+                <w:szCs w:val="24"/>
+              </w:rPr>
+            </w:pPr>
+            <w:r>
+              <w:rPr>
+                <w:i/>
+                <w:iCs/>
                 <w:sz w:val="24"/>
                 <w:szCs w:val="24"/>
                 <w:lang w:val="en-US"/>
@@ -1764,6 +1798,8 @@
             </w:r>
             <w:r>
               <w:rPr>
+                <w:i/>
+                <w:iCs/>
                 <w:sz w:val="24"/>
                 <w:szCs w:val="24"/>
                 <w:vertAlign w:val="subscript"/>
@@ -1773,10 +1809,21 @@
             </w:r>
             <w:r>
               <w:rPr>
-                <w:sz w:val="24"/>
-                <w:szCs w:val="24"/>
-              </w:rPr>
-              <w:t xml:space="preserve"> %</w:t>
+                <w:i/>
+                <w:iCs/>
+                <w:sz w:val="24"/>
+                <w:szCs w:val="24"/>
+              </w:rPr>
+              <w:t xml:space="preserve">, </w:t>
+            </w:r>
+            <w:r>
+              <w:rPr>
+                <w:i/>
+                <w:iCs/>
+                <w:sz w:val="24"/>
+                <w:szCs w:val="24"/>
+              </w:rPr>
+              <w:t>%</w:t>
             </w:r>
           </w:p>
         </w:tc>
@@ -1827,6 +1874,13 @@
                 <w:szCs w:val="24"/>
               </w:rPr>
             </w:pPr>
+            <w:r>
+              <w:rPr>
+                <w:sz w:val="24"/>
+                <w:szCs w:val="24"/>
+              </w:rPr>
+              <w:t>48,7</w:t>
+            </w:r>
           </w:p>
         </w:tc>
         <w:tc>
@@ -1842,6 +1896,13 @@
                 <w:szCs w:val="24"/>
               </w:rPr>
             </w:pPr>
+            <w:r>
+              <w:rPr>
+                <w:sz w:val="24"/>
+                <w:szCs w:val="24"/>
+              </w:rPr>
+              <w:t>81,5</w:t>
+            </w:r>
           </w:p>
         </w:tc>
         <w:tc>
@@ -1857,6 +1918,13 @@
                 <w:szCs w:val="24"/>
               </w:rPr>
             </w:pPr>
+            <w:r>
+              <w:rPr>
+                <w:sz w:val="24"/>
+                <w:szCs w:val="24"/>
+              </w:rPr>
+              <w:t>98,8</w:t>
+            </w:r>
           </w:p>
         </w:tc>
         <w:tc>
@@ -1872,6 +1940,13 @@
                 <w:szCs w:val="24"/>
               </w:rPr>
             </w:pPr>
+            <w:r>
+              <w:rPr>
+                <w:sz w:val="24"/>
+                <w:szCs w:val="24"/>
+              </w:rPr>
+              <w:t>82,1</w:t>
+            </w:r>
           </w:p>
         </w:tc>
         <w:tc>
@@ -1887,6 +1962,13 @@
                 <w:szCs w:val="24"/>
               </w:rPr>
             </w:pPr>
+            <w:r>
+              <w:rPr>
+                <w:sz w:val="24"/>
+                <w:szCs w:val="24"/>
+              </w:rPr>
+              <w:t>8,8</w:t>
+            </w:r>
           </w:p>
         </w:tc>
       </w:tr>
@@ -1901,7 +1983,6 @@
           </w:tcPr>
           <w:p>
             <w:pPr>
-              <w:ind w:left="316"/>
               <w:jc w:val="both"/>
               <w:rPr>
                 <w:sz w:val="24"/>
@@ -1913,7 +1994,14 @@
                 <w:sz w:val="24"/>
                 <w:szCs w:val="24"/>
               </w:rPr>
-              <w:t>в т. ч. с доступом к сети интернет</w:t>
+              <w:t>с</w:t>
+            </w:r>
+            <w:r>
+              <w:rPr>
+                <w:sz w:val="24"/>
+                <w:szCs w:val="24"/>
+              </w:rPr>
+              <w:t>ерверы</w:t>
             </w:r>
           </w:p>
         </w:tc>
@@ -1930,6 +2018,13 @@
                 <w:szCs w:val="24"/>
               </w:rPr>
             </w:pPr>
+            <w:r>
+              <w:rPr>
+                <w:sz w:val="24"/>
+                <w:szCs w:val="24"/>
+              </w:rPr>
+              <w:t>14,5</w:t>
+            </w:r>
           </w:p>
         </w:tc>
         <w:tc>
@@ -1945,6 +2040,13 @@
                 <w:szCs w:val="24"/>
               </w:rPr>
             </w:pPr>
+            <w:r>
+              <w:rPr>
+                <w:sz w:val="24"/>
+                <w:szCs w:val="24"/>
+              </w:rPr>
+              <w:t>45,0</w:t>
+            </w:r>
           </w:p>
         </w:tc>
         <w:tc>
@@ -1960,6 +2062,13 @@
                 <w:szCs w:val="24"/>
               </w:rPr>
             </w:pPr>
+            <w:r>
+              <w:rPr>
+                <w:sz w:val="24"/>
+                <w:szCs w:val="24"/>
+              </w:rPr>
+              <w:t>61,5</w:t>
+            </w:r>
           </w:p>
         </w:tc>
         <w:tc>
@@ -1975,6 +2084,13 @@
                 <w:szCs w:val="24"/>
               </w:rPr>
             </w:pPr>
+            <w:r>
+              <w:rPr>
+                <w:sz w:val="24"/>
+                <w:szCs w:val="24"/>
+              </w:rPr>
+              <w:t>44,8</w:t>
+            </w:r>
           </w:p>
         </w:tc>
         <w:tc>
@@ -1990,6 +2106,13 @@
                 <w:szCs w:val="24"/>
               </w:rPr>
             </w:pPr>
+            <w:r>
+              <w:rPr>
+                <w:sz w:val="24"/>
+                <w:szCs w:val="24"/>
+              </w:rPr>
+              <w:t>16,9</w:t>
+            </w:r>
           </w:p>
         </w:tc>
       </w:tr>
@@ -2015,14 +2138,14 @@
                 <w:sz w:val="24"/>
                 <w:szCs w:val="24"/>
               </w:rPr>
-              <w:t>с</w:t>
-            </w:r>
-            <w:r>
-              <w:rPr>
-                <w:sz w:val="24"/>
-                <w:szCs w:val="24"/>
-              </w:rPr>
-              <w:t>ерверы</w:t>
+              <w:t>л</w:t>
+            </w:r>
+            <w:r>
+              <w:rPr>
+                <w:sz w:val="24"/>
+                <w:szCs w:val="24"/>
+              </w:rPr>
+              <w:t>окальные вычислительные сети</w:t>
             </w:r>
           </w:p>
         </w:tc>
@@ -2039,6 +2162,13 @@
                 <w:szCs w:val="24"/>
               </w:rPr>
             </w:pPr>
+            <w:r>
+              <w:rPr>
+                <w:sz w:val="24"/>
+                <w:szCs w:val="24"/>
+              </w:rPr>
+              <w:t>18,1</w:t>
+            </w:r>
           </w:p>
         </w:tc>
         <w:tc>
@@ -2054,6 +2184,13 @@
                 <w:szCs w:val="24"/>
               </w:rPr>
             </w:pPr>
+            <w:r>
+              <w:rPr>
+                <w:sz w:val="24"/>
+                <w:szCs w:val="24"/>
+              </w:rPr>
+              <w:t>55,0</w:t>
+            </w:r>
           </w:p>
         </w:tc>
         <w:tc>
@@ -2069,6 +2206,13 @@
                 <w:szCs w:val="24"/>
               </w:rPr>
             </w:pPr>
+            <w:r>
+              <w:rPr>
+                <w:sz w:val="24"/>
+                <w:szCs w:val="24"/>
+              </w:rPr>
+              <w:t>71,4</w:t>
+            </w:r>
           </w:p>
         </w:tc>
         <w:tc>
@@ -2084,6 +2228,13 @@
                 <w:szCs w:val="24"/>
               </w:rPr>
             </w:pPr>
+            <w:r>
+              <w:rPr>
+                <w:sz w:val="24"/>
+                <w:szCs w:val="24"/>
+              </w:rPr>
+              <w:t>55,2</w:t>
+            </w:r>
           </w:p>
         </w:tc>
         <w:tc>
@@ -2099,6 +2250,13 @@
                 <w:szCs w:val="24"/>
               </w:rPr>
             </w:pPr>
+            <w:r>
+              <w:rPr>
+                <w:sz w:val="24"/>
+                <w:szCs w:val="24"/>
+              </w:rPr>
+              <w:t>15,1</w:t>
+            </w:r>
           </w:p>
         </w:tc>
       </w:tr>
@@ -2124,14 +2282,21 @@
                 <w:sz w:val="24"/>
                 <w:szCs w:val="24"/>
               </w:rPr>
-              <w:t>л</w:t>
-            </w:r>
-            <w:r>
-              <w:rPr>
-                <w:sz w:val="24"/>
-                <w:szCs w:val="24"/>
-              </w:rPr>
-              <w:t>окальные вычислительные сети</w:t>
+              <w:t>«</w:t>
+            </w:r>
+            <w:r>
+              <w:rPr>
+                <w:sz w:val="24"/>
+                <w:szCs w:val="24"/>
+              </w:rPr>
+              <w:t>о</w:t>
+            </w:r>
+            <w:r>
+              <w:rPr>
+                <w:sz w:val="24"/>
+                <w:szCs w:val="24"/>
+              </w:rPr>
+              <w:t>блачные» сервисы</w:t>
             </w:r>
           </w:p>
         </w:tc>
@@ -2148,6 +2313,13 @@
                 <w:szCs w:val="24"/>
               </w:rPr>
             </w:pPr>
+            <w:r>
+              <w:rPr>
+                <w:sz w:val="24"/>
+                <w:szCs w:val="24"/>
+              </w:rPr>
+              <w:t>11,1</w:t>
+            </w:r>
           </w:p>
         </w:tc>
         <w:tc>
@@ -2163,6 +2335,13 @@
                 <w:szCs w:val="24"/>
               </w:rPr>
             </w:pPr>
+            <w:r>
+              <w:rPr>
+                <w:sz w:val="24"/>
+                <w:szCs w:val="24"/>
+              </w:rPr>
+              <w:t>24,4</w:t>
+            </w:r>
           </w:p>
         </w:tc>
         <w:tc>
@@ -2178,6 +2357,13 @@
                 <w:szCs w:val="24"/>
               </w:rPr>
             </w:pPr>
+            <w:r>
+              <w:rPr>
+                <w:sz w:val="24"/>
+                <w:szCs w:val="24"/>
+              </w:rPr>
+              <w:t>40,2</w:t>
+            </w:r>
           </w:p>
         </w:tc>
         <w:tc>
@@ -2193,6 +2379,13 @@
                 <w:szCs w:val="24"/>
               </w:rPr>
             </w:pPr>
+            <w:r>
+              <w:rPr>
+                <w:sz w:val="24"/>
+                <w:szCs w:val="24"/>
+              </w:rPr>
+              <w:t>24,0</w:t>
+            </w:r>
           </w:p>
         </w:tc>
         <w:tc>
@@ -2208,6 +2401,13 @@
                 <w:szCs w:val="24"/>
               </w:rPr>
             </w:pPr>
+            <w:r>
+              <w:rPr>
+                <w:sz w:val="24"/>
+                <w:szCs w:val="24"/>
+              </w:rPr>
+              <w:t>21,7</w:t>
+            </w:r>
           </w:p>
         </w:tc>
       </w:tr>
@@ -2233,21 +2433,7 @@
                 <w:sz w:val="24"/>
                 <w:szCs w:val="24"/>
               </w:rPr>
-              <w:t>«</w:t>
-            </w:r>
-            <w:r>
-              <w:rPr>
-                <w:sz w:val="24"/>
-                <w:szCs w:val="24"/>
-              </w:rPr>
-              <w:t>о</w:t>
-            </w:r>
-            <w:r>
-              <w:rPr>
-                <w:sz w:val="24"/>
-                <w:szCs w:val="24"/>
-              </w:rPr>
-              <w:t>блачные» сервисы</w:t>
+              <w:t>фиксированный доступ к сети интернет</w:t>
             </w:r>
           </w:p>
         </w:tc>
@@ -2264,6 +2450,13 @@
                 <w:szCs w:val="24"/>
               </w:rPr>
             </w:pPr>
+            <w:r>
+              <w:rPr>
+                <w:sz w:val="24"/>
+                <w:szCs w:val="24"/>
+              </w:rPr>
+              <w:t>46,0</w:t>
+            </w:r>
           </w:p>
         </w:tc>
         <w:tc>
@@ -2279,6 +2472,13 @@
                 <w:szCs w:val="24"/>
               </w:rPr>
             </w:pPr>
+            <w:r>
+              <w:rPr>
+                <w:sz w:val="24"/>
+                <w:szCs w:val="24"/>
+              </w:rPr>
+              <w:t>77,6</w:t>
+            </w:r>
           </w:p>
         </w:tc>
         <w:tc>
@@ -2294,6 +2494,13 @@
                 <w:szCs w:val="24"/>
               </w:rPr>
             </w:pPr>
+            <w:r>
+              <w:rPr>
+                <w:sz w:val="24"/>
+                <w:szCs w:val="24"/>
+              </w:rPr>
+              <w:t>95,9</w:t>
+            </w:r>
           </w:p>
         </w:tc>
         <w:tc>
@@ -2309,6 +2516,13 @@
                 <w:szCs w:val="24"/>
               </w:rPr>
             </w:pPr>
+            <w:r>
+              <w:rPr>
+                <w:sz w:val="24"/>
+                <w:szCs w:val="24"/>
+              </w:rPr>
+              <w:t>77,0</w:t>
+            </w:r>
           </w:p>
         </w:tc>
         <w:tc>
@@ -2324,6 +2538,13 @@
                 <w:szCs w:val="24"/>
               </w:rPr>
             </w:pPr>
+            <w:r>
+              <w:rPr>
+                <w:sz w:val="24"/>
+                <w:szCs w:val="24"/>
+              </w:rPr>
+              <w:t>9,4</w:t>
+            </w:r>
           </w:p>
         </w:tc>
       </w:tr>
@@ -2338,108 +2559,6 @@
           </w:tcPr>
           <w:p>
             <w:pPr>
-              <w:jc w:val="both"/>
-              <w:rPr>
-                <w:sz w:val="24"/>
-                <w:szCs w:val="24"/>
-              </w:rPr>
-            </w:pPr>
-            <w:r>
-              <w:rPr>
-                <w:sz w:val="24"/>
-                <w:szCs w:val="24"/>
-              </w:rPr>
-              <w:t>фиксированный доступ к сети интернет</w:t>
-            </w:r>
-          </w:p>
-        </w:tc>
-        <w:tc>
-          <w:tcPr>
-            <w:tcW w:w="989" w:type="dxa"/>
-            <w:vAlign w:val="center"/>
-          </w:tcPr>
-          <w:p>
-            <w:pPr>
-              <w:jc w:val="center"/>
-              <w:rPr>
-                <w:sz w:val="24"/>
-                <w:szCs w:val="24"/>
-              </w:rPr>
-            </w:pPr>
-          </w:p>
-        </w:tc>
-        <w:tc>
-          <w:tcPr>
-            <w:tcW w:w="990" w:type="dxa"/>
-            <w:vAlign w:val="center"/>
-          </w:tcPr>
-          <w:p>
-            <w:pPr>
-              <w:jc w:val="center"/>
-              <w:rPr>
-                <w:sz w:val="24"/>
-                <w:szCs w:val="24"/>
-              </w:rPr>
-            </w:pPr>
-          </w:p>
-        </w:tc>
-        <w:tc>
-          <w:tcPr>
-            <w:tcW w:w="989" w:type="dxa"/>
-            <w:vAlign w:val="center"/>
-          </w:tcPr>
-          <w:p>
-            <w:pPr>
-              <w:jc w:val="center"/>
-              <w:rPr>
-                <w:sz w:val="24"/>
-                <w:szCs w:val="24"/>
-              </w:rPr>
-            </w:pPr>
-          </w:p>
-        </w:tc>
-        <w:tc>
-          <w:tcPr>
-            <w:tcW w:w="990" w:type="dxa"/>
-            <w:vAlign w:val="center"/>
-          </w:tcPr>
-          <w:p>
-            <w:pPr>
-              <w:jc w:val="center"/>
-              <w:rPr>
-                <w:sz w:val="24"/>
-                <w:szCs w:val="24"/>
-              </w:rPr>
-            </w:pPr>
-          </w:p>
-        </w:tc>
-        <w:tc>
-          <w:tcPr>
-            <w:tcW w:w="990" w:type="dxa"/>
-            <w:vAlign w:val="center"/>
-          </w:tcPr>
-          <w:p>
-            <w:pPr>
-              <w:jc w:val="center"/>
-              <w:rPr>
-                <w:sz w:val="24"/>
-                <w:szCs w:val="24"/>
-              </w:rPr>
-            </w:pPr>
-          </w:p>
-        </w:tc>
-      </w:tr>
-      <w:tr>
-        <w:trPr>
-          <w:jc w:val="center"/>
-        </w:trPr>
-        <w:tc>
-          <w:tcPr>
-            <w:tcW w:w="4686" w:type="dxa"/>
-            <w:vAlign w:val="center"/>
-          </w:tcPr>
-          <w:p>
-            <w:pPr>
               <w:ind w:right="-108"/>
               <w:jc w:val="both"/>
               <w:rPr>
@@ -2490,6 +2609,13 @@
                 <w:szCs w:val="24"/>
               </w:rPr>
             </w:pPr>
+            <w:r>
+              <w:rPr>
+                <w:sz w:val="24"/>
+                <w:szCs w:val="24"/>
+              </w:rPr>
+              <w:t>21,4</w:t>
+            </w:r>
           </w:p>
         </w:tc>
         <w:tc>
@@ -2505,6 +2631,13 @@
                 <w:szCs w:val="24"/>
               </w:rPr>
             </w:pPr>
+            <w:r>
+              <w:rPr>
+                <w:sz w:val="24"/>
+                <w:szCs w:val="24"/>
+              </w:rPr>
+              <w:t>38,4</w:t>
+            </w:r>
           </w:p>
         </w:tc>
         <w:tc>
@@ -2520,6 +2653,13 @@
                 <w:szCs w:val="24"/>
               </w:rPr>
             </w:pPr>
+            <w:r>
+              <w:rPr>
+                <w:sz w:val="24"/>
+                <w:szCs w:val="24"/>
+              </w:rPr>
+              <w:t>52,6</w:t>
+            </w:r>
           </w:p>
         </w:tc>
         <w:tc>
@@ -2535,6 +2675,13 @@
                 <w:szCs w:val="24"/>
               </w:rPr>
             </w:pPr>
+            <w:r>
+              <w:rPr>
+                <w:sz w:val="24"/>
+                <w:szCs w:val="24"/>
+              </w:rPr>
+              <w:t>39,4</w:t>
+            </w:r>
           </w:p>
         </w:tc>
         <w:tc>
@@ -2550,6 +2697,13 @@
                 <w:szCs w:val="24"/>
               </w:rPr>
             </w:pPr>
+            <w:r>
+              <w:rPr>
+                <w:sz w:val="24"/>
+                <w:szCs w:val="24"/>
+              </w:rPr>
+              <w:t>15,5</w:t>
+            </w:r>
           </w:p>
         </w:tc>
       </w:tr>
@@ -2600,6 +2754,13 @@
                 <w:szCs w:val="24"/>
               </w:rPr>
             </w:pPr>
+            <w:r>
+              <w:rPr>
+                <w:sz w:val="24"/>
+                <w:szCs w:val="24"/>
+              </w:rPr>
+              <w:t>29,0</w:t>
+            </w:r>
           </w:p>
         </w:tc>
         <w:tc>
@@ -2615,6 +2776,13 @@
                 <w:szCs w:val="24"/>
               </w:rPr>
             </w:pPr>
+            <w:r>
+              <w:rPr>
+                <w:sz w:val="24"/>
+                <w:szCs w:val="24"/>
+              </w:rPr>
+              <w:t>59,2</w:t>
+            </w:r>
           </w:p>
         </w:tc>
         <w:tc>
@@ -2630,6 +2798,13 @@
                 <w:szCs w:val="24"/>
               </w:rPr>
             </w:pPr>
+            <w:r>
+              <w:rPr>
+                <w:sz w:val="24"/>
+                <w:szCs w:val="24"/>
+              </w:rPr>
+              <w:t>74,1</w:t>
+            </w:r>
           </w:p>
         </w:tc>
         <w:tc>
@@ -2645,6 +2820,13 @@
                 <w:szCs w:val="24"/>
               </w:rPr>
             </w:pPr>
+            <w:r>
+              <w:rPr>
+                <w:sz w:val="24"/>
+                <w:szCs w:val="24"/>
+              </w:rPr>
+              <w:t>60,4</w:t>
+            </w:r>
           </w:p>
         </w:tc>
         <w:tc>
@@ -2661,6 +2843,13 @@
                 <w:szCs w:val="24"/>
               </w:rPr>
             </w:pPr>
+            <w:r>
+              <w:rPr>
+                <w:sz w:val="24"/>
+                <w:szCs w:val="24"/>
+              </w:rPr>
+              <w:t>11,9</w:t>
+            </w:r>
           </w:p>
         </w:tc>
       </w:tr>
@@ -2732,6 +2921,13 @@
                 <w:szCs w:val="24"/>
               </w:rPr>
             </w:pPr>
+            <w:r>
+              <w:rPr>
+                <w:sz w:val="24"/>
+                <w:szCs w:val="24"/>
+              </w:rPr>
+              <w:t>27,4</w:t>
+            </w:r>
           </w:p>
         </w:tc>
         <w:tc>
@@ -2747,6 +2943,13 @@
                 <w:szCs w:val="24"/>
               </w:rPr>
             </w:pPr>
+            <w:r>
+              <w:rPr>
+                <w:sz w:val="24"/>
+                <w:szCs w:val="24"/>
+              </w:rPr>
+              <w:t>43,8</w:t>
+            </w:r>
           </w:p>
         </w:tc>
         <w:tc>
@@ -2762,6 +2965,13 @@
                 <w:szCs w:val="24"/>
               </w:rPr>
             </w:pPr>
+            <w:r>
+              <w:rPr>
+                <w:sz w:val="24"/>
+                <w:szCs w:val="24"/>
+              </w:rPr>
+              <w:t>57,5</w:t>
+            </w:r>
           </w:p>
         </w:tc>
         <w:tc>
@@ -2777,6 +2987,13 @@
                 <w:szCs w:val="24"/>
               </w:rPr>
             </w:pPr>
+            <w:r>
+              <w:rPr>
+                <w:sz w:val="24"/>
+                <w:szCs w:val="24"/>
+              </w:rPr>
+              <w:t>43,3</w:t>
+            </w:r>
           </w:p>
         </w:tc>
         <w:tc>
@@ -2793,6 +3010,13 @@
                 <w:szCs w:val="24"/>
               </w:rPr>
             </w:pPr>
+            <w:r>
+              <w:rPr>
+                <w:sz w:val="24"/>
+                <w:szCs w:val="24"/>
+              </w:rPr>
+              <w:t>12,4</w:t>
+            </w:r>
           </w:p>
         </w:tc>
       </w:tr>
@@ -2836,6 +3060,13 @@
                 <w:szCs w:val="24"/>
               </w:rPr>
             </w:pPr>
+            <w:r>
+              <w:rPr>
+                <w:sz w:val="24"/>
+                <w:szCs w:val="24"/>
+              </w:rPr>
+              <w:t>29,1</w:t>
+            </w:r>
           </w:p>
         </w:tc>
         <w:tc>
@@ -2851,6 +3082,13 @@
                 <w:szCs w:val="24"/>
               </w:rPr>
             </w:pPr>
+            <w:r>
+              <w:rPr>
+                <w:sz w:val="24"/>
+                <w:szCs w:val="24"/>
+              </w:rPr>
+              <w:t>53,9</w:t>
+            </w:r>
           </w:p>
         </w:tc>
         <w:tc>
@@ -2866,6 +3104,13 @@
                 <w:szCs w:val="24"/>
               </w:rPr>
             </w:pPr>
+            <w:r>
+              <w:rPr>
+                <w:sz w:val="24"/>
+                <w:szCs w:val="24"/>
+              </w:rPr>
+              <w:t>67,4</w:t>
+            </w:r>
           </w:p>
         </w:tc>
         <w:tc>
@@ -2881,6 +3126,13 @@
                 <w:szCs w:val="24"/>
               </w:rPr>
             </w:pPr>
+            <w:r>
+              <w:rPr>
+                <w:sz w:val="24"/>
+                <w:szCs w:val="24"/>
+              </w:rPr>
+              <w:t>54,2</w:t>
+            </w:r>
           </w:p>
         </w:tc>
         <w:tc>
@@ -2897,6 +3149,13 @@
                 <w:szCs w:val="24"/>
               </w:rPr>
             </w:pPr>
+            <w:r>
+              <w:rPr>
+                <w:sz w:val="24"/>
+                <w:szCs w:val="24"/>
+              </w:rPr>
+              <w:t>10,9</w:t>
+            </w:r>
           </w:p>
         </w:tc>
       </w:tr>
@@ -3250,21 +3509,37 @@
           <w:p>
             <w:pPr>
               <w:jc w:val="center"/>
-            </w:pPr>
-            <w:r>
+              <w:rPr>
+                <w:i/>
+                <w:iCs/>
+              </w:rPr>
+            </w:pPr>
+            <w:r>
+              <w:rPr>
+                <w:i/>
+                <w:iCs/>
+              </w:rPr>
               <w:t xml:space="preserve"> </w:t>
             </w:r>
             <w:r>
               <w:rPr>
+                <w:i/>
+                <w:iCs/>
                 <w:lang w:val="en-US"/>
               </w:rPr>
               <w:t>X</w:t>
             </w:r>
             <w:r>
+              <w:rPr>
+                <w:i/>
+                <w:iCs/>
+              </w:rPr>
               <w:t xml:space="preserve"> </w:t>
             </w:r>
             <w:r>
               <w:rPr>
+                <w:i/>
+                <w:iCs/>
                 <w:lang w:val="en-US"/>
               </w:rPr>
               <w:t>min</w:t>
@@ -3279,20 +3554,26 @@
           <w:p>
             <w:pPr>
               <w:jc w:val="center"/>
+              <w:rPr>
+                <w:i/>
+                <w:iCs/>
+              </w:rPr>
             </w:pPr>
             <w:r>
               <w:rPr>
                 <w:rFonts w:asciiTheme="minorHAnsi" w:eastAsiaTheme="minorHAnsi" w:hAnsiTheme="minorHAnsi" w:cstheme="minorBidi"/>
+                <w:i/>
+                <w:iCs/>
                 <w:position w:val="-6"/>
                 <w:sz w:val="22"/>
                 <w:szCs w:val="22"/>
                 <w:lang w:eastAsia="en-US"/>
               </w:rPr>
               <w:object w:dxaOrig="220" w:dyaOrig="260" w14:anchorId="6AFD51AC">
-                <v:shape id="_x0000_i1027" type="#_x0000_t75" style="width:16.15pt;height:18pt" o:ole="">
+                <v:shape id="_x0000_i1027" type="#_x0000_t75" style="width:14.4pt;height:16.2pt" o:ole="">
                   <v:imagedata r:id="rId6" o:title=""/>
                 </v:shape>
-                <o:OLEObject Type="Embed" ProgID="Equation.3" ShapeID="_x0000_i1027" DrawAspect="Content" ObjectID="_1728138310" r:id="rId10"/>
+                <o:OLEObject Type="Embed" ProgID="Equation.3" ShapeID="_x0000_i1027" DrawAspect="Content" ObjectID="_1728196840" r:id="rId10"/>
               </w:object>
             </w:r>
           </w:p>
@@ -3305,12 +3586,22 @@
           <w:p>
             <w:pPr>
               <w:jc w:val="center"/>
-            </w:pPr>
-            <w:r>
+              <w:rPr>
+                <w:i/>
+                <w:iCs/>
+              </w:rPr>
+            </w:pPr>
+            <w:r>
+              <w:rPr>
+                <w:i/>
+                <w:iCs/>
+              </w:rPr>
               <w:t xml:space="preserve"> </w:t>
             </w:r>
             <w:r>
               <w:rPr>
+                <w:i/>
+                <w:iCs/>
                 <w:spacing w:val="-12"/>
                 <w:lang w:val="en-US"/>
               </w:rPr>
@@ -3318,12 +3609,16 @@
             </w:r>
             <w:r>
               <w:rPr>
+                <w:i/>
+                <w:iCs/>
                 <w:spacing w:val="-12"/>
               </w:rPr>
               <w:t xml:space="preserve"> </w:t>
             </w:r>
             <w:r>
               <w:rPr>
+                <w:i/>
+                <w:iCs/>
                 <w:spacing w:val="-12"/>
                 <w:lang w:val="en-US"/>
               </w:rPr>
@@ -3340,6 +3635,8 @@
             <w:pPr>
               <w:jc w:val="center"/>
               <w:rPr>
+                <w:i/>
+                <w:iCs/>
                 <w:sz w:val="24"/>
                 <w:szCs w:val="24"/>
               </w:rPr>
@@ -3347,16 +3644,18 @@
             <w:r>
               <w:rPr>
                 <w:rFonts w:asciiTheme="minorHAnsi" w:eastAsiaTheme="minorHAnsi" w:hAnsiTheme="minorHAnsi" w:cstheme="minorBidi"/>
+                <w:i/>
+                <w:iCs/>
                 <w:position w:val="-18"/>
                 <w:sz w:val="24"/>
                 <w:szCs w:val="24"/>
                 <w:lang w:val="en-US" w:eastAsia="en-US"/>
               </w:rPr>
               <w:object w:dxaOrig="600" w:dyaOrig="440" w14:anchorId="44CD173C">
-                <v:shape id="_x0000_i1028" type="#_x0000_t75" style="width:22.15pt;height:16.15pt" o:ole="">
+                <v:shape id="_x0000_i1028" type="#_x0000_t75" style="width:19.8pt;height:14.4pt" o:ole="">
                   <v:imagedata r:id="rId8" o:title=""/>
                 </v:shape>
-                <o:OLEObject Type="Embed" ProgID="Equation.3" ShapeID="_x0000_i1028" DrawAspect="Content" ObjectID="_1728138311" r:id="rId11"/>
+                <o:OLEObject Type="Embed" ProgID="Equation.3" ShapeID="_x0000_i1028" DrawAspect="Content" ObjectID="_1728196841" r:id="rId11"/>
               </w:object>
             </w:r>
           </w:p>
@@ -3371,12 +3670,16 @@
               <w:ind w:left="-94" w:right="-186"/>
               <w:jc w:val="center"/>
               <w:rPr>
-                <w:sz w:val="24"/>
-                <w:szCs w:val="24"/>
-              </w:rPr>
-            </w:pPr>
-            <w:r>
-              <w:rPr>
+                <w:i/>
+                <w:iCs/>
+                <w:sz w:val="24"/>
+                <w:szCs w:val="24"/>
+              </w:rPr>
+            </w:pPr>
+            <w:r>
+              <w:rPr>
+                <w:i/>
+                <w:iCs/>
                 <w:sz w:val="24"/>
                 <w:szCs w:val="24"/>
                 <w:lang w:val="en-US"/>
@@ -3385,6 +3688,8 @@
             </w:r>
             <w:r>
               <w:rPr>
+                <w:i/>
+                <w:iCs/>
                 <w:sz w:val="24"/>
                 <w:szCs w:val="24"/>
                 <w:vertAlign w:val="subscript"/>
@@ -3394,6 +3699,18 @@
             </w:r>
             <w:r>
               <w:rPr>
+                <w:i/>
+                <w:iCs/>
+                <w:sz w:val="24"/>
+                <w:szCs w:val="24"/>
+                <w:vertAlign w:val="subscript"/>
+              </w:rPr>
+              <w:t>,</w:t>
+            </w:r>
+            <w:r>
+              <w:rPr>
+                <w:i/>
+                <w:iCs/>
                 <w:sz w:val="24"/>
                 <w:szCs w:val="24"/>
               </w:rPr>
@@ -3490,6 +3807,13 @@
                 <w:szCs w:val="24"/>
               </w:rPr>
             </w:pPr>
+            <w:r>
+              <w:rPr>
+                <w:sz w:val="24"/>
+                <w:szCs w:val="24"/>
+              </w:rPr>
+              <w:t>29,4</w:t>
+            </w:r>
           </w:p>
         </w:tc>
         <w:tc>
@@ -3508,6 +3832,13 @@
                 <w:szCs w:val="24"/>
               </w:rPr>
             </w:pPr>
+            <w:r>
+              <w:rPr>
+                <w:sz w:val="24"/>
+                <w:szCs w:val="24"/>
+              </w:rPr>
+              <w:t>66,7</w:t>
+            </w:r>
           </w:p>
         </w:tc>
         <w:tc>
@@ -3526,6 +3857,13 @@
                 <w:szCs w:val="24"/>
               </w:rPr>
             </w:pPr>
+            <w:r>
+              <w:rPr>
+                <w:sz w:val="24"/>
+                <w:szCs w:val="24"/>
+              </w:rPr>
+              <w:t>84,7</w:t>
+            </w:r>
           </w:p>
         </w:tc>
         <w:tc>
@@ -3544,6 +3882,13 @@
                 <w:szCs w:val="24"/>
               </w:rPr>
             </w:pPr>
+            <w:r>
+              <w:rPr>
+                <w:sz w:val="24"/>
+                <w:szCs w:val="24"/>
+              </w:rPr>
+              <w:t>65,8</w:t>
+            </w:r>
           </w:p>
         </w:tc>
         <w:tc>
@@ -3562,6 +3907,13 @@
                 <w:szCs w:val="24"/>
               </w:rPr>
             </w:pPr>
+            <w:r>
+              <w:rPr>
+                <w:sz w:val="24"/>
+                <w:szCs w:val="24"/>
+              </w:rPr>
+              <w:t>11,2</w:t>
+            </w:r>
           </w:p>
         </w:tc>
       </w:tr>
@@ -3727,6 +4079,13 @@
                 <w:szCs w:val="24"/>
               </w:rPr>
             </w:pPr>
+            <w:r>
+              <w:rPr>
+                <w:sz w:val="24"/>
+                <w:szCs w:val="24"/>
+              </w:rPr>
+              <w:t>1,1</w:t>
+            </w:r>
           </w:p>
         </w:tc>
         <w:tc>
@@ -3742,6 +4101,13 @@
                 <w:szCs w:val="24"/>
               </w:rPr>
             </w:pPr>
+            <w:r>
+              <w:rPr>
+                <w:sz w:val="24"/>
+                <w:szCs w:val="24"/>
+              </w:rPr>
+              <w:t>3,4</w:t>
+            </w:r>
           </w:p>
         </w:tc>
         <w:tc>
@@ -3757,6 +4123,13 @@
                 <w:szCs w:val="24"/>
               </w:rPr>
             </w:pPr>
+            <w:r>
+              <w:rPr>
+                <w:sz w:val="24"/>
+                <w:szCs w:val="24"/>
+              </w:rPr>
+              <w:t>11,2</w:t>
+            </w:r>
           </w:p>
         </w:tc>
         <w:tc>
@@ -3772,6 +4145,13 @@
                 <w:szCs w:val="24"/>
               </w:rPr>
             </w:pPr>
+            <w:r>
+              <w:rPr>
+                <w:sz w:val="24"/>
+                <w:szCs w:val="24"/>
+              </w:rPr>
+              <w:t>3,0</w:t>
+            </w:r>
           </w:p>
         </w:tc>
         <w:tc>
@@ -3787,6 +4167,13 @@
                 <w:szCs w:val="24"/>
               </w:rPr>
             </w:pPr>
+            <w:r>
+              <w:rPr>
+                <w:sz w:val="24"/>
+                <w:szCs w:val="24"/>
+              </w:rPr>
+              <w:t>51,0</w:t>
+            </w:r>
           </w:p>
         </w:tc>
       </w:tr>
@@ -3830,6 +4217,13 @@
                 <w:szCs w:val="24"/>
               </w:rPr>
             </w:pPr>
+            <w:r>
+              <w:rPr>
+                <w:sz w:val="24"/>
+                <w:szCs w:val="24"/>
+              </w:rPr>
+              <w:t>1,7</w:t>
+            </w:r>
           </w:p>
         </w:tc>
         <w:tc>
@@ -3845,6 +4239,13 @@
                 <w:szCs w:val="24"/>
               </w:rPr>
             </w:pPr>
+            <w:r>
+              <w:rPr>
+                <w:sz w:val="24"/>
+                <w:szCs w:val="24"/>
+              </w:rPr>
+              <w:t>9,0</w:t>
+            </w:r>
           </w:p>
         </w:tc>
         <w:tc>
@@ -3860,6 +4261,13 @@
                 <w:szCs w:val="24"/>
               </w:rPr>
             </w:pPr>
+            <w:r>
+              <w:rPr>
+                <w:sz w:val="24"/>
+                <w:szCs w:val="24"/>
+              </w:rPr>
+              <w:t>17,9</w:t>
+            </w:r>
           </w:p>
         </w:tc>
         <w:tc>
@@ -3875,6 +4283,13 @@
                 <w:szCs w:val="24"/>
               </w:rPr>
             </w:pPr>
+            <w:r>
+              <w:rPr>
+                <w:sz w:val="24"/>
+                <w:szCs w:val="24"/>
+              </w:rPr>
+              <w:t>8,9</w:t>
+            </w:r>
           </w:p>
         </w:tc>
         <w:tc>
@@ -3890,6 +4305,13 @@
                 <w:szCs w:val="24"/>
               </w:rPr>
             </w:pPr>
+            <w:r>
+              <w:rPr>
+                <w:sz w:val="24"/>
+                <w:szCs w:val="24"/>
+              </w:rPr>
+              <w:t>33,1</w:t>
+            </w:r>
           </w:p>
         </w:tc>
       </w:tr>
@@ -3966,6 +4388,13 @@
                 <w:szCs w:val="24"/>
               </w:rPr>
             </w:pPr>
+            <w:r>
+              <w:rPr>
+                <w:sz w:val="24"/>
+                <w:szCs w:val="24"/>
+              </w:rPr>
+              <w:t>1,6</w:t>
+            </w:r>
           </w:p>
         </w:tc>
         <w:tc>
@@ -3981,6 +4410,13 @@
                 <w:szCs w:val="24"/>
               </w:rPr>
             </w:pPr>
+            <w:r>
+              <w:rPr>
+                <w:sz w:val="24"/>
+                <w:szCs w:val="24"/>
+              </w:rPr>
+              <w:t>7,4</w:t>
+            </w:r>
           </w:p>
         </w:tc>
         <w:tc>
@@ -3996,6 +4432,13 @@
                 <w:szCs w:val="24"/>
               </w:rPr>
             </w:pPr>
+            <w:r>
+              <w:rPr>
+                <w:sz w:val="24"/>
+                <w:szCs w:val="24"/>
+              </w:rPr>
+              <w:t>15,3</w:t>
+            </w:r>
           </w:p>
         </w:tc>
         <w:tc>
@@ -4011,6 +4454,13 @@
                 <w:szCs w:val="24"/>
               </w:rPr>
             </w:pPr>
+            <w:r>
+              <w:rPr>
+                <w:sz w:val="24"/>
+                <w:szCs w:val="24"/>
+              </w:rPr>
+              <w:t>7,2</w:t>
+            </w:r>
           </w:p>
         </w:tc>
         <w:tc>
@@ -4026,6 +4476,13 @@
                 <w:szCs w:val="24"/>
               </w:rPr>
             </w:pPr>
+            <w:r>
+              <w:rPr>
+                <w:sz w:val="24"/>
+                <w:szCs w:val="24"/>
+              </w:rPr>
+              <w:t>32,5</w:t>
+            </w:r>
           </w:p>
         </w:tc>
       </w:tr>
@@ -4069,6 +4526,13 @@
                 <w:szCs w:val="24"/>
               </w:rPr>
             </w:pPr>
+            <w:r>
+              <w:rPr>
+                <w:sz w:val="24"/>
+                <w:szCs w:val="24"/>
+              </w:rPr>
+              <w:t>18,4</w:t>
+            </w:r>
           </w:p>
         </w:tc>
         <w:tc>
@@ -4084,6 +4548,13 @@
                 <w:szCs w:val="24"/>
               </w:rPr>
             </w:pPr>
+            <w:r>
+              <w:rPr>
+                <w:sz w:val="24"/>
+                <w:szCs w:val="24"/>
+              </w:rPr>
+              <w:t>41,7</w:t>
+            </w:r>
           </w:p>
         </w:tc>
         <w:tc>
@@ -4099,6 +4570,13 @@
                 <w:szCs w:val="24"/>
               </w:rPr>
             </w:pPr>
+            <w:r>
+              <w:rPr>
+                <w:sz w:val="24"/>
+                <w:szCs w:val="24"/>
+              </w:rPr>
+              <w:t>52,9</w:t>
+            </w:r>
           </w:p>
         </w:tc>
         <w:tc>
@@ -4114,6 +4592,13 @@
                 <w:szCs w:val="24"/>
               </w:rPr>
             </w:pPr>
+            <w:r>
+              <w:rPr>
+                <w:sz w:val="24"/>
+                <w:szCs w:val="24"/>
+              </w:rPr>
+              <w:t>42,2</w:t>
+            </w:r>
           </w:p>
         </w:tc>
         <w:tc>
@@ -4129,6 +4614,13 @@
                 <w:szCs w:val="24"/>
               </w:rPr>
             </w:pPr>
+            <w:r>
+              <w:rPr>
+                <w:sz w:val="24"/>
+                <w:szCs w:val="24"/>
+              </w:rPr>
+              <w:t>13,5</w:t>
+            </w:r>
           </w:p>
         </w:tc>
       </w:tr>
@@ -4172,6 +4664,13 @@
                 <w:szCs w:val="24"/>
               </w:rPr>
             </w:pPr>
+            <w:r>
+              <w:rPr>
+                <w:sz w:val="24"/>
+                <w:szCs w:val="24"/>
+              </w:rPr>
+              <w:t>10,5</w:t>
+            </w:r>
           </w:p>
         </w:tc>
         <w:tc>
@@ -4187,6 +4686,13 @@
                 <w:szCs w:val="24"/>
               </w:rPr>
             </w:pPr>
+            <w:r>
+              <w:rPr>
+                <w:sz w:val="24"/>
+                <w:szCs w:val="24"/>
+              </w:rPr>
+              <w:t>22,0</w:t>
+            </w:r>
           </w:p>
         </w:tc>
         <w:tc>
@@ -4202,6 +4708,13 @@
                 <w:szCs w:val="24"/>
               </w:rPr>
             </w:pPr>
+            <w:r>
+              <w:rPr>
+                <w:sz w:val="24"/>
+                <w:szCs w:val="24"/>
+              </w:rPr>
+              <w:t>35,8</w:t>
+            </w:r>
           </w:p>
         </w:tc>
         <w:tc>
@@ -4217,6 +4730,13 @@
                 <w:szCs w:val="24"/>
               </w:rPr>
             </w:pPr>
+            <w:r>
+              <w:rPr>
+                <w:sz w:val="24"/>
+                <w:szCs w:val="24"/>
+              </w:rPr>
+              <w:t>22,0</w:t>
+            </w:r>
           </w:p>
         </w:tc>
         <w:tc>
@@ -4232,6 +4752,13 @@
                 <w:szCs w:val="24"/>
               </w:rPr>
             </w:pPr>
+            <w:r>
+              <w:rPr>
+                <w:sz w:val="24"/>
+                <w:szCs w:val="24"/>
+              </w:rPr>
+              <w:t>17,5</w:t>
+            </w:r>
           </w:p>
         </w:tc>
       </w:tr>
@@ -4294,6 +4821,13 @@
                 <w:szCs w:val="24"/>
               </w:rPr>
             </w:pPr>
+            <w:r>
+              <w:rPr>
+                <w:sz w:val="24"/>
+                <w:szCs w:val="24"/>
+              </w:rPr>
+              <w:t>1,9</w:t>
+            </w:r>
           </w:p>
         </w:tc>
         <w:tc>
@@ -4309,6 +4843,13 @@
                 <w:szCs w:val="24"/>
               </w:rPr>
             </w:pPr>
+            <w:r>
+              <w:rPr>
+                <w:sz w:val="24"/>
+                <w:szCs w:val="24"/>
+              </w:rPr>
+              <w:t>5,1</w:t>
+            </w:r>
           </w:p>
         </w:tc>
         <w:tc>
@@ -4324,6 +4865,13 @@
                 <w:szCs w:val="24"/>
               </w:rPr>
             </w:pPr>
+            <w:r>
+              <w:rPr>
+                <w:sz w:val="24"/>
+                <w:szCs w:val="24"/>
+              </w:rPr>
+              <w:t>12,3</w:t>
+            </w:r>
           </w:p>
         </w:tc>
         <w:tc>
@@ -4339,6 +4887,13 @@
                 <w:szCs w:val="24"/>
               </w:rPr>
             </w:pPr>
+            <w:r>
+              <w:rPr>
+                <w:sz w:val="24"/>
+                <w:szCs w:val="24"/>
+              </w:rPr>
+              <w:t>4,8</w:t>
+            </w:r>
           </w:p>
         </w:tc>
         <w:tc>
@@ -4354,6 +4909,13 @@
                 <w:szCs w:val="24"/>
               </w:rPr>
             </w:pPr>
+            <w:r>
+              <w:rPr>
+                <w:sz w:val="24"/>
+                <w:szCs w:val="24"/>
+              </w:rPr>
+              <w:t>34,1</w:t>
+            </w:r>
           </w:p>
         </w:tc>
       </w:tr>
@@ -4397,6 +4959,13 @@
                 <w:szCs w:val="24"/>
               </w:rPr>
             </w:pPr>
+            <w:r>
+              <w:rPr>
+                <w:sz w:val="24"/>
+                <w:szCs w:val="24"/>
+              </w:rPr>
+              <w:t>6,9</w:t>
+            </w:r>
           </w:p>
         </w:tc>
         <w:tc>
@@ -4412,6 +4981,13 @@
                 <w:szCs w:val="24"/>
               </w:rPr>
             </w:pPr>
+            <w:r>
+              <w:rPr>
+                <w:sz w:val="24"/>
+                <w:szCs w:val="24"/>
+              </w:rPr>
+              <w:t>15,2</w:t>
+            </w:r>
           </w:p>
         </w:tc>
         <w:tc>
@@ -4427,6 +5003,13 @@
                 <w:szCs w:val="24"/>
               </w:rPr>
             </w:pPr>
+            <w:r>
+              <w:rPr>
+                <w:sz w:val="24"/>
+                <w:szCs w:val="24"/>
+              </w:rPr>
+              <w:t>27,0</w:t>
+            </w:r>
           </w:p>
         </w:tc>
         <w:tc>
@@ -4442,6 +5025,13 @@
                 <w:szCs w:val="24"/>
               </w:rPr>
             </w:pPr>
+            <w:r>
+              <w:rPr>
+                <w:sz w:val="24"/>
+                <w:szCs w:val="24"/>
+              </w:rPr>
+              <w:t>14,7</w:t>
+            </w:r>
           </w:p>
         </w:tc>
         <w:tc>
@@ -4457,6 +5047,13 @@
                 <w:szCs w:val="24"/>
               </w:rPr>
             </w:pPr>
+            <w:r>
+              <w:rPr>
+                <w:sz w:val="24"/>
+                <w:szCs w:val="24"/>
+              </w:rPr>
+              <w:t>21,7</w:t>
+            </w:r>
           </w:p>
         </w:tc>
       </w:tr>
@@ -4536,6 +5133,13 @@
                 <w:szCs w:val="24"/>
               </w:rPr>
             </w:pPr>
+            <w:r>
+              <w:rPr>
+                <w:sz w:val="24"/>
+                <w:szCs w:val="24"/>
+              </w:rPr>
+              <w:t>2,4</w:t>
+            </w:r>
           </w:p>
         </w:tc>
         <w:tc>
@@ -4551,6 +5155,13 @@
                 <w:szCs w:val="24"/>
               </w:rPr>
             </w:pPr>
+            <w:r>
+              <w:rPr>
+                <w:sz w:val="24"/>
+                <w:szCs w:val="24"/>
+              </w:rPr>
+              <w:t>10,9</w:t>
+            </w:r>
           </w:p>
         </w:tc>
         <w:tc>
@@ -4566,6 +5177,13 @@
                 <w:szCs w:val="24"/>
               </w:rPr>
             </w:pPr>
+            <w:r>
+              <w:rPr>
+                <w:sz w:val="24"/>
+                <w:szCs w:val="24"/>
+              </w:rPr>
+              <w:t>20,8</w:t>
+            </w:r>
           </w:p>
         </w:tc>
         <w:tc>
@@ -4581,6 +5199,13 @@
                 <w:szCs w:val="24"/>
               </w:rPr>
             </w:pPr>
+            <w:r>
+              <w:rPr>
+                <w:sz w:val="24"/>
+                <w:szCs w:val="24"/>
+              </w:rPr>
+              <w:t>10,7</w:t>
+            </w:r>
           </w:p>
         </w:tc>
         <w:tc>
@@ -4596,6 +5221,13 @@
                 <w:szCs w:val="24"/>
               </w:rPr>
             </w:pPr>
+            <w:r>
+              <w:rPr>
+                <w:sz w:val="24"/>
+                <w:szCs w:val="24"/>
+              </w:rPr>
+              <w:t>30,4</w:t>
+            </w:r>
           </w:p>
         </w:tc>
       </w:tr>
@@ -4666,6 +5298,13 @@
                 <w:szCs w:val="24"/>
               </w:rPr>
             </w:pPr>
+            <w:r>
+              <w:rPr>
+                <w:sz w:val="24"/>
+                <w:szCs w:val="24"/>
+              </w:rPr>
+              <w:t>2,5</w:t>
+            </w:r>
           </w:p>
         </w:tc>
         <w:tc>
@@ -4681,6 +5320,13 @@
                 <w:szCs w:val="24"/>
               </w:rPr>
             </w:pPr>
+            <w:r>
+              <w:rPr>
+                <w:sz w:val="24"/>
+                <w:szCs w:val="24"/>
+              </w:rPr>
+              <w:t>11,7</w:t>
+            </w:r>
           </w:p>
         </w:tc>
         <w:tc>
@@ -4696,6 +5342,13 @@
                 <w:szCs w:val="24"/>
               </w:rPr>
             </w:pPr>
+            <w:r>
+              <w:rPr>
+                <w:sz w:val="24"/>
+                <w:szCs w:val="24"/>
+              </w:rPr>
+              <w:t>22,4</w:t>
+            </w:r>
           </w:p>
         </w:tc>
         <w:tc>
@@ -4711,6 +5364,13 @@
                 <w:szCs w:val="24"/>
               </w:rPr>
             </w:pPr>
+            <w:r>
+              <w:rPr>
+                <w:sz w:val="24"/>
+                <w:szCs w:val="24"/>
+              </w:rPr>
+              <w:t>11,4</w:t>
+            </w:r>
           </w:p>
         </w:tc>
         <w:tc>
@@ -4726,6 +5386,13 @@
                 <w:szCs w:val="24"/>
               </w:rPr>
             </w:pPr>
+            <w:r>
+              <w:rPr>
+                <w:sz w:val="24"/>
+                <w:szCs w:val="24"/>
+              </w:rPr>
+              <w:t>32,8</w:t>
+            </w:r>
           </w:p>
         </w:tc>
       </w:tr>
@@ -4796,6 +5463,13 @@
                 <w:szCs w:val="24"/>
               </w:rPr>
             </w:pPr>
+            <w:r>
+              <w:rPr>
+                <w:sz w:val="24"/>
+                <w:szCs w:val="24"/>
+              </w:rPr>
+              <w:t>1,1</w:t>
+            </w:r>
           </w:p>
         </w:tc>
         <w:tc>
@@ -4811,6 +5485,13 @@
                 <w:szCs w:val="24"/>
               </w:rPr>
             </w:pPr>
+            <w:r>
+              <w:rPr>
+                <w:sz w:val="24"/>
+                <w:szCs w:val="24"/>
+              </w:rPr>
+              <w:t>4,5</w:t>
+            </w:r>
           </w:p>
         </w:tc>
         <w:tc>
@@ -4826,6 +5507,13 @@
                 <w:szCs w:val="24"/>
               </w:rPr>
             </w:pPr>
+            <w:r>
+              <w:rPr>
+                <w:sz w:val="24"/>
+                <w:szCs w:val="24"/>
+              </w:rPr>
+              <w:t>12,1</w:t>
+            </w:r>
           </w:p>
         </w:tc>
         <w:tc>
@@ -4841,6 +5529,13 @@
                 <w:szCs w:val="24"/>
               </w:rPr>
             </w:pPr>
+            <w:r>
+              <w:rPr>
+                <w:sz w:val="24"/>
+                <w:szCs w:val="24"/>
+              </w:rPr>
+              <w:t>4,2</w:t>
+            </w:r>
           </w:p>
         </w:tc>
         <w:tc>
@@ -4856,6 +5551,13 @@
                 <w:szCs w:val="24"/>
               </w:rPr>
             </w:pPr>
+            <w:r>
+              <w:rPr>
+                <w:sz w:val="24"/>
+                <w:szCs w:val="24"/>
+              </w:rPr>
+              <w:t>45,5</w:t>
+            </w:r>
           </w:p>
         </w:tc>
       </w:tr>
@@ -4918,6 +5620,13 @@
                 <w:szCs w:val="24"/>
               </w:rPr>
             </w:pPr>
+            <w:r>
+              <w:rPr>
+                <w:sz w:val="24"/>
+                <w:szCs w:val="24"/>
+              </w:rPr>
+              <w:t>11,1</w:t>
+            </w:r>
           </w:p>
         </w:tc>
         <w:tc>
@@ -4933,6 +5642,13 @@
                 <w:szCs w:val="24"/>
               </w:rPr>
             </w:pPr>
+            <w:r>
+              <w:rPr>
+                <w:sz w:val="24"/>
+                <w:szCs w:val="24"/>
+              </w:rPr>
+              <w:t>42,1</w:t>
+            </w:r>
           </w:p>
         </w:tc>
         <w:tc>
@@ -4948,6 +5664,13 @@
                 <w:szCs w:val="24"/>
               </w:rPr>
             </w:pPr>
+            <w:r>
+              <w:rPr>
+                <w:sz w:val="24"/>
+                <w:szCs w:val="24"/>
+              </w:rPr>
+              <w:t>55,3</w:t>
+            </w:r>
           </w:p>
         </w:tc>
         <w:tc>
@@ -4963,6 +5686,13 @@
                 <w:szCs w:val="24"/>
               </w:rPr>
             </w:pPr>
+            <w:r>
+              <w:rPr>
+                <w:sz w:val="24"/>
+                <w:szCs w:val="24"/>
+              </w:rPr>
+              <w:t>42,8</w:t>
+            </w:r>
           </w:p>
         </w:tc>
         <w:tc>
@@ -4978,6 +5708,13 @@
                 <w:szCs w:val="24"/>
               </w:rPr>
             </w:pPr>
+            <w:r>
+              <w:rPr>
+                <w:sz w:val="24"/>
+                <w:szCs w:val="24"/>
+              </w:rPr>
+              <w:t>17,5</w:t>
+            </w:r>
           </w:p>
         </w:tc>
       </w:tr>
@@ -5040,6 +5777,13 @@
                 <w:szCs w:val="24"/>
               </w:rPr>
             </w:pPr>
+            <w:r>
+              <w:rPr>
+                <w:sz w:val="24"/>
+                <w:szCs w:val="24"/>
+              </w:rPr>
+              <w:t>11,1</w:t>
+            </w:r>
           </w:p>
         </w:tc>
         <w:tc>
@@ -5055,6 +5799,13 @@
                 <w:szCs w:val="24"/>
               </w:rPr>
             </w:pPr>
+            <w:r>
+              <w:rPr>
+                <w:sz w:val="24"/>
+                <w:szCs w:val="24"/>
+              </w:rPr>
+              <w:t>20,2</w:t>
+            </w:r>
           </w:p>
         </w:tc>
         <w:tc>
@@ -5070,6 +5821,13 @@
                 <w:szCs w:val="24"/>
               </w:rPr>
             </w:pPr>
+            <w:r>
+              <w:rPr>
+                <w:sz w:val="24"/>
+                <w:szCs w:val="24"/>
+              </w:rPr>
+              <w:t>30,4</w:t>
+            </w:r>
           </w:p>
         </w:tc>
         <w:tc>
@@ -5085,6 +5843,13 @@
                 <w:szCs w:val="24"/>
               </w:rPr>
             </w:pPr>
+            <w:r>
+              <w:rPr>
+                <w:sz w:val="24"/>
+                <w:szCs w:val="24"/>
+              </w:rPr>
+              <w:t>20,0</w:t>
+            </w:r>
           </w:p>
         </w:tc>
         <w:tc>
@@ -5100,6 +5865,13 @@
                 <w:szCs w:val="24"/>
               </w:rPr>
             </w:pPr>
+            <w:r>
+              <w:rPr>
+                <w:sz w:val="24"/>
+                <w:szCs w:val="24"/>
+              </w:rPr>
+              <w:t>15,2</w:t>
+            </w:r>
           </w:p>
         </w:tc>
       </w:tr>
@@ -5470,12 +6242,12 @@
         <w:tblLook w:val="01E0" w:firstRow="1" w:lastRow="1" w:firstColumn="1" w:lastColumn="1" w:noHBand="0" w:noVBand="0"/>
       </w:tblPr>
       <w:tblGrid>
-        <w:gridCol w:w="5268"/>
-        <w:gridCol w:w="875"/>
-        <w:gridCol w:w="875"/>
-        <w:gridCol w:w="875"/>
-        <w:gridCol w:w="875"/>
-        <w:gridCol w:w="876"/>
+        <w:gridCol w:w="3397"/>
+        <w:gridCol w:w="1249"/>
+        <w:gridCol w:w="1249"/>
+        <w:gridCol w:w="1250"/>
+        <w:gridCol w:w="1249"/>
+        <w:gridCol w:w="1250"/>
       </w:tblGrid>
       <w:tr>
         <w:trPr>
@@ -5483,7 +6255,7 @@
         </w:trPr>
         <w:tc>
           <w:tcPr>
-            <w:tcW w:w="5268" w:type="dxa"/>
+            <w:tcW w:w="3397" w:type="dxa"/>
             <w:vAlign w:val="center"/>
           </w:tcPr>
           <w:p>
@@ -5505,27 +6277,43 @@
         </w:tc>
         <w:tc>
           <w:tcPr>
-            <w:tcW w:w="875" w:type="dxa"/>
-            <w:vAlign w:val="center"/>
-          </w:tcPr>
-          <w:p>
-            <w:pPr>
-              <w:jc w:val="center"/>
-            </w:pPr>
-            <w:r>
+            <w:tcW w:w="1249" w:type="dxa"/>
+            <w:vAlign w:val="center"/>
+          </w:tcPr>
+          <w:p>
+            <w:pPr>
+              <w:jc w:val="center"/>
+              <w:rPr>
+                <w:i/>
+                <w:iCs/>
+              </w:rPr>
+            </w:pPr>
+            <w:r>
+              <w:rPr>
+                <w:i/>
+                <w:iCs/>
+              </w:rPr>
               <w:t xml:space="preserve"> </w:t>
             </w:r>
             <w:r>
               <w:rPr>
+                <w:i/>
+                <w:iCs/>
                 <w:lang w:val="en-US"/>
               </w:rPr>
               <w:t>X</w:t>
             </w:r>
             <w:r>
+              <w:rPr>
+                <w:i/>
+                <w:iCs/>
+              </w:rPr>
               <w:t xml:space="preserve"> </w:t>
             </w:r>
             <w:r>
               <w:rPr>
+                <w:i/>
+                <w:iCs/>
                 <w:lang w:val="en-US"/>
               </w:rPr>
               <w:t>min</w:t>
@@ -5534,44 +6322,60 @@
         </w:tc>
         <w:tc>
           <w:tcPr>
-            <w:tcW w:w="875" w:type="dxa"/>
-            <w:vAlign w:val="center"/>
-          </w:tcPr>
-          <w:p>
-            <w:pPr>
-              <w:jc w:val="center"/>
+            <w:tcW w:w="1249" w:type="dxa"/>
+            <w:vAlign w:val="center"/>
+          </w:tcPr>
+          <w:p>
+            <w:pPr>
+              <w:jc w:val="center"/>
+              <w:rPr>
+                <w:i/>
+                <w:iCs/>
+              </w:rPr>
             </w:pPr>
             <w:r>
               <w:rPr>
                 <w:rFonts w:asciiTheme="minorHAnsi" w:eastAsiaTheme="minorHAnsi" w:hAnsiTheme="minorHAnsi" w:cstheme="minorBidi"/>
+                <w:i/>
+                <w:iCs/>
                 <w:position w:val="-6"/>
                 <w:sz w:val="22"/>
                 <w:szCs w:val="22"/>
                 <w:lang w:eastAsia="en-US"/>
               </w:rPr>
               <w:object w:dxaOrig="220" w:dyaOrig="260" w14:anchorId="793C20BA">
-                <v:shape id="_x0000_i1029" type="#_x0000_t75" style="width:16.15pt;height:18pt" o:ole="">
+                <v:shape id="_x0000_i1459" type="#_x0000_t75" style="width:13.8pt;height:15.6pt" o:ole="">
                   <v:imagedata r:id="rId6" o:title=""/>
                 </v:shape>
-                <o:OLEObject Type="Embed" ProgID="Equation.3" ShapeID="_x0000_i1029" DrawAspect="Content" ObjectID="_1728138312" r:id="rId12"/>
+                <o:OLEObject Type="Embed" ProgID="Equation.3" ShapeID="_x0000_i1459" DrawAspect="Content" ObjectID="_1728196842" r:id="rId12"/>
               </w:object>
             </w:r>
           </w:p>
         </w:tc>
         <w:tc>
           <w:tcPr>
-            <w:tcW w:w="875" w:type="dxa"/>
-            <w:vAlign w:val="center"/>
-          </w:tcPr>
-          <w:p>
-            <w:pPr>
-              <w:jc w:val="center"/>
-            </w:pPr>
-            <w:r>
+            <w:tcW w:w="1250" w:type="dxa"/>
+            <w:vAlign w:val="center"/>
+          </w:tcPr>
+          <w:p>
+            <w:pPr>
+              <w:jc w:val="center"/>
+              <w:rPr>
+                <w:i/>
+                <w:iCs/>
+              </w:rPr>
+            </w:pPr>
+            <w:r>
+              <w:rPr>
+                <w:i/>
+                <w:iCs/>
+              </w:rPr>
               <w:t xml:space="preserve"> </w:t>
             </w:r>
             <w:r>
               <w:rPr>
+                <w:i/>
+                <w:iCs/>
                 <w:spacing w:val="-12"/>
                 <w:lang w:val="en-US"/>
               </w:rPr>
@@ -5579,12 +6383,16 @@
             </w:r>
             <w:r>
               <w:rPr>
+                <w:i/>
+                <w:iCs/>
                 <w:spacing w:val="-12"/>
               </w:rPr>
               <w:t xml:space="preserve"> </w:t>
             </w:r>
             <w:r>
               <w:rPr>
+                <w:i/>
+                <w:iCs/>
                 <w:spacing w:val="-12"/>
                 <w:lang w:val="en-US"/>
               </w:rPr>
@@ -5594,13 +6402,15 @@
         </w:tc>
         <w:tc>
           <w:tcPr>
-            <w:tcW w:w="875" w:type="dxa"/>
-            <w:vAlign w:val="center"/>
-          </w:tcPr>
-          <w:p>
-            <w:pPr>
-              <w:jc w:val="center"/>
-              <w:rPr>
+            <w:tcW w:w="1249" w:type="dxa"/>
+            <w:vAlign w:val="center"/>
+          </w:tcPr>
+          <w:p>
+            <w:pPr>
+              <w:jc w:val="center"/>
+              <w:rPr>
+                <w:i/>
+                <w:iCs/>
                 <w:sz w:val="24"/>
                 <w:szCs w:val="24"/>
               </w:rPr>
@@ -5608,23 +6418,25 @@
             <w:r>
               <w:rPr>
                 <w:rFonts w:asciiTheme="minorHAnsi" w:eastAsiaTheme="minorHAnsi" w:hAnsiTheme="minorHAnsi" w:cstheme="minorBidi"/>
+                <w:i/>
+                <w:iCs/>
                 <w:position w:val="-18"/>
                 <w:sz w:val="24"/>
                 <w:szCs w:val="24"/>
                 <w:lang w:val="en-US" w:eastAsia="en-US"/>
               </w:rPr>
               <w:object w:dxaOrig="600" w:dyaOrig="440" w14:anchorId="24E8649A">
-                <v:shape id="_x0000_i1030" type="#_x0000_t75" style="width:22.15pt;height:16.15pt" o:ole="">
+                <v:shape id="_x0000_i1460" type="#_x0000_t75" style="width:18.6pt;height:13.8pt" o:ole="">
                   <v:imagedata r:id="rId8" o:title=""/>
                 </v:shape>
-                <o:OLEObject Type="Embed" ProgID="Equation.3" ShapeID="_x0000_i1030" DrawAspect="Content" ObjectID="_1728138313" r:id="rId13"/>
+                <o:OLEObject Type="Embed" ProgID="Equation.3" ShapeID="_x0000_i1460" DrawAspect="Content" ObjectID="_1728196843" r:id="rId13"/>
               </w:object>
             </w:r>
           </w:p>
         </w:tc>
         <w:tc>
           <w:tcPr>
-            <w:tcW w:w="876" w:type="dxa"/>
+            <w:tcW w:w="1250" w:type="dxa"/>
             <w:vAlign w:val="center"/>
           </w:tcPr>
           <w:p>
@@ -5632,12 +6444,16 @@
               <w:ind w:left="-94" w:right="-186"/>
               <w:jc w:val="center"/>
               <w:rPr>
-                <w:sz w:val="24"/>
-                <w:szCs w:val="24"/>
-              </w:rPr>
-            </w:pPr>
-            <w:r>
-              <w:rPr>
+                <w:i/>
+                <w:iCs/>
+                <w:sz w:val="24"/>
+                <w:szCs w:val="24"/>
+              </w:rPr>
+            </w:pPr>
+            <w:r>
+              <w:rPr>
+                <w:i/>
+                <w:iCs/>
                 <w:sz w:val="24"/>
                 <w:szCs w:val="24"/>
                 <w:lang w:val="en-US"/>
@@ -5646,6 +6462,8 @@
             </w:r>
             <w:r>
               <w:rPr>
+                <w:i/>
+                <w:iCs/>
                 <w:sz w:val="24"/>
                 <w:szCs w:val="24"/>
                 <w:vertAlign w:val="subscript"/>
@@ -5655,6 +6473,18 @@
             </w:r>
             <w:r>
               <w:rPr>
+                <w:i/>
+                <w:iCs/>
+                <w:sz w:val="24"/>
+                <w:szCs w:val="24"/>
+                <w:vertAlign w:val="subscript"/>
+              </w:rPr>
+              <w:t>,</w:t>
+            </w:r>
+            <w:r>
+              <w:rPr>
+                <w:i/>
+                <w:iCs/>
                 <w:sz w:val="24"/>
                 <w:szCs w:val="24"/>
               </w:rPr>
@@ -5669,7 +6499,7 @@
         </w:trPr>
         <w:tc>
           <w:tcPr>
-            <w:tcW w:w="5268" w:type="dxa"/>
+            <w:tcW w:w="3397" w:type="dxa"/>
             <w:vAlign w:val="center"/>
           </w:tcPr>
           <w:p>
@@ -5692,77 +6522,112 @@
         </w:tc>
         <w:tc>
           <w:tcPr>
-            <w:tcW w:w="875" w:type="dxa"/>
-            <w:vAlign w:val="center"/>
-          </w:tcPr>
-          <w:p>
-            <w:pPr>
-              <w:jc w:val="center"/>
-              <w:rPr>
-                <w:sz w:val="24"/>
-                <w:szCs w:val="24"/>
-              </w:rPr>
-            </w:pPr>
-          </w:p>
-        </w:tc>
-        <w:tc>
-          <w:tcPr>
-            <w:tcW w:w="875" w:type="dxa"/>
-            <w:vAlign w:val="center"/>
-          </w:tcPr>
-          <w:p>
-            <w:pPr>
-              <w:jc w:val="center"/>
-              <w:rPr>
-                <w:sz w:val="24"/>
-                <w:szCs w:val="24"/>
-              </w:rPr>
-            </w:pPr>
-          </w:p>
-        </w:tc>
-        <w:tc>
-          <w:tcPr>
-            <w:tcW w:w="875" w:type="dxa"/>
-            <w:vAlign w:val="center"/>
-          </w:tcPr>
-          <w:p>
-            <w:pPr>
-              <w:jc w:val="center"/>
-              <w:rPr>
-                <w:sz w:val="24"/>
-                <w:szCs w:val="24"/>
-              </w:rPr>
-            </w:pPr>
-          </w:p>
-        </w:tc>
-        <w:tc>
-          <w:tcPr>
-            <w:tcW w:w="875" w:type="dxa"/>
-            <w:vAlign w:val="center"/>
-          </w:tcPr>
-          <w:p>
-            <w:pPr>
-              <w:jc w:val="center"/>
-              <w:rPr>
-                <w:sz w:val="24"/>
-                <w:szCs w:val="24"/>
-              </w:rPr>
-            </w:pPr>
-          </w:p>
-        </w:tc>
-        <w:tc>
-          <w:tcPr>
-            <w:tcW w:w="876" w:type="dxa"/>
-            <w:vAlign w:val="center"/>
-          </w:tcPr>
-          <w:p>
-            <w:pPr>
-              <w:jc w:val="center"/>
-              <w:rPr>
-                <w:sz w:val="24"/>
-                <w:szCs w:val="24"/>
-              </w:rPr>
-            </w:pPr>
+            <w:tcW w:w="1249" w:type="dxa"/>
+            <w:vAlign w:val="center"/>
+          </w:tcPr>
+          <w:p>
+            <w:pPr>
+              <w:jc w:val="right"/>
+              <w:rPr>
+                <w:sz w:val="24"/>
+                <w:szCs w:val="24"/>
+              </w:rPr>
+            </w:pPr>
+            <w:r>
+              <w:rPr>
+                <w:sz w:val="24"/>
+                <w:szCs w:val="24"/>
+              </w:rPr>
+              <w:t>536,6</w:t>
+            </w:r>
+          </w:p>
+        </w:tc>
+        <w:tc>
+          <w:tcPr>
+            <w:tcW w:w="1249" w:type="dxa"/>
+            <w:vAlign w:val="center"/>
+          </w:tcPr>
+          <w:p>
+            <w:pPr>
+              <w:jc w:val="right"/>
+              <w:rPr>
+                <w:sz w:val="24"/>
+                <w:szCs w:val="24"/>
+              </w:rPr>
+            </w:pPr>
+            <w:r>
+              <w:rPr>
+                <w:sz w:val="24"/>
+                <w:szCs w:val="24"/>
+              </w:rPr>
+              <w:t>30153,6</w:t>
+            </w:r>
+          </w:p>
+        </w:tc>
+        <w:tc>
+          <w:tcPr>
+            <w:tcW w:w="1250" w:type="dxa"/>
+            <w:vAlign w:val="center"/>
+          </w:tcPr>
+          <w:p>
+            <w:pPr>
+              <w:jc w:val="right"/>
+              <w:rPr>
+                <w:sz w:val="24"/>
+                <w:szCs w:val="24"/>
+              </w:rPr>
+            </w:pPr>
+            <w:r>
+              <w:rPr>
+                <w:sz w:val="24"/>
+                <w:szCs w:val="24"/>
+              </w:rPr>
+              <w:t>1522664,0</w:t>
+            </w:r>
+          </w:p>
+        </w:tc>
+        <w:tc>
+          <w:tcPr>
+            <w:tcW w:w="1249" w:type="dxa"/>
+            <w:vAlign w:val="center"/>
+          </w:tcPr>
+          <w:p>
+            <w:pPr>
+              <w:jc w:val="right"/>
+              <w:rPr>
+                <w:sz w:val="24"/>
+                <w:szCs w:val="24"/>
+              </w:rPr>
+            </w:pPr>
+            <w:r>
+              <w:rPr>
+                <w:sz w:val="24"/>
+                <w:szCs w:val="24"/>
+              </w:rPr>
+              <w:t>6348,9</w:t>
+            </w:r>
+          </w:p>
+        </w:tc>
+        <w:tc>
+          <w:tcPr>
+            <w:tcW w:w="1250" w:type="dxa"/>
+            <w:vAlign w:val="center"/>
+          </w:tcPr>
+          <w:p>
+            <w:pPr>
+              <w:jc w:val="right"/>
+              <w:rPr>
+                <w:sz w:val="24"/>
+                <w:szCs w:val="24"/>
+              </w:rPr>
+            </w:pPr>
+            <w:r>
+              <w:rPr>
+                <w:sz w:val="24"/>
+                <w:szCs w:val="24"/>
+              </w:rPr>
+              <w:t>556,5</w:t>
+            </w:r>
           </w:p>
         </w:tc>
       </w:tr>
@@ -5772,7 +6637,7 @@
         </w:trPr>
         <w:tc>
           <w:tcPr>
-            <w:tcW w:w="5268" w:type="dxa"/>
+            <w:tcW w:w="3397" w:type="dxa"/>
             <w:vAlign w:val="center"/>
           </w:tcPr>
           <w:p>
@@ -5795,72 +6660,72 @@
         </w:tc>
         <w:tc>
           <w:tcPr>
-            <w:tcW w:w="875" w:type="dxa"/>
-            <w:vAlign w:val="center"/>
-          </w:tcPr>
-          <w:p>
-            <w:pPr>
-              <w:jc w:val="center"/>
-              <w:rPr>
-                <w:sz w:val="24"/>
-                <w:szCs w:val="24"/>
-              </w:rPr>
-            </w:pPr>
-          </w:p>
-        </w:tc>
-        <w:tc>
-          <w:tcPr>
-            <w:tcW w:w="875" w:type="dxa"/>
-            <w:vAlign w:val="center"/>
-          </w:tcPr>
-          <w:p>
-            <w:pPr>
-              <w:jc w:val="center"/>
-              <w:rPr>
-                <w:sz w:val="24"/>
-                <w:szCs w:val="24"/>
-              </w:rPr>
-            </w:pPr>
-          </w:p>
-        </w:tc>
-        <w:tc>
-          <w:tcPr>
-            <w:tcW w:w="875" w:type="dxa"/>
-            <w:vAlign w:val="center"/>
-          </w:tcPr>
-          <w:p>
-            <w:pPr>
-              <w:jc w:val="center"/>
-              <w:rPr>
-                <w:sz w:val="24"/>
-                <w:szCs w:val="24"/>
-              </w:rPr>
-            </w:pPr>
-          </w:p>
-        </w:tc>
-        <w:tc>
-          <w:tcPr>
-            <w:tcW w:w="875" w:type="dxa"/>
-            <w:vAlign w:val="center"/>
-          </w:tcPr>
-          <w:p>
-            <w:pPr>
-              <w:jc w:val="center"/>
-              <w:rPr>
-                <w:sz w:val="24"/>
-                <w:szCs w:val="24"/>
-              </w:rPr>
-            </w:pPr>
-          </w:p>
-        </w:tc>
-        <w:tc>
-          <w:tcPr>
-            <w:tcW w:w="876" w:type="dxa"/>
-            <w:vAlign w:val="center"/>
-          </w:tcPr>
-          <w:p>
-            <w:pPr>
-              <w:jc w:val="center"/>
+            <w:tcW w:w="1249" w:type="dxa"/>
+            <w:vAlign w:val="center"/>
+          </w:tcPr>
+          <w:p>
+            <w:pPr>
+              <w:jc w:val="right"/>
+              <w:rPr>
+                <w:sz w:val="24"/>
+                <w:szCs w:val="24"/>
+              </w:rPr>
+            </w:pPr>
+          </w:p>
+        </w:tc>
+        <w:tc>
+          <w:tcPr>
+            <w:tcW w:w="1249" w:type="dxa"/>
+            <w:vAlign w:val="center"/>
+          </w:tcPr>
+          <w:p>
+            <w:pPr>
+              <w:jc w:val="right"/>
+              <w:rPr>
+                <w:sz w:val="24"/>
+                <w:szCs w:val="24"/>
+              </w:rPr>
+            </w:pPr>
+          </w:p>
+        </w:tc>
+        <w:tc>
+          <w:tcPr>
+            <w:tcW w:w="1250" w:type="dxa"/>
+            <w:vAlign w:val="center"/>
+          </w:tcPr>
+          <w:p>
+            <w:pPr>
+              <w:jc w:val="right"/>
+              <w:rPr>
+                <w:sz w:val="24"/>
+                <w:szCs w:val="24"/>
+              </w:rPr>
+            </w:pPr>
+          </w:p>
+        </w:tc>
+        <w:tc>
+          <w:tcPr>
+            <w:tcW w:w="1249" w:type="dxa"/>
+            <w:vAlign w:val="center"/>
+          </w:tcPr>
+          <w:p>
+            <w:pPr>
+              <w:jc w:val="right"/>
+              <w:rPr>
+                <w:sz w:val="24"/>
+                <w:szCs w:val="24"/>
+              </w:rPr>
+            </w:pPr>
+          </w:p>
+        </w:tc>
+        <w:tc>
+          <w:tcPr>
+            <w:tcW w:w="1250" w:type="dxa"/>
+            <w:vAlign w:val="center"/>
+          </w:tcPr>
+          <w:p>
+            <w:pPr>
+              <w:jc w:val="right"/>
               <w:rPr>
                 <w:sz w:val="24"/>
                 <w:szCs w:val="24"/>
@@ -5875,7 +6740,7 @@
         </w:trPr>
         <w:tc>
           <w:tcPr>
-            <w:tcW w:w="5268" w:type="dxa"/>
+            <w:tcW w:w="3397" w:type="dxa"/>
             <w:vAlign w:val="center"/>
           </w:tcPr>
           <w:p>
@@ -5898,77 +6763,112 @@
         </w:tc>
         <w:tc>
           <w:tcPr>
-            <w:tcW w:w="875" w:type="dxa"/>
-            <w:vAlign w:val="center"/>
-          </w:tcPr>
-          <w:p>
-            <w:pPr>
-              <w:jc w:val="center"/>
-              <w:rPr>
-                <w:sz w:val="24"/>
-                <w:szCs w:val="24"/>
-              </w:rPr>
-            </w:pPr>
-          </w:p>
-        </w:tc>
-        <w:tc>
-          <w:tcPr>
-            <w:tcW w:w="875" w:type="dxa"/>
-            <w:vAlign w:val="center"/>
-          </w:tcPr>
-          <w:p>
-            <w:pPr>
-              <w:jc w:val="center"/>
-              <w:rPr>
-                <w:sz w:val="24"/>
-                <w:szCs w:val="24"/>
-              </w:rPr>
-            </w:pPr>
-          </w:p>
-        </w:tc>
-        <w:tc>
-          <w:tcPr>
-            <w:tcW w:w="875" w:type="dxa"/>
-            <w:vAlign w:val="center"/>
-          </w:tcPr>
-          <w:p>
-            <w:pPr>
-              <w:jc w:val="center"/>
-              <w:rPr>
-                <w:sz w:val="24"/>
-                <w:szCs w:val="24"/>
-              </w:rPr>
-            </w:pPr>
-          </w:p>
-        </w:tc>
-        <w:tc>
-          <w:tcPr>
-            <w:tcW w:w="875" w:type="dxa"/>
-            <w:vAlign w:val="center"/>
-          </w:tcPr>
-          <w:p>
-            <w:pPr>
-              <w:jc w:val="center"/>
-              <w:rPr>
-                <w:sz w:val="24"/>
-                <w:szCs w:val="24"/>
-              </w:rPr>
-            </w:pPr>
-          </w:p>
-        </w:tc>
-        <w:tc>
-          <w:tcPr>
-            <w:tcW w:w="876" w:type="dxa"/>
-            <w:vAlign w:val="center"/>
-          </w:tcPr>
-          <w:p>
-            <w:pPr>
-              <w:jc w:val="center"/>
-              <w:rPr>
-                <w:sz w:val="24"/>
-                <w:szCs w:val="24"/>
-              </w:rPr>
-            </w:pPr>
+            <w:tcW w:w="1249" w:type="dxa"/>
+            <w:vAlign w:val="center"/>
+          </w:tcPr>
+          <w:p>
+            <w:pPr>
+              <w:jc w:val="right"/>
+              <w:rPr>
+                <w:sz w:val="24"/>
+                <w:szCs w:val="24"/>
+              </w:rPr>
+            </w:pPr>
+            <w:r>
+              <w:rPr>
+                <w:sz w:val="24"/>
+                <w:szCs w:val="24"/>
+              </w:rPr>
+              <w:t>407,3</w:t>
+            </w:r>
+          </w:p>
+        </w:tc>
+        <w:tc>
+          <w:tcPr>
+            <w:tcW w:w="1249" w:type="dxa"/>
+            <w:vAlign w:val="center"/>
+          </w:tcPr>
+          <w:p>
+            <w:pPr>
+              <w:jc w:val="right"/>
+              <w:rPr>
+                <w:sz w:val="24"/>
+                <w:szCs w:val="24"/>
+              </w:rPr>
+            </w:pPr>
+            <w:r>
+              <w:rPr>
+                <w:sz w:val="24"/>
+                <w:szCs w:val="24"/>
+              </w:rPr>
+              <w:t>21457,6</w:t>
+            </w:r>
+          </w:p>
+        </w:tc>
+        <w:tc>
+          <w:tcPr>
+            <w:tcW w:w="1250" w:type="dxa"/>
+            <w:vAlign w:val="center"/>
+          </w:tcPr>
+          <w:p>
+            <w:pPr>
+              <w:jc w:val="right"/>
+              <w:rPr>
+                <w:sz w:val="24"/>
+                <w:szCs w:val="24"/>
+              </w:rPr>
+            </w:pPr>
+            <w:r>
+              <w:rPr>
+                <w:sz w:val="24"/>
+                <w:szCs w:val="24"/>
+              </w:rPr>
+              <w:t>1035898,0</w:t>
+            </w:r>
+          </w:p>
+        </w:tc>
+        <w:tc>
+          <w:tcPr>
+            <w:tcW w:w="1249" w:type="dxa"/>
+            <w:vAlign w:val="center"/>
+          </w:tcPr>
+          <w:p>
+            <w:pPr>
+              <w:jc w:val="right"/>
+              <w:rPr>
+                <w:sz w:val="24"/>
+                <w:szCs w:val="24"/>
+              </w:rPr>
+            </w:pPr>
+            <w:r>
+              <w:rPr>
+                <w:sz w:val="24"/>
+                <w:szCs w:val="24"/>
+              </w:rPr>
+              <w:t>4909,5</w:t>
+            </w:r>
+          </w:p>
+        </w:tc>
+        <w:tc>
+          <w:tcPr>
+            <w:tcW w:w="1250" w:type="dxa"/>
+            <w:vAlign w:val="center"/>
+          </w:tcPr>
+          <w:p>
+            <w:pPr>
+              <w:jc w:val="right"/>
+              <w:rPr>
+                <w:sz w:val="24"/>
+                <w:szCs w:val="24"/>
+              </w:rPr>
+            </w:pPr>
+            <w:r>
+              <w:rPr>
+                <w:sz w:val="24"/>
+                <w:szCs w:val="24"/>
+              </w:rPr>
+              <w:t>532,0</w:t>
+            </w:r>
           </w:p>
         </w:tc>
       </w:tr>
@@ -5978,7 +6878,7 @@
         </w:trPr>
         <w:tc>
           <w:tcPr>
-            <w:tcW w:w="5268" w:type="dxa"/>
+            <w:tcW w:w="3397" w:type="dxa"/>
             <w:vAlign w:val="center"/>
           </w:tcPr>
           <w:p>
@@ -6001,77 +6901,112 @@
         </w:tc>
         <w:tc>
           <w:tcPr>
-            <w:tcW w:w="875" w:type="dxa"/>
-            <w:vAlign w:val="center"/>
-          </w:tcPr>
-          <w:p>
-            <w:pPr>
-              <w:jc w:val="center"/>
-              <w:rPr>
-                <w:sz w:val="24"/>
-                <w:szCs w:val="24"/>
-              </w:rPr>
-            </w:pPr>
-          </w:p>
-        </w:tc>
-        <w:tc>
-          <w:tcPr>
-            <w:tcW w:w="875" w:type="dxa"/>
-            <w:vAlign w:val="center"/>
-          </w:tcPr>
-          <w:p>
-            <w:pPr>
-              <w:jc w:val="center"/>
-              <w:rPr>
-                <w:sz w:val="24"/>
-                <w:szCs w:val="24"/>
-              </w:rPr>
-            </w:pPr>
-          </w:p>
-        </w:tc>
-        <w:tc>
-          <w:tcPr>
-            <w:tcW w:w="875" w:type="dxa"/>
-            <w:vAlign w:val="center"/>
-          </w:tcPr>
-          <w:p>
-            <w:pPr>
-              <w:jc w:val="center"/>
-              <w:rPr>
-                <w:sz w:val="24"/>
-                <w:szCs w:val="24"/>
-              </w:rPr>
-            </w:pPr>
-          </w:p>
-        </w:tc>
-        <w:tc>
-          <w:tcPr>
-            <w:tcW w:w="875" w:type="dxa"/>
-            <w:vAlign w:val="center"/>
-          </w:tcPr>
-          <w:p>
-            <w:pPr>
-              <w:jc w:val="center"/>
-              <w:rPr>
-                <w:sz w:val="24"/>
-                <w:szCs w:val="24"/>
-              </w:rPr>
-            </w:pPr>
-          </w:p>
-        </w:tc>
-        <w:tc>
-          <w:tcPr>
-            <w:tcW w:w="876" w:type="dxa"/>
-            <w:vAlign w:val="center"/>
-          </w:tcPr>
-          <w:p>
-            <w:pPr>
-              <w:jc w:val="center"/>
-              <w:rPr>
-                <w:sz w:val="24"/>
-                <w:szCs w:val="24"/>
-              </w:rPr>
-            </w:pPr>
+            <w:tcW w:w="1249" w:type="dxa"/>
+            <w:vAlign w:val="center"/>
+          </w:tcPr>
+          <w:p>
+            <w:pPr>
+              <w:jc w:val="right"/>
+              <w:rPr>
+                <w:sz w:val="24"/>
+                <w:szCs w:val="24"/>
+              </w:rPr>
+            </w:pPr>
+            <w:r>
+              <w:rPr>
+                <w:sz w:val="24"/>
+                <w:szCs w:val="24"/>
+              </w:rPr>
+              <w:t>58,1</w:t>
+            </w:r>
+          </w:p>
+        </w:tc>
+        <w:tc>
+          <w:tcPr>
+            <w:tcW w:w="1249" w:type="dxa"/>
+            <w:vAlign w:val="center"/>
+          </w:tcPr>
+          <w:p>
+            <w:pPr>
+              <w:jc w:val="right"/>
+              <w:rPr>
+                <w:sz w:val="24"/>
+                <w:szCs w:val="24"/>
+              </w:rPr>
+            </w:pPr>
+            <w:r>
+              <w:rPr>
+                <w:sz w:val="24"/>
+                <w:szCs w:val="24"/>
+              </w:rPr>
+              <w:t>79,6</w:t>
+            </w:r>
+          </w:p>
+        </w:tc>
+        <w:tc>
+          <w:tcPr>
+            <w:tcW w:w="1250" w:type="dxa"/>
+            <w:vAlign w:val="center"/>
+          </w:tcPr>
+          <w:p>
+            <w:pPr>
+              <w:jc w:val="right"/>
+              <w:rPr>
+                <w:sz w:val="24"/>
+                <w:szCs w:val="24"/>
+              </w:rPr>
+            </w:pPr>
+            <w:r>
+              <w:rPr>
+                <w:sz w:val="24"/>
+                <w:szCs w:val="24"/>
+              </w:rPr>
+              <w:t>96,4</w:t>
+            </w:r>
+          </w:p>
+        </w:tc>
+        <w:tc>
+          <w:tcPr>
+            <w:tcW w:w="1249" w:type="dxa"/>
+            <w:vAlign w:val="center"/>
+          </w:tcPr>
+          <w:p>
+            <w:pPr>
+              <w:jc w:val="right"/>
+              <w:rPr>
+                <w:sz w:val="24"/>
+                <w:szCs w:val="24"/>
+              </w:rPr>
+            </w:pPr>
+            <w:r>
+              <w:rPr>
+                <w:sz w:val="24"/>
+                <w:szCs w:val="24"/>
+              </w:rPr>
+              <w:t>81,1</w:t>
+            </w:r>
+          </w:p>
+        </w:tc>
+        <w:tc>
+          <w:tcPr>
+            <w:tcW w:w="1250" w:type="dxa"/>
+            <w:vAlign w:val="center"/>
+          </w:tcPr>
+          <w:p>
+            <w:pPr>
+              <w:jc w:val="right"/>
+              <w:rPr>
+                <w:sz w:val="24"/>
+                <w:szCs w:val="24"/>
+              </w:rPr>
+            </w:pPr>
+            <w:r>
+              <w:rPr>
+                <w:sz w:val="24"/>
+                <w:szCs w:val="24"/>
+              </w:rPr>
+              <w:t>9,9</w:t>
+            </w:r>
           </w:p>
         </w:tc>
       </w:tr>
@@ -6081,7 +7016,7 @@
         </w:trPr>
         <w:tc>
           <w:tcPr>
-            <w:tcW w:w="5268" w:type="dxa"/>
+            <w:tcW w:w="3397" w:type="dxa"/>
             <w:vAlign w:val="center"/>
           </w:tcPr>
           <w:p>
@@ -6104,72 +7039,72 @@
         </w:tc>
         <w:tc>
           <w:tcPr>
-            <w:tcW w:w="875" w:type="dxa"/>
-            <w:vAlign w:val="center"/>
-          </w:tcPr>
-          <w:p>
-            <w:pPr>
-              <w:jc w:val="center"/>
-              <w:rPr>
-                <w:sz w:val="24"/>
-                <w:szCs w:val="24"/>
-              </w:rPr>
-            </w:pPr>
-          </w:p>
-        </w:tc>
-        <w:tc>
-          <w:tcPr>
-            <w:tcW w:w="875" w:type="dxa"/>
-            <w:vAlign w:val="center"/>
-          </w:tcPr>
-          <w:p>
-            <w:pPr>
-              <w:jc w:val="center"/>
-              <w:rPr>
-                <w:sz w:val="24"/>
-                <w:szCs w:val="24"/>
-              </w:rPr>
-            </w:pPr>
-          </w:p>
-        </w:tc>
-        <w:tc>
-          <w:tcPr>
-            <w:tcW w:w="875" w:type="dxa"/>
-            <w:vAlign w:val="center"/>
-          </w:tcPr>
-          <w:p>
-            <w:pPr>
-              <w:jc w:val="center"/>
-              <w:rPr>
-                <w:sz w:val="24"/>
-                <w:szCs w:val="24"/>
-              </w:rPr>
-            </w:pPr>
-          </w:p>
-        </w:tc>
-        <w:tc>
-          <w:tcPr>
-            <w:tcW w:w="875" w:type="dxa"/>
-            <w:vAlign w:val="center"/>
-          </w:tcPr>
-          <w:p>
-            <w:pPr>
-              <w:jc w:val="center"/>
-              <w:rPr>
-                <w:sz w:val="24"/>
-                <w:szCs w:val="24"/>
-              </w:rPr>
-            </w:pPr>
-          </w:p>
-        </w:tc>
-        <w:tc>
-          <w:tcPr>
-            <w:tcW w:w="876" w:type="dxa"/>
-            <w:vAlign w:val="center"/>
-          </w:tcPr>
-          <w:p>
-            <w:pPr>
-              <w:jc w:val="center"/>
+            <w:tcW w:w="1249" w:type="dxa"/>
+            <w:vAlign w:val="center"/>
+          </w:tcPr>
+          <w:p>
+            <w:pPr>
+              <w:jc w:val="right"/>
+              <w:rPr>
+                <w:sz w:val="24"/>
+                <w:szCs w:val="24"/>
+              </w:rPr>
+            </w:pPr>
+          </w:p>
+        </w:tc>
+        <w:tc>
+          <w:tcPr>
+            <w:tcW w:w="1249" w:type="dxa"/>
+            <w:vAlign w:val="center"/>
+          </w:tcPr>
+          <w:p>
+            <w:pPr>
+              <w:jc w:val="right"/>
+              <w:rPr>
+                <w:sz w:val="24"/>
+                <w:szCs w:val="24"/>
+              </w:rPr>
+            </w:pPr>
+          </w:p>
+        </w:tc>
+        <w:tc>
+          <w:tcPr>
+            <w:tcW w:w="1250" w:type="dxa"/>
+            <w:vAlign w:val="center"/>
+          </w:tcPr>
+          <w:p>
+            <w:pPr>
+              <w:jc w:val="right"/>
+              <w:rPr>
+                <w:sz w:val="24"/>
+                <w:szCs w:val="24"/>
+              </w:rPr>
+            </w:pPr>
+          </w:p>
+        </w:tc>
+        <w:tc>
+          <w:tcPr>
+            <w:tcW w:w="1249" w:type="dxa"/>
+            <w:vAlign w:val="center"/>
+          </w:tcPr>
+          <w:p>
+            <w:pPr>
+              <w:jc w:val="right"/>
+              <w:rPr>
+                <w:sz w:val="24"/>
+                <w:szCs w:val="24"/>
+              </w:rPr>
+            </w:pPr>
+          </w:p>
+        </w:tc>
+        <w:tc>
+          <w:tcPr>
+            <w:tcW w:w="1250" w:type="dxa"/>
+            <w:vAlign w:val="center"/>
+          </w:tcPr>
+          <w:p>
+            <w:pPr>
+              <w:jc w:val="right"/>
               <w:rPr>
                 <w:sz w:val="24"/>
                 <w:szCs w:val="24"/>
@@ -6185,7 +7120,7 @@
         </w:trPr>
         <w:tc>
           <w:tcPr>
-            <w:tcW w:w="5268" w:type="dxa"/>
+            <w:tcW w:w="3397" w:type="dxa"/>
             <w:vAlign w:val="center"/>
           </w:tcPr>
           <w:p>
@@ -6208,77 +7143,112 @@
         </w:tc>
         <w:tc>
           <w:tcPr>
-            <w:tcW w:w="875" w:type="dxa"/>
-            <w:vAlign w:val="center"/>
-          </w:tcPr>
-          <w:p>
-            <w:pPr>
-              <w:jc w:val="center"/>
-              <w:rPr>
-                <w:sz w:val="24"/>
-                <w:szCs w:val="24"/>
-              </w:rPr>
-            </w:pPr>
-          </w:p>
-        </w:tc>
-        <w:tc>
-          <w:tcPr>
-            <w:tcW w:w="875" w:type="dxa"/>
-            <w:vAlign w:val="center"/>
-          </w:tcPr>
-          <w:p>
-            <w:pPr>
-              <w:jc w:val="center"/>
-              <w:rPr>
-                <w:sz w:val="24"/>
-                <w:szCs w:val="24"/>
-              </w:rPr>
-            </w:pPr>
-          </w:p>
-        </w:tc>
-        <w:tc>
-          <w:tcPr>
-            <w:tcW w:w="875" w:type="dxa"/>
-            <w:vAlign w:val="center"/>
-          </w:tcPr>
-          <w:p>
-            <w:pPr>
-              <w:jc w:val="center"/>
-              <w:rPr>
-                <w:sz w:val="24"/>
-                <w:szCs w:val="24"/>
-              </w:rPr>
-            </w:pPr>
-          </w:p>
-        </w:tc>
-        <w:tc>
-          <w:tcPr>
-            <w:tcW w:w="875" w:type="dxa"/>
-            <w:vAlign w:val="center"/>
-          </w:tcPr>
-          <w:p>
-            <w:pPr>
-              <w:jc w:val="center"/>
-              <w:rPr>
-                <w:sz w:val="24"/>
-                <w:szCs w:val="24"/>
-              </w:rPr>
-            </w:pPr>
-          </w:p>
-        </w:tc>
-        <w:tc>
-          <w:tcPr>
-            <w:tcW w:w="876" w:type="dxa"/>
-            <w:vAlign w:val="center"/>
-          </w:tcPr>
-          <w:p>
-            <w:pPr>
-              <w:jc w:val="center"/>
-              <w:rPr>
-                <w:sz w:val="24"/>
-                <w:szCs w:val="24"/>
-              </w:rPr>
-            </w:pPr>
+            <w:tcW w:w="1249" w:type="dxa"/>
+            <w:vAlign w:val="center"/>
+          </w:tcPr>
+          <w:p>
+            <w:pPr>
+              <w:jc w:val="right"/>
+              <w:rPr>
+                <w:sz w:val="24"/>
+                <w:szCs w:val="24"/>
+              </w:rPr>
+            </w:pPr>
+            <w:r>
+              <w:rPr>
+                <w:sz w:val="24"/>
+                <w:szCs w:val="24"/>
+              </w:rPr>
+              <w:t>39,8</w:t>
+            </w:r>
+          </w:p>
+        </w:tc>
+        <w:tc>
+          <w:tcPr>
+            <w:tcW w:w="1249" w:type="dxa"/>
+            <w:vAlign w:val="center"/>
+          </w:tcPr>
+          <w:p>
+            <w:pPr>
+              <w:jc w:val="right"/>
+              <w:rPr>
+                <w:sz w:val="24"/>
+                <w:szCs w:val="24"/>
+              </w:rPr>
+            </w:pPr>
+            <w:r>
+              <w:rPr>
+                <w:sz w:val="24"/>
+                <w:szCs w:val="24"/>
+              </w:rPr>
+              <w:t>8696,1</w:t>
+            </w:r>
+          </w:p>
+        </w:tc>
+        <w:tc>
+          <w:tcPr>
+            <w:tcW w:w="1250" w:type="dxa"/>
+            <w:vAlign w:val="center"/>
+          </w:tcPr>
+          <w:p>
+            <w:pPr>
+              <w:jc w:val="right"/>
+              <w:rPr>
+                <w:sz w:val="24"/>
+                <w:szCs w:val="24"/>
+              </w:rPr>
+            </w:pPr>
+            <w:r>
+              <w:rPr>
+                <w:sz w:val="24"/>
+                <w:szCs w:val="24"/>
+              </w:rPr>
+              <w:t>486766,0</w:t>
+            </w:r>
+          </w:p>
+        </w:tc>
+        <w:tc>
+          <w:tcPr>
+            <w:tcW w:w="1249" w:type="dxa"/>
+            <w:vAlign w:val="center"/>
+          </w:tcPr>
+          <w:p>
+            <w:pPr>
+              <w:jc w:val="right"/>
+              <w:rPr>
+                <w:sz w:val="24"/>
+                <w:szCs w:val="24"/>
+              </w:rPr>
+            </w:pPr>
+            <w:r>
+              <w:rPr>
+                <w:sz w:val="24"/>
+                <w:szCs w:val="24"/>
+              </w:rPr>
+              <w:t>1232,3</w:t>
+            </w:r>
+          </w:p>
+        </w:tc>
+        <w:tc>
+          <w:tcPr>
+            <w:tcW w:w="1250" w:type="dxa"/>
+            <w:vAlign w:val="center"/>
+          </w:tcPr>
+          <w:p>
+            <w:pPr>
+              <w:jc w:val="right"/>
+              <w:rPr>
+                <w:sz w:val="24"/>
+                <w:szCs w:val="24"/>
+              </w:rPr>
+            </w:pPr>
+            <w:r>
+              <w:rPr>
+                <w:sz w:val="24"/>
+                <w:szCs w:val="24"/>
+              </w:rPr>
+              <w:t>617,3</w:t>
+            </w:r>
           </w:p>
         </w:tc>
       </w:tr>
@@ -6289,7 +7259,7 @@
         </w:trPr>
         <w:tc>
           <w:tcPr>
-            <w:tcW w:w="5268" w:type="dxa"/>
+            <w:tcW w:w="3397" w:type="dxa"/>
             <w:vAlign w:val="center"/>
           </w:tcPr>
           <w:p>
@@ -6312,77 +7282,112 @@
         </w:tc>
         <w:tc>
           <w:tcPr>
-            <w:tcW w:w="875" w:type="dxa"/>
-            <w:vAlign w:val="center"/>
-          </w:tcPr>
-          <w:p>
-            <w:pPr>
-              <w:jc w:val="center"/>
-              <w:rPr>
-                <w:sz w:val="24"/>
-                <w:szCs w:val="24"/>
-              </w:rPr>
-            </w:pPr>
-          </w:p>
-        </w:tc>
-        <w:tc>
-          <w:tcPr>
-            <w:tcW w:w="875" w:type="dxa"/>
-            <w:vAlign w:val="center"/>
-          </w:tcPr>
-          <w:p>
-            <w:pPr>
-              <w:jc w:val="center"/>
-              <w:rPr>
-                <w:sz w:val="24"/>
-                <w:szCs w:val="24"/>
-              </w:rPr>
-            </w:pPr>
-          </w:p>
-        </w:tc>
-        <w:tc>
-          <w:tcPr>
-            <w:tcW w:w="875" w:type="dxa"/>
-            <w:vAlign w:val="center"/>
-          </w:tcPr>
-          <w:p>
-            <w:pPr>
-              <w:jc w:val="center"/>
-              <w:rPr>
-                <w:sz w:val="24"/>
-                <w:szCs w:val="24"/>
-              </w:rPr>
-            </w:pPr>
-          </w:p>
-        </w:tc>
-        <w:tc>
-          <w:tcPr>
-            <w:tcW w:w="875" w:type="dxa"/>
-            <w:vAlign w:val="center"/>
-          </w:tcPr>
-          <w:p>
-            <w:pPr>
-              <w:jc w:val="center"/>
-              <w:rPr>
-                <w:sz w:val="24"/>
-                <w:szCs w:val="24"/>
-              </w:rPr>
-            </w:pPr>
-          </w:p>
-        </w:tc>
-        <w:tc>
-          <w:tcPr>
-            <w:tcW w:w="876" w:type="dxa"/>
-            <w:vAlign w:val="center"/>
-          </w:tcPr>
-          <w:p>
-            <w:pPr>
-              <w:jc w:val="center"/>
-              <w:rPr>
-                <w:sz w:val="24"/>
-                <w:szCs w:val="24"/>
-              </w:rPr>
-            </w:pPr>
+            <w:tcW w:w="1249" w:type="dxa"/>
+            <w:vAlign w:val="center"/>
+          </w:tcPr>
+          <w:p>
+            <w:pPr>
+              <w:jc w:val="right"/>
+              <w:rPr>
+                <w:sz w:val="24"/>
+                <w:szCs w:val="24"/>
+              </w:rPr>
+            </w:pPr>
+            <w:r>
+              <w:rPr>
+                <w:sz w:val="24"/>
+                <w:szCs w:val="24"/>
+              </w:rPr>
+              <w:t>3,6</w:t>
+            </w:r>
+          </w:p>
+        </w:tc>
+        <w:tc>
+          <w:tcPr>
+            <w:tcW w:w="1249" w:type="dxa"/>
+            <w:vAlign w:val="center"/>
+          </w:tcPr>
+          <w:p>
+            <w:pPr>
+              <w:jc w:val="right"/>
+              <w:rPr>
+                <w:sz w:val="24"/>
+                <w:szCs w:val="24"/>
+              </w:rPr>
+            </w:pPr>
+            <w:r>
+              <w:rPr>
+                <w:sz w:val="24"/>
+                <w:szCs w:val="24"/>
+              </w:rPr>
+              <w:t>20,4</w:t>
+            </w:r>
+          </w:p>
+        </w:tc>
+        <w:tc>
+          <w:tcPr>
+            <w:tcW w:w="1250" w:type="dxa"/>
+            <w:vAlign w:val="center"/>
+          </w:tcPr>
+          <w:p>
+            <w:pPr>
+              <w:jc w:val="right"/>
+              <w:rPr>
+                <w:sz w:val="24"/>
+                <w:szCs w:val="24"/>
+              </w:rPr>
+            </w:pPr>
+            <w:r>
+              <w:rPr>
+                <w:sz w:val="24"/>
+                <w:szCs w:val="24"/>
+              </w:rPr>
+              <w:t>41,9</w:t>
+            </w:r>
+          </w:p>
+        </w:tc>
+        <w:tc>
+          <w:tcPr>
+            <w:tcW w:w="1249" w:type="dxa"/>
+            <w:vAlign w:val="center"/>
+          </w:tcPr>
+          <w:p>
+            <w:pPr>
+              <w:jc w:val="right"/>
+              <w:rPr>
+                <w:sz w:val="24"/>
+                <w:szCs w:val="24"/>
+              </w:rPr>
+            </w:pPr>
+            <w:r>
+              <w:rPr>
+                <w:sz w:val="24"/>
+                <w:szCs w:val="24"/>
+              </w:rPr>
+              <w:t>18,9</w:t>
+            </w:r>
+          </w:p>
+        </w:tc>
+        <w:tc>
+          <w:tcPr>
+            <w:tcW w:w="1250" w:type="dxa"/>
+            <w:vAlign w:val="center"/>
+          </w:tcPr>
+          <w:p>
+            <w:pPr>
+              <w:jc w:val="right"/>
+              <w:rPr>
+                <w:sz w:val="24"/>
+                <w:szCs w:val="24"/>
+              </w:rPr>
+            </w:pPr>
+            <w:r>
+              <w:rPr>
+                <w:sz w:val="24"/>
+                <w:szCs w:val="24"/>
+              </w:rPr>
+              <w:t>38,7</w:t>
+            </w:r>
           </w:p>
         </w:tc>
       </w:tr>
@@ -6434,15 +7439,66 @@
     <w:p>
       <w:pPr>
         <w:spacing w:line="240" w:lineRule="auto"/>
-        <w:ind w:firstLine="567"/>
-        <w:jc w:val="both"/>
-        <w:rPr>
-          <w:rFonts w:ascii="Times New Roman" w:hAnsi="Times New Roman" w:cs="Times New Roman"/>
-          <w:sz w:val="24"/>
-          <w:szCs w:val="24"/>
-          <w:lang w:val="en-US"/>
-        </w:rPr>
-      </w:pPr>
+        <w:jc w:val="center"/>
+        <w:rPr>
+          <w:rFonts w:ascii="Times New Roman" w:hAnsi="Times New Roman" w:cs="Times New Roman"/>
+          <w:sz w:val="24"/>
+          <w:szCs w:val="24"/>
+        </w:rPr>
+      </w:pPr>
+      <w:r>
+        <w:rPr>
+          <w:noProof/>
+        </w:rPr>
+        <w:drawing>
+          <wp:inline distT="0" distB="0" distL="0" distR="0" wp14:anchorId="761F44B0" wp14:editId="2F1E206A">
+            <wp:extent cx="4960620" cy="3729347"/>
+            <wp:effectExtent l="0" t="0" r="0" b="5080"/>
+            <wp:docPr id="5" name="Рисунок 5"/>
+            <wp:cNvGraphicFramePr>
+              <a:graphicFrameLocks xmlns:a="http://schemas.openxmlformats.org/drawingml/2006/main" noChangeAspect="1"/>
+            </wp:cNvGraphicFramePr>
+            <a:graphic xmlns:a="http://schemas.openxmlformats.org/drawingml/2006/main">
+              <a:graphicData uri="http://schemas.openxmlformats.org/drawingml/2006/picture">
+                <pic:pic xmlns:pic="http://schemas.openxmlformats.org/drawingml/2006/picture">
+                  <pic:nvPicPr>
+                    <pic:cNvPr id="0" name="Picture 447"/>
+                    <pic:cNvPicPr>
+                      <a:picLocks noChangeAspect="1" noChangeArrowheads="1"/>
+                    </pic:cNvPicPr>
+                  </pic:nvPicPr>
+                  <pic:blipFill>
+                    <a:blip r:embed="rId14">
+                      <a:extLst>
+                        <a:ext uri="{28A0092B-C50C-407E-A947-70E740481C1C}">
+                          <a14:useLocalDpi xmlns:a14="http://schemas.microsoft.com/office/drawing/2010/main" val="0"/>
+                        </a:ext>
+                      </a:extLst>
+                    </a:blip>
+                    <a:srcRect/>
+                    <a:stretch>
+                      <a:fillRect/>
+                    </a:stretch>
+                  </pic:blipFill>
+                  <pic:spPr bwMode="auto">
+                    <a:xfrm>
+                      <a:off x="0" y="0"/>
+                      <a:ext cx="4969890" cy="3736316"/>
+                    </a:xfrm>
+                    <a:prstGeom prst="rect">
+                      <a:avLst/>
+                    </a:prstGeom>
+                    <a:noFill/>
+                    <a:ln>
+                      <a:noFill/>
+                    </a:ln>
+                  </pic:spPr>
+                </pic:pic>
+              </a:graphicData>
+            </a:graphic>
+          </wp:inline>
+        </w:drawing>
+      </w:r>
     </w:p>
     <w:p>
       <w:pPr>
@@ -6508,19 +7564,72 @@
     <w:p>
       <w:pPr>
         <w:spacing w:line="240" w:lineRule="auto"/>
-        <w:ind w:firstLine="567"/>
-        <w:jc w:val="both"/>
-        <w:rPr>
-          <w:rFonts w:ascii="Times New Roman" w:hAnsi="Times New Roman" w:cs="Times New Roman"/>
-          <w:sz w:val="24"/>
-          <w:szCs w:val="24"/>
-        </w:rPr>
-      </w:pPr>
+        <w:jc w:val="center"/>
+        <w:rPr>
+          <w:rFonts w:ascii="Times New Roman" w:hAnsi="Times New Roman" w:cs="Times New Roman"/>
+          <w:sz w:val="24"/>
+          <w:szCs w:val="24"/>
+        </w:rPr>
+      </w:pPr>
+      <w:r>
+        <w:rPr>
+          <w:noProof/>
+        </w:rPr>
+        <w:lastRenderedPageBreak/>
+        <w:drawing>
+          <wp:inline distT="0" distB="0" distL="0" distR="0" wp14:anchorId="4814F4BC" wp14:editId="7CE52CB4">
+            <wp:extent cx="5006340" cy="4069290"/>
+            <wp:effectExtent l="0" t="0" r="3810" b="7620"/>
+            <wp:docPr id="8" name="Рисунок 8"/>
+            <wp:cNvGraphicFramePr>
+              <a:graphicFrameLocks xmlns:a="http://schemas.openxmlformats.org/drawingml/2006/main" noChangeAspect="1"/>
+            </wp:cNvGraphicFramePr>
+            <a:graphic xmlns:a="http://schemas.openxmlformats.org/drawingml/2006/main">
+              <a:graphicData uri="http://schemas.openxmlformats.org/drawingml/2006/picture">
+                <pic:pic xmlns:pic="http://schemas.openxmlformats.org/drawingml/2006/picture">
+                  <pic:nvPicPr>
+                    <pic:cNvPr id="0" name="Picture 457"/>
+                    <pic:cNvPicPr>
+                      <a:picLocks noChangeAspect="1" noChangeArrowheads="1"/>
+                    </pic:cNvPicPr>
+                  </pic:nvPicPr>
+                  <pic:blipFill>
+                    <a:blip r:embed="rId15">
+                      <a:extLst>
+                        <a:ext uri="{28A0092B-C50C-407E-A947-70E740481C1C}">
+                          <a14:useLocalDpi xmlns:a14="http://schemas.microsoft.com/office/drawing/2010/main" val="0"/>
+                        </a:ext>
+                      </a:extLst>
+                    </a:blip>
+                    <a:srcRect/>
+                    <a:stretch>
+                      <a:fillRect/>
+                    </a:stretch>
+                  </pic:blipFill>
+                  <pic:spPr bwMode="auto">
+                    <a:xfrm>
+                      <a:off x="0" y="0"/>
+                      <a:ext cx="5028196" cy="4087055"/>
+                    </a:xfrm>
+                    <a:prstGeom prst="rect">
+                      <a:avLst/>
+                    </a:prstGeom>
+                    <a:noFill/>
+                    <a:ln>
+                      <a:noFill/>
+                    </a:ln>
+                  </pic:spPr>
+                </pic:pic>
+              </a:graphicData>
+            </a:graphic>
+          </wp:inline>
+        </w:drawing>
+      </w:r>
     </w:p>
     <w:p>
       <w:pPr>
         <w:spacing w:line="240" w:lineRule="auto"/>
-        <w:ind w:firstLine="567"/>
+        <w:ind w:firstLine="709"/>
         <w:jc w:val="both"/>
         <w:rPr>
           <w:rFonts w:ascii="Times New Roman" w:hAnsi="Times New Roman" w:cs="Times New Roman"/>
@@ -6532,7 +7641,7 @@
     <w:p>
       <w:pPr>
         <w:spacing w:line="240" w:lineRule="auto"/>
-        <w:ind w:firstLine="567"/>
+        <w:ind w:firstLine="709"/>
         <w:jc w:val="both"/>
         <w:rPr>
           <w:rFonts w:ascii="Times New Roman" w:hAnsi="Times New Roman" w:cs="Times New Roman"/>
@@ -6544,7 +7653,7 @@
     <w:p>
       <w:pPr>
         <w:spacing w:line="240" w:lineRule="auto"/>
-        <w:ind w:firstLine="567"/>
+        <w:ind w:firstLine="709"/>
         <w:jc w:val="both"/>
         <w:rPr>
           <w:rFonts w:ascii="Times New Roman" w:hAnsi="Times New Roman" w:cs="Times New Roman"/>
@@ -6556,7 +7665,7 @@
     <w:p>
       <w:pPr>
         <w:spacing w:line="240" w:lineRule="auto"/>
-        <w:ind w:firstLine="567"/>
+        <w:ind w:firstLine="709"/>
         <w:jc w:val="both"/>
         <w:rPr>
           <w:rFonts w:ascii="Times New Roman" w:hAnsi="Times New Roman" w:cs="Times New Roman"/>
@@ -6568,7 +7677,7 @@
     <w:p>
       <w:pPr>
         <w:spacing w:line="240" w:lineRule="auto"/>
-        <w:ind w:firstLine="567"/>
+        <w:ind w:firstLine="709"/>
         <w:jc w:val="both"/>
         <w:rPr>
           <w:rFonts w:ascii="Times New Roman" w:hAnsi="Times New Roman" w:cs="Times New Roman"/>
@@ -6580,7 +7689,7 @@
     <w:p>
       <w:pPr>
         <w:spacing w:line="240" w:lineRule="auto"/>
-        <w:ind w:firstLine="567"/>
+        <w:ind w:firstLine="709"/>
         <w:jc w:val="both"/>
         <w:rPr>
           <w:rFonts w:ascii="Times New Roman" w:hAnsi="Times New Roman" w:cs="Times New Roman"/>
@@ -6592,7 +7701,7 @@
     <w:p>
       <w:pPr>
         <w:spacing w:line="240" w:lineRule="auto"/>
-        <w:ind w:firstLine="567"/>
+        <w:ind w:firstLine="709"/>
         <w:jc w:val="both"/>
         <w:rPr>
           <w:rFonts w:ascii="Times New Roman" w:hAnsi="Times New Roman" w:cs="Times New Roman"/>
@@ -6604,20 +7713,19 @@
     <w:p>
       <w:pPr>
         <w:spacing w:line="240" w:lineRule="auto"/>
-        <w:ind w:firstLine="567"/>
+        <w:ind w:firstLine="709"/>
         <w:jc w:val="both"/>
         <w:rPr>
           <w:rFonts w:ascii="Times New Roman" w:hAnsi="Times New Roman" w:cs="Times New Roman"/>
           <w:sz w:val="24"/>
           <w:szCs w:val="24"/>
-          <w:lang w:val="en-US"/>
         </w:rPr>
       </w:pPr>
     </w:p>
     <w:p>
       <w:pPr>
         <w:spacing w:line="240" w:lineRule="auto"/>
-        <w:ind w:firstLine="567"/>
+        <w:ind w:firstLine="709"/>
         <w:jc w:val="both"/>
         <w:rPr>
           <w:rFonts w:ascii="Times New Roman" w:hAnsi="Times New Roman" w:cs="Times New Roman"/>
@@ -6629,7 +7737,7 @@
     <w:p>
       <w:pPr>
         <w:spacing w:line="240" w:lineRule="auto"/>
-        <w:ind w:firstLine="567"/>
+        <w:ind w:firstLine="709"/>
         <w:jc w:val="both"/>
         <w:rPr>
           <w:rFonts w:ascii="Times New Roman" w:hAnsi="Times New Roman" w:cs="Times New Roman"/>
@@ -6641,7 +7749,7 @@
     <w:p>
       <w:pPr>
         <w:spacing w:line="240" w:lineRule="auto"/>
-        <w:ind w:firstLine="567"/>
+        <w:ind w:firstLine="709"/>
         <w:jc w:val="both"/>
         <w:rPr>
           <w:rFonts w:ascii="Times New Roman" w:hAnsi="Times New Roman" w:cs="Times New Roman"/>
@@ -6653,7 +7761,79 @@
     <w:p>
       <w:pPr>
         <w:spacing w:line="240" w:lineRule="auto"/>
-        <w:ind w:firstLine="567"/>
+        <w:ind w:firstLine="709"/>
+        <w:jc w:val="both"/>
+        <w:rPr>
+          <w:rFonts w:ascii="Times New Roman" w:hAnsi="Times New Roman" w:cs="Times New Roman"/>
+          <w:sz w:val="24"/>
+          <w:szCs w:val="24"/>
+        </w:rPr>
+      </w:pPr>
+    </w:p>
+    <w:p>
+      <w:pPr>
+        <w:spacing w:line="240" w:lineRule="auto"/>
+        <w:ind w:firstLine="709"/>
+        <w:jc w:val="both"/>
+        <w:rPr>
+          <w:rFonts w:ascii="Times New Roman" w:hAnsi="Times New Roman" w:cs="Times New Roman"/>
+          <w:sz w:val="24"/>
+          <w:szCs w:val="24"/>
+        </w:rPr>
+      </w:pPr>
+    </w:p>
+    <w:p>
+      <w:pPr>
+        <w:spacing w:line="240" w:lineRule="auto"/>
+        <w:ind w:firstLine="709"/>
+        <w:jc w:val="both"/>
+        <w:rPr>
+          <w:rFonts w:ascii="Times New Roman" w:hAnsi="Times New Roman" w:cs="Times New Roman"/>
+          <w:sz w:val="24"/>
+          <w:szCs w:val="24"/>
+        </w:rPr>
+      </w:pPr>
+    </w:p>
+    <w:p>
+      <w:pPr>
+        <w:spacing w:line="240" w:lineRule="auto"/>
+        <w:ind w:firstLine="709"/>
+        <w:jc w:val="both"/>
+        <w:rPr>
+          <w:rFonts w:ascii="Times New Roman" w:hAnsi="Times New Roman" w:cs="Times New Roman"/>
+          <w:sz w:val="24"/>
+          <w:szCs w:val="24"/>
+        </w:rPr>
+      </w:pPr>
+    </w:p>
+    <w:p>
+      <w:pPr>
+        <w:spacing w:line="240" w:lineRule="auto"/>
+        <w:ind w:firstLine="709"/>
+        <w:jc w:val="both"/>
+        <w:rPr>
+          <w:rFonts w:ascii="Times New Roman" w:hAnsi="Times New Roman" w:cs="Times New Roman"/>
+          <w:sz w:val="24"/>
+          <w:szCs w:val="24"/>
+        </w:rPr>
+      </w:pPr>
+    </w:p>
+    <w:p>
+      <w:pPr>
+        <w:spacing w:line="240" w:lineRule="auto"/>
+        <w:ind w:firstLine="709"/>
+        <w:jc w:val="both"/>
+        <w:rPr>
+          <w:rFonts w:ascii="Times New Roman" w:hAnsi="Times New Roman" w:cs="Times New Roman"/>
+          <w:sz w:val="24"/>
+          <w:szCs w:val="24"/>
+        </w:rPr>
+      </w:pPr>
+    </w:p>
+    <w:p>
+      <w:pPr>
+        <w:spacing w:line="240" w:lineRule="auto"/>
+        <w:ind w:firstLine="709"/>
         <w:jc w:val="both"/>
         <w:rPr>
           <w:rFonts w:ascii="Times New Roman" w:hAnsi="Times New Roman" w:cs="Times New Roman"/>
@@ -7473,7 +8653,39 @@
           <w:sz w:val="24"/>
           <w:szCs w:val="24"/>
         </w:rPr>
-        <w:t>Карышев М.Ю., Герасимова Е.А. Информационные технологии как инструмент оценки эффективности и фактор развития цифровой экономики. Вестник СамГУПС. 2021. № 4(54). С. 19-26</w:t>
+        <w:t>Карышев М.</w:t>
+      </w:r>
+      <w:r>
+        <w:rPr>
+          <w:rFonts w:ascii="Times New Roman" w:hAnsi="Times New Roman" w:cs="Times New Roman"/>
+          <w:sz w:val="24"/>
+          <w:szCs w:val="24"/>
+        </w:rPr>
+        <w:t xml:space="preserve"> </w:t>
+      </w:r>
+      <w:r>
+        <w:rPr>
+          <w:rFonts w:ascii="Times New Roman" w:hAnsi="Times New Roman" w:cs="Times New Roman"/>
+          <w:sz w:val="24"/>
+          <w:szCs w:val="24"/>
+        </w:rPr>
+        <w:t>Ю., Герасимова Е.</w:t>
+      </w:r>
+      <w:r>
+        <w:rPr>
+          <w:rFonts w:ascii="Times New Roman" w:hAnsi="Times New Roman" w:cs="Times New Roman"/>
+          <w:sz w:val="24"/>
+          <w:szCs w:val="24"/>
+        </w:rPr>
+        <w:t xml:space="preserve"> </w:t>
+      </w:r>
+      <w:r>
+        <w:rPr>
+          <w:rFonts w:ascii="Times New Roman" w:hAnsi="Times New Roman" w:cs="Times New Roman"/>
+          <w:sz w:val="24"/>
+          <w:szCs w:val="24"/>
+        </w:rPr>
+        <w:t>А. Информационные технологии как инструмент оценки эффективности и фактор развития цифровой экономики. Вестник СамГУПС. 2021. № 4(54). С. 19-26</w:t>
       </w:r>
     </w:p>
     <w:p>

--- a/Статья_ЦТр.docx
+++ b/Статья_ЦТр.docx
@@ -1687,10 +1687,10 @@
                   <v:path o:extrusionok="f" gradientshapeok="t" o:connecttype="rect"/>
                   <o:lock v:ext="edit" aspectratio="t"/>
                 </v:shapetype>
-                <v:shape id="_x0000_i1025" type="#_x0000_t75" style="width:13.8pt;height:15.6pt" o:ole="">
+                <v:shape id="_x0000_i1025" type="#_x0000_t75" style="width:14pt;height:15.5pt" o:ole="">
                   <v:imagedata r:id="rId6" o:title=""/>
                 </v:shape>
-                <o:OLEObject Type="Embed" ProgID="Equation.3" ShapeID="_x0000_i1025" DrawAspect="Content" ObjectID="_1728196838" r:id="rId7"/>
+                <o:OLEObject Type="Embed" ProgID="Equation.3" ShapeID="_x0000_i1025" DrawAspect="Content" ObjectID="_1728204404" r:id="rId7"/>
               </w:object>
             </w:r>
           </w:p>
@@ -1763,10 +1763,10 @@
                 <w:lang w:val="en-US" w:eastAsia="en-US"/>
               </w:rPr>
               <w:object w:dxaOrig="600" w:dyaOrig="440" w14:anchorId="11FEE314">
-                <v:shape id="_x0000_i1026" type="#_x0000_t75" style="width:18.6pt;height:13.8pt" o:ole="">
+                <v:shape id="_x0000_i1026" type="#_x0000_t75" style="width:19pt;height:14pt" o:ole="">
                   <v:imagedata r:id="rId8" o:title=""/>
                 </v:shape>
-                <o:OLEObject Type="Embed" ProgID="Equation.3" ShapeID="_x0000_i1026" DrawAspect="Content" ObjectID="_1728196839" r:id="rId9"/>
+                <o:OLEObject Type="Embed" ProgID="Equation.3" ShapeID="_x0000_i1026" DrawAspect="Content" ObjectID="_1728204405" r:id="rId9"/>
               </w:object>
             </w:r>
           </w:p>
@@ -3032,7 +3032,6 @@
           </w:tcPr>
           <w:p>
             <w:pPr>
-              <w:jc w:val="both"/>
               <w:rPr>
                 <w:sz w:val="24"/>
                 <w:szCs w:val="24"/>
@@ -3570,10 +3569,10 @@
                 <w:lang w:eastAsia="en-US"/>
               </w:rPr>
               <w:object w:dxaOrig="220" w:dyaOrig="260" w14:anchorId="6AFD51AC">
-                <v:shape id="_x0000_i1027" type="#_x0000_t75" style="width:14.4pt;height:16.2pt" o:ole="">
+                <v:shape id="_x0000_i1027" type="#_x0000_t75" style="width:14.5pt;height:16pt" o:ole="">
                   <v:imagedata r:id="rId6" o:title=""/>
                 </v:shape>
-                <o:OLEObject Type="Embed" ProgID="Equation.3" ShapeID="_x0000_i1027" DrawAspect="Content" ObjectID="_1728196840" r:id="rId10"/>
+                <o:OLEObject Type="Embed" ProgID="Equation.3" ShapeID="_x0000_i1027" DrawAspect="Content" ObjectID="_1728204406" r:id="rId10"/>
               </w:object>
             </w:r>
           </w:p>
@@ -3652,10 +3651,10 @@
                 <w:lang w:val="en-US" w:eastAsia="en-US"/>
               </w:rPr>
               <w:object w:dxaOrig="600" w:dyaOrig="440" w14:anchorId="44CD173C">
-                <v:shape id="_x0000_i1028" type="#_x0000_t75" style="width:19.8pt;height:14.4pt" o:ole="">
+                <v:shape id="_x0000_i1028" type="#_x0000_t75" style="width:19.5pt;height:14.5pt" o:ole="">
                   <v:imagedata r:id="rId8" o:title=""/>
                 </v:shape>
-                <o:OLEObject Type="Embed" ProgID="Equation.3" ShapeID="_x0000_i1028" DrawAspect="Content" ObjectID="_1728196841" r:id="rId11"/>
+                <o:OLEObject Type="Embed" ProgID="Equation.3" ShapeID="_x0000_i1028" DrawAspect="Content" ObjectID="_1728204407" r:id="rId11"/>
               </w:object>
             </w:r>
           </w:p>
@@ -3746,7 +3745,14 @@
                 <w:sz w:val="24"/>
                 <w:szCs w:val="24"/>
               </w:rPr>
-              <w:t xml:space="preserve">Организации, использовавшие </w:t>
+              <w:t>о</w:t>
+            </w:r>
+            <w:r>
+              <w:rPr>
+                <w:sz w:val="24"/>
+                <w:szCs w:val="24"/>
+              </w:rPr>
+              <w:t xml:space="preserve">рганизации, использовавшие </w:t>
             </w:r>
           </w:p>
           <w:p>
@@ -4647,7 +4653,21 @@
                 <w:sz w:val="24"/>
                 <w:szCs w:val="24"/>
               </w:rPr>
-              <w:t>для предоставления доступа к базам данных через глобальные информационные сети, включая Интернет</w:t>
+              <w:t xml:space="preserve">для предоставления доступа к базам данных через глобальные информационные сети, включая </w:t>
+            </w:r>
+            <w:r>
+              <w:rPr>
+                <w:sz w:val="24"/>
+                <w:szCs w:val="24"/>
+              </w:rPr>
+              <w:t>И</w:t>
+            </w:r>
+            <w:r>
+              <w:rPr>
+                <w:sz w:val="24"/>
+                <w:szCs w:val="24"/>
+              </w:rPr>
+              <w:t>нтернет</w:t>
             </w:r>
           </w:p>
         </w:tc>
@@ -6163,7 +6183,29 @@
           <w:szCs w:val="24"/>
           <w:lang w:eastAsia="ru-RU"/>
         </w:rPr>
-        <w:t xml:space="preserve"> технологии </w:t>
+        <w:t xml:space="preserve"> технологи</w:t>
+      </w:r>
+      <w:r>
+        <w:rPr>
+          <w:rFonts w:ascii="Times New Roman" w:eastAsia="Times New Roman" w:hAnsi="Times New Roman" w:cs="Times New Roman"/>
+          <w:b/>
+          <w:spacing w:val="-8"/>
+          <w:sz w:val="24"/>
+          <w:szCs w:val="24"/>
+          <w:lang w:eastAsia="ru-RU"/>
+        </w:rPr>
+        <w:t>й</w:t>
+      </w:r>
+      <w:r>
+        <w:rPr>
+          <w:rFonts w:ascii="Times New Roman" w:eastAsia="Times New Roman" w:hAnsi="Times New Roman" w:cs="Times New Roman"/>
+          <w:b/>
+          <w:spacing w:val="-8"/>
+          <w:sz w:val="24"/>
+          <w:szCs w:val="24"/>
+          <w:lang w:eastAsia="ru-RU"/>
+        </w:rPr>
+        <w:t xml:space="preserve"> </w:t>
       </w:r>
       <w:r>
         <w:rPr>
@@ -6344,10 +6386,10 @@
                 <w:lang w:eastAsia="en-US"/>
               </w:rPr>
               <w:object w:dxaOrig="220" w:dyaOrig="260" w14:anchorId="793C20BA">
-                <v:shape id="_x0000_i1459" type="#_x0000_t75" style="width:13.8pt;height:15.6pt" o:ole="">
+                <v:shape id="_x0000_i1459" type="#_x0000_t75" style="width:14pt;height:15.5pt" o:ole="">
                   <v:imagedata r:id="rId6" o:title=""/>
                 </v:shape>
-                <o:OLEObject Type="Embed" ProgID="Equation.3" ShapeID="_x0000_i1459" DrawAspect="Content" ObjectID="_1728196842" r:id="rId12"/>
+                <o:OLEObject Type="Embed" ProgID="Equation.3" ShapeID="_x0000_i1459" DrawAspect="Content" ObjectID="_1728204408" r:id="rId12"/>
               </w:object>
             </w:r>
           </w:p>
@@ -6426,10 +6468,10 @@
                 <w:lang w:val="en-US" w:eastAsia="en-US"/>
               </w:rPr>
               <w:object w:dxaOrig="600" w:dyaOrig="440" w14:anchorId="24E8649A">
-                <v:shape id="_x0000_i1460" type="#_x0000_t75" style="width:18.6pt;height:13.8pt" o:ole="">
+                <v:shape id="_x0000_i1460" type="#_x0000_t75" style="width:19pt;height:14pt" o:ole="">
                   <v:imagedata r:id="rId8" o:title=""/>
                 </v:shape>
-                <o:OLEObject Type="Embed" ProgID="Equation.3" ShapeID="_x0000_i1460" DrawAspect="Content" ObjectID="_1728196843" r:id="rId13"/>
+                <o:OLEObject Type="Embed" ProgID="Equation.3" ShapeID="_x0000_i1460" DrawAspect="Content" ObjectID="_1728204409" r:id="rId13"/>
               </w:object>
             </w:r>
           </w:p>
@@ -7628,6 +7670,266 @@
     </w:p>
     <w:p>
       <w:pPr>
+        <w:autoSpaceDE w:val="0"/>
+        <w:autoSpaceDN w:val="0"/>
+        <w:adjustRightInd w:val="0"/>
+        <w:spacing w:after="0" w:line="240" w:lineRule="auto"/>
+        <w:rPr>
+          <w:rFonts w:ascii="Courier New CYR" w:hAnsi="Courier New CYR" w:cs="Courier New CYR"/>
+          <w:sz w:val="17"/>
+          <w:szCs w:val="17"/>
+        </w:rPr>
+      </w:pPr>
+    </w:p>
+    <w:p>
+      <w:pPr>
+        <w:autoSpaceDE w:val="0"/>
+        <w:autoSpaceDN w:val="0"/>
+        <w:adjustRightInd w:val="0"/>
+        <w:spacing w:after="0" w:line="240" w:lineRule="auto"/>
+        <w:rPr>
+          <w:rFonts w:ascii="Courier New CYR" w:hAnsi="Courier New CYR" w:cs="Courier New CYR"/>
+          <w:color w:val="0000FF"/>
+          <w:sz w:val="24"/>
+          <w:szCs w:val="24"/>
+          <w:lang w:val="en-US"/>
+        </w:rPr>
+      </w:pPr>
+      <w:r>
+        <w:rPr>
+          <w:rFonts w:ascii="Courier New CYR" w:hAnsi="Courier New CYR" w:cs="Courier New CYR"/>
+          <w:sz w:val="24"/>
+          <w:szCs w:val="24"/>
+          <w:lang w:val="en-US"/>
+        </w:rPr>
+        <w:t xml:space="preserve">  </w:t>
+      </w:r>
+      <w:r>
+        <w:rPr>
+          <w:rFonts w:ascii="Courier New CYR" w:hAnsi="Courier New CYR" w:cs="Courier New CYR"/>
+          <w:color w:val="000000"/>
+          <w:sz w:val="24"/>
+          <w:szCs w:val="24"/>
+          <w:lang w:val="en-US"/>
+        </w:rPr>
+        <w:t xml:space="preserve">Number of variables: </w:t>
+      </w:r>
+      <w:r>
+        <w:rPr>
+          <w:rFonts w:ascii="Courier New CYR" w:hAnsi="Courier New CYR" w:cs="Courier New CYR"/>
+          <w:color w:val="0000FF"/>
+          <w:sz w:val="24"/>
+          <w:szCs w:val="24"/>
+          <w:lang w:val="en-US"/>
+        </w:rPr>
+        <w:t>22</w:t>
+      </w:r>
+    </w:p>
+    <w:p>
+      <w:pPr>
+        <w:autoSpaceDE w:val="0"/>
+        <w:autoSpaceDN w:val="0"/>
+        <w:adjustRightInd w:val="0"/>
+        <w:spacing w:after="0" w:line="240" w:lineRule="auto"/>
+        <w:rPr>
+          <w:rFonts w:ascii="Courier New CYR" w:hAnsi="Courier New CYR" w:cs="Courier New CYR"/>
+          <w:color w:val="0000FF"/>
+          <w:sz w:val="24"/>
+          <w:szCs w:val="24"/>
+          <w:lang w:val="en-US"/>
+        </w:rPr>
+      </w:pPr>
+      <w:r>
+        <w:rPr>
+          <w:rFonts w:ascii="Courier New CYR" w:hAnsi="Courier New CYR" w:cs="Courier New CYR"/>
+          <w:color w:val="0000FF"/>
+          <w:sz w:val="24"/>
+          <w:szCs w:val="24"/>
+          <w:lang w:val="en-US"/>
+        </w:rPr>
+        <w:t xml:space="preserve">  </w:t>
+      </w:r>
+      <w:r>
+        <w:rPr>
+          <w:rFonts w:ascii="Courier New CYR" w:hAnsi="Courier New CYR" w:cs="Courier New CYR"/>
+          <w:color w:val="000000"/>
+          <w:sz w:val="24"/>
+          <w:szCs w:val="24"/>
+          <w:lang w:val="en-US"/>
+        </w:rPr>
+        <w:t xml:space="preserve">Number of cases: </w:t>
+      </w:r>
+      <w:r>
+        <w:rPr>
+          <w:rFonts w:ascii="Courier New CYR" w:hAnsi="Courier New CYR" w:cs="Courier New CYR"/>
+          <w:color w:val="0000FF"/>
+          <w:sz w:val="24"/>
+          <w:szCs w:val="24"/>
+          <w:lang w:val="en-US"/>
+        </w:rPr>
+        <w:t>82</w:t>
+      </w:r>
+    </w:p>
+    <w:p>
+      <w:pPr>
+        <w:autoSpaceDE w:val="0"/>
+        <w:autoSpaceDN w:val="0"/>
+        <w:adjustRightInd w:val="0"/>
+        <w:spacing w:after="0" w:line="240" w:lineRule="auto"/>
+        <w:rPr>
+          <w:rFonts w:ascii="Courier New CYR" w:hAnsi="Courier New CYR" w:cs="Courier New CYR"/>
+          <w:color w:val="000000"/>
+          <w:sz w:val="24"/>
+          <w:szCs w:val="24"/>
+          <w:lang w:val="en-US"/>
+        </w:rPr>
+      </w:pPr>
+      <w:r>
+        <w:rPr>
+          <w:rFonts w:ascii="Courier New CYR" w:hAnsi="Courier New CYR" w:cs="Courier New CYR"/>
+          <w:color w:val="0000FF"/>
+          <w:sz w:val="24"/>
+          <w:szCs w:val="24"/>
+          <w:lang w:val="en-US"/>
+        </w:rPr>
+        <w:t xml:space="preserve">  </w:t>
+      </w:r>
+      <w:r>
+        <w:rPr>
+          <w:rFonts w:ascii="Courier New CYR" w:hAnsi="Courier New CYR" w:cs="Courier New CYR"/>
+          <w:color w:val="000000"/>
+          <w:sz w:val="24"/>
+          <w:szCs w:val="24"/>
+          <w:lang w:val="en-US"/>
+        </w:rPr>
+        <w:t>Joining of cases</w:t>
+      </w:r>
+    </w:p>
+    <w:p>
+      <w:pPr>
+        <w:autoSpaceDE w:val="0"/>
+        <w:autoSpaceDN w:val="0"/>
+        <w:adjustRightInd w:val="0"/>
+        <w:spacing w:after="0" w:line="240" w:lineRule="auto"/>
+        <w:rPr>
+          <w:rFonts w:ascii="Courier New CYR" w:hAnsi="Courier New CYR" w:cs="Courier New CYR"/>
+          <w:color w:val="0000FF"/>
+          <w:sz w:val="24"/>
+          <w:szCs w:val="24"/>
+          <w:lang w:val="en-US"/>
+        </w:rPr>
+      </w:pPr>
+      <w:r>
+        <w:rPr>
+          <w:rFonts w:ascii="Courier New CYR" w:hAnsi="Courier New CYR" w:cs="Courier New CYR"/>
+          <w:color w:val="000000"/>
+          <w:sz w:val="24"/>
+          <w:szCs w:val="24"/>
+          <w:lang w:val="en-US"/>
+        </w:rPr>
+        <w:t xml:space="preserve">  Missing data were </w:t>
+      </w:r>
+      <w:r>
+        <w:rPr>
+          <w:rFonts w:ascii="Courier New CYR" w:hAnsi="Courier New CYR" w:cs="Courier New CYR"/>
+          <w:color w:val="0000FF"/>
+          <w:sz w:val="24"/>
+          <w:szCs w:val="24"/>
+          <w:lang w:val="en-US"/>
+        </w:rPr>
+        <w:t>casewise deleted</w:t>
+      </w:r>
+    </w:p>
+    <w:p>
+      <w:pPr>
+        <w:autoSpaceDE w:val="0"/>
+        <w:autoSpaceDN w:val="0"/>
+        <w:adjustRightInd w:val="0"/>
+        <w:spacing w:after="0" w:line="240" w:lineRule="auto"/>
+        <w:rPr>
+          <w:rFonts w:ascii="Courier New CYR" w:hAnsi="Courier New CYR" w:cs="Courier New CYR"/>
+          <w:color w:val="0000FF"/>
+          <w:sz w:val="24"/>
+          <w:szCs w:val="24"/>
+          <w:lang w:val="en-US"/>
+        </w:rPr>
+      </w:pPr>
+      <w:r>
+        <w:rPr>
+          <w:rFonts w:ascii="Courier New CYR" w:hAnsi="Courier New CYR" w:cs="Courier New CYR"/>
+          <w:color w:val="0000FF"/>
+          <w:sz w:val="24"/>
+          <w:szCs w:val="24"/>
+          <w:lang w:val="en-US"/>
+        </w:rPr>
+        <w:t xml:space="preserve">  </w:t>
+      </w:r>
+      <w:r>
+        <w:rPr>
+          <w:rFonts w:ascii="Courier New CYR" w:hAnsi="Courier New CYR" w:cs="Courier New CYR"/>
+          <w:color w:val="000000"/>
+          <w:sz w:val="24"/>
+          <w:szCs w:val="24"/>
+          <w:lang w:val="en-US"/>
+        </w:rPr>
+        <w:t xml:space="preserve">Amalgamation (joining) rule: </w:t>
+      </w:r>
+      <w:r>
+        <w:rPr>
+          <w:rFonts w:ascii="Courier New CYR" w:hAnsi="Courier New CYR" w:cs="Courier New CYR"/>
+          <w:color w:val="0000FF"/>
+          <w:sz w:val="24"/>
+          <w:szCs w:val="24"/>
+          <w:lang w:val="en-US"/>
+        </w:rPr>
+        <w:t xml:space="preserve">Ward`s method                         </w:t>
+      </w:r>
+    </w:p>
+    <w:p>
+      <w:pPr>
+        <w:autoSpaceDE w:val="0"/>
+        <w:autoSpaceDN w:val="0"/>
+        <w:adjustRightInd w:val="0"/>
+        <w:spacing w:after="0" w:line="240" w:lineRule="auto"/>
+        <w:rPr>
+          <w:rFonts w:ascii="Courier New CYR" w:hAnsi="Courier New CYR" w:cs="Courier New CYR"/>
+          <w:sz w:val="24"/>
+          <w:szCs w:val="24"/>
+          <w:lang w:val="en-US"/>
+        </w:rPr>
+      </w:pPr>
+      <w:r>
+        <w:rPr>
+          <w:rFonts w:ascii="Courier New CYR" w:hAnsi="Courier New CYR" w:cs="Courier New CYR"/>
+          <w:sz w:val="24"/>
+          <w:szCs w:val="24"/>
+          <w:lang w:val="en-US"/>
+        </w:rPr>
+        <w:t xml:space="preserve">  </w:t>
+      </w:r>
+      <w:r>
+        <w:rPr>
+          <w:rFonts w:ascii="Courier New CYR" w:hAnsi="Courier New CYR" w:cs="Courier New CYR"/>
+          <w:color w:val="000000"/>
+          <w:sz w:val="24"/>
+          <w:szCs w:val="24"/>
+          <w:lang w:val="en-US"/>
+        </w:rPr>
+        <w:t xml:space="preserve">Distance metric is: </w:t>
+      </w:r>
+      <w:r>
+        <w:rPr>
+          <w:rFonts w:ascii="Courier New CYR" w:hAnsi="Courier New CYR" w:cs="Courier New CYR"/>
+          <w:color w:val="0000FF"/>
+          <w:sz w:val="24"/>
+          <w:szCs w:val="24"/>
+          <w:lang w:val="en-US"/>
+        </w:rPr>
+        <w:t>City-block (Manhattan) distances</w:t>
+      </w:r>
+    </w:p>
+    <w:p>
+      <w:pPr>
         <w:spacing w:line="240" w:lineRule="auto"/>
         <w:ind w:firstLine="709"/>
         <w:jc w:val="both"/>
@@ -7635,6 +7937,7 @@
           <w:rFonts w:ascii="Times New Roman" w:hAnsi="Times New Roman" w:cs="Times New Roman"/>
           <w:sz w:val="24"/>
           <w:szCs w:val="24"/>
+          <w:lang w:val="en-US"/>
         </w:rPr>
       </w:pPr>
     </w:p>
@@ -7647,6 +7950,7 @@
           <w:rFonts w:ascii="Times New Roman" w:hAnsi="Times New Roman" w:cs="Times New Roman"/>
           <w:sz w:val="24"/>
           <w:szCs w:val="24"/>
+          <w:lang w:val="en-US"/>
         </w:rPr>
       </w:pPr>
     </w:p>
@@ -7659,6 +7963,7 @@
           <w:rFonts w:ascii="Times New Roman" w:hAnsi="Times New Roman" w:cs="Times New Roman"/>
           <w:sz w:val="24"/>
           <w:szCs w:val="24"/>
+          <w:lang w:val="en-US"/>
         </w:rPr>
       </w:pPr>
     </w:p>
@@ -7671,6 +7976,7 @@
           <w:rFonts w:ascii="Times New Roman" w:hAnsi="Times New Roman" w:cs="Times New Roman"/>
           <w:sz w:val="24"/>
           <w:szCs w:val="24"/>
+          <w:lang w:val="en-US"/>
         </w:rPr>
       </w:pPr>
     </w:p>
@@ -7683,6 +7989,7 @@
           <w:rFonts w:ascii="Times New Roman" w:hAnsi="Times New Roman" w:cs="Times New Roman"/>
           <w:sz w:val="24"/>
           <w:szCs w:val="24"/>
+          <w:lang w:val="en-US"/>
         </w:rPr>
       </w:pPr>
     </w:p>
@@ -7695,6 +8002,7 @@
           <w:rFonts w:ascii="Times New Roman" w:hAnsi="Times New Roman" w:cs="Times New Roman"/>
           <w:sz w:val="24"/>
           <w:szCs w:val="24"/>
+          <w:lang w:val="en-US"/>
         </w:rPr>
       </w:pPr>
     </w:p>
@@ -7707,6 +8015,7 @@
           <w:rFonts w:ascii="Times New Roman" w:hAnsi="Times New Roman" w:cs="Times New Roman"/>
           <w:sz w:val="24"/>
           <w:szCs w:val="24"/>
+          <w:lang w:val="en-US"/>
         </w:rPr>
       </w:pPr>
     </w:p>
@@ -7719,6 +8028,7 @@
           <w:rFonts w:ascii="Times New Roman" w:hAnsi="Times New Roman" w:cs="Times New Roman"/>
           <w:sz w:val="24"/>
           <w:szCs w:val="24"/>
+          <w:lang w:val="en-US"/>
         </w:rPr>
       </w:pPr>
     </w:p>
@@ -7731,6 +8041,7 @@
           <w:rFonts w:ascii="Times New Roman" w:hAnsi="Times New Roman" w:cs="Times New Roman"/>
           <w:sz w:val="24"/>
           <w:szCs w:val="24"/>
+          <w:lang w:val="en-US"/>
         </w:rPr>
       </w:pPr>
     </w:p>
@@ -7743,6 +8054,7 @@
           <w:rFonts w:ascii="Times New Roman" w:hAnsi="Times New Roman" w:cs="Times New Roman"/>
           <w:sz w:val="24"/>
           <w:szCs w:val="24"/>
+          <w:lang w:val="en-US"/>
         </w:rPr>
       </w:pPr>
     </w:p>
@@ -7755,6 +8067,7 @@
           <w:rFonts w:ascii="Times New Roman" w:hAnsi="Times New Roman" w:cs="Times New Roman"/>
           <w:sz w:val="24"/>
           <w:szCs w:val="24"/>
+          <w:lang w:val="en-US"/>
         </w:rPr>
       </w:pPr>
     </w:p>
@@ -7767,6 +8080,7 @@
           <w:rFonts w:ascii="Times New Roman" w:hAnsi="Times New Roman" w:cs="Times New Roman"/>
           <w:sz w:val="24"/>
           <w:szCs w:val="24"/>
+          <w:lang w:val="en-US"/>
         </w:rPr>
       </w:pPr>
     </w:p>
@@ -7779,6 +8093,7 @@
           <w:rFonts w:ascii="Times New Roman" w:hAnsi="Times New Roman" w:cs="Times New Roman"/>
           <w:sz w:val="24"/>
           <w:szCs w:val="24"/>
+          <w:lang w:val="en-US"/>
         </w:rPr>
       </w:pPr>
     </w:p>
@@ -7791,6 +8106,2692 @@
           <w:rFonts w:ascii="Times New Roman" w:hAnsi="Times New Roman" w:cs="Times New Roman"/>
           <w:sz w:val="24"/>
           <w:szCs w:val="24"/>
+          <w:lang w:val="en-US"/>
+        </w:rPr>
+      </w:pPr>
+    </w:p>
+    <w:p>
+      <w:pPr>
+        <w:spacing w:after="0" w:line="360" w:lineRule="auto"/>
+        <w:ind w:firstLine="709"/>
+        <w:jc w:val="right"/>
+        <w:rPr>
+          <w:rFonts w:ascii="Times New Roman" w:eastAsia="Times New Roman" w:hAnsi="Times New Roman" w:cs="Times New Roman"/>
+          <w:i/>
+          <w:iCs/>
+          <w:sz w:val="24"/>
+          <w:szCs w:val="24"/>
+          <w:lang w:eastAsia="ru-RU"/>
+        </w:rPr>
+      </w:pPr>
+      <w:r>
+        <w:rPr>
+          <w:rFonts w:ascii="Times New Roman" w:eastAsia="Times New Roman" w:hAnsi="Times New Roman" w:cs="Times New Roman"/>
+          <w:i/>
+          <w:iCs/>
+          <w:sz w:val="24"/>
+          <w:szCs w:val="24"/>
+          <w:lang w:eastAsia="ru-RU"/>
+        </w:rPr>
+        <w:lastRenderedPageBreak/>
+        <w:t xml:space="preserve">Таблица </w:t>
+      </w:r>
+      <w:r>
+        <w:rPr>
+          <w:rFonts w:ascii="Times New Roman" w:eastAsia="Times New Roman" w:hAnsi="Times New Roman" w:cs="Times New Roman"/>
+          <w:i/>
+          <w:iCs/>
+          <w:sz w:val="24"/>
+          <w:szCs w:val="24"/>
+          <w:lang w:eastAsia="ru-RU"/>
+        </w:rPr>
+        <w:t>4</w:t>
+      </w:r>
+    </w:p>
+    <w:p>
+      <w:pPr>
+        <w:spacing w:after="0" w:line="288" w:lineRule="auto"/>
+        <w:jc w:val="center"/>
+        <w:rPr>
+          <w:rFonts w:ascii="Times New Roman" w:eastAsia="Times New Roman" w:hAnsi="Times New Roman" w:cs="Times New Roman"/>
+          <w:b/>
+          <w:spacing w:val="-8"/>
+          <w:sz w:val="24"/>
+          <w:szCs w:val="24"/>
+          <w:lang w:eastAsia="ru-RU"/>
+        </w:rPr>
+      </w:pPr>
+      <w:r>
+        <w:rPr>
+          <w:rFonts w:ascii="Times New Roman" w:eastAsia="Times New Roman" w:hAnsi="Times New Roman" w:cs="Times New Roman"/>
+          <w:b/>
+          <w:spacing w:val="-8"/>
+          <w:sz w:val="24"/>
+          <w:szCs w:val="24"/>
+          <w:lang w:eastAsia="ru-RU"/>
+        </w:rPr>
+        <w:t>И</w:t>
+      </w:r>
+      <w:r>
+        <w:rPr>
+          <w:rFonts w:ascii="Times New Roman" w:eastAsia="Times New Roman" w:hAnsi="Times New Roman" w:cs="Times New Roman"/>
+          <w:b/>
+          <w:spacing w:val="-8"/>
+          <w:sz w:val="24"/>
+          <w:szCs w:val="24"/>
+          <w:lang w:eastAsia="ru-RU"/>
+        </w:rPr>
+        <w:t>спользование цифровых</w:t>
+      </w:r>
+      <w:r>
+        <w:rPr>
+          <w:rFonts w:ascii="Times New Roman" w:eastAsia="Times New Roman" w:hAnsi="Times New Roman" w:cs="Times New Roman"/>
+          <w:b/>
+          <w:spacing w:val="-8"/>
+          <w:sz w:val="24"/>
+          <w:szCs w:val="24"/>
+          <w:lang w:eastAsia="ru-RU"/>
+        </w:rPr>
+        <w:t xml:space="preserve"> технологи</w:t>
+      </w:r>
+      <w:r>
+        <w:rPr>
+          <w:rFonts w:ascii="Times New Roman" w:eastAsia="Times New Roman" w:hAnsi="Times New Roman" w:cs="Times New Roman"/>
+          <w:b/>
+          <w:spacing w:val="-8"/>
+          <w:sz w:val="24"/>
+          <w:szCs w:val="24"/>
+          <w:lang w:eastAsia="ru-RU"/>
+        </w:rPr>
+        <w:t>й</w:t>
+      </w:r>
+      <w:r>
+        <w:rPr>
+          <w:rFonts w:ascii="Times New Roman" w:eastAsia="Times New Roman" w:hAnsi="Times New Roman" w:cs="Times New Roman"/>
+          <w:b/>
+          <w:spacing w:val="-8"/>
+          <w:sz w:val="24"/>
+          <w:szCs w:val="24"/>
+          <w:lang w:eastAsia="ru-RU"/>
+        </w:rPr>
+        <w:t xml:space="preserve"> </w:t>
+      </w:r>
+      <w:r>
+        <w:rPr>
+          <w:rFonts w:ascii="Times New Roman" w:eastAsia="Times New Roman" w:hAnsi="Times New Roman" w:cs="Times New Roman"/>
+          <w:b/>
+          <w:spacing w:val="-8"/>
+          <w:sz w:val="24"/>
+          <w:szCs w:val="24"/>
+          <w:lang w:eastAsia="ru-RU"/>
+        </w:rPr>
+        <w:t xml:space="preserve">организациями </w:t>
+      </w:r>
+      <w:r>
+        <w:rPr>
+          <w:rFonts w:ascii="Times New Roman" w:eastAsia="Times New Roman" w:hAnsi="Times New Roman" w:cs="Times New Roman"/>
+          <w:b/>
+          <w:spacing w:val="-8"/>
+          <w:sz w:val="24"/>
+          <w:szCs w:val="24"/>
+          <w:lang w:eastAsia="ru-RU"/>
+        </w:rPr>
+        <w:t xml:space="preserve">в </w:t>
+      </w:r>
+      <w:r>
+        <w:rPr>
+          <w:rFonts w:ascii="Times New Roman" w:eastAsia="Times New Roman" w:hAnsi="Times New Roman" w:cs="Times New Roman"/>
+          <w:b/>
+          <w:spacing w:val="-8"/>
+          <w:sz w:val="24"/>
+          <w:szCs w:val="24"/>
+          <w:lang w:eastAsia="ru-RU"/>
+        </w:rPr>
+        <w:t>региона</w:t>
+      </w:r>
+      <w:r>
+        <w:rPr>
+          <w:rFonts w:ascii="Times New Roman" w:eastAsia="Times New Roman" w:hAnsi="Times New Roman" w:cs="Times New Roman"/>
+          <w:b/>
+          <w:spacing w:val="-8"/>
+          <w:sz w:val="24"/>
+          <w:szCs w:val="24"/>
+          <w:lang w:eastAsia="ru-RU"/>
+        </w:rPr>
+        <w:t>льных кластерах</w:t>
+      </w:r>
+    </w:p>
+    <w:p>
+      <w:pPr>
+        <w:spacing w:after="0" w:line="288" w:lineRule="auto"/>
+        <w:jc w:val="center"/>
+        <w:rPr>
+          <w:rFonts w:ascii="Times New Roman" w:eastAsia="Times New Roman" w:hAnsi="Times New Roman" w:cs="Times New Roman"/>
+          <w:sz w:val="24"/>
+          <w:szCs w:val="24"/>
+          <w:lang w:eastAsia="ru-RU"/>
+        </w:rPr>
+      </w:pPr>
+      <w:r>
+        <w:rPr>
+          <w:rFonts w:ascii="Times New Roman" w:eastAsia="Times New Roman" w:hAnsi="Times New Roman" w:cs="Times New Roman"/>
+          <w:sz w:val="24"/>
+          <w:szCs w:val="24"/>
+          <w:lang w:eastAsia="ru-RU"/>
+        </w:rPr>
+        <w:t>(</w:t>
+      </w:r>
+      <w:r>
+        <w:rPr>
+          <w:rFonts w:ascii="Times New Roman" w:eastAsia="Times New Roman" w:hAnsi="Times New Roman" w:cs="Times New Roman"/>
+          <w:sz w:val="24"/>
+          <w:szCs w:val="24"/>
+          <w:lang w:eastAsia="ru-RU"/>
+        </w:rPr>
+        <w:t xml:space="preserve">усредненные значения, </w:t>
+      </w:r>
+      <w:r>
+        <w:rPr>
+          <w:rFonts w:ascii="Times New Roman" w:eastAsia="Times New Roman" w:hAnsi="Times New Roman" w:cs="Times New Roman"/>
+          <w:sz w:val="24"/>
+          <w:szCs w:val="24"/>
+          <w:lang w:eastAsia="ru-RU"/>
+        </w:rPr>
+        <w:t>в процентах от общего числа обследуемых организаций</w:t>
+      </w:r>
+      <w:r>
+        <w:rPr>
+          <w:rFonts w:ascii="Times New Roman" w:eastAsia="Times New Roman" w:hAnsi="Times New Roman" w:cs="Times New Roman"/>
+          <w:sz w:val="24"/>
+          <w:szCs w:val="24"/>
+          <w:lang w:eastAsia="ru-RU"/>
+        </w:rPr>
+        <w:t>)</w:t>
+      </w:r>
+    </w:p>
+    <w:p>
+      <w:pPr>
+        <w:spacing w:after="0" w:line="240" w:lineRule="auto"/>
+        <w:jc w:val="center"/>
+        <w:rPr>
+          <w:rFonts w:ascii="Times New Roman" w:eastAsia="Times New Roman" w:hAnsi="Times New Roman" w:cs="Times New Roman"/>
+          <w:sz w:val="24"/>
+          <w:szCs w:val="24"/>
+          <w:lang w:eastAsia="ru-RU"/>
+        </w:rPr>
+      </w:pPr>
+    </w:p>
+    <w:tbl>
+      <w:tblPr>
+        <w:tblStyle w:val="a4"/>
+        <w:tblW w:w="9351" w:type="dxa"/>
+        <w:jc w:val="center"/>
+        <w:tblLayout w:type="fixed"/>
+        <w:tblLook w:val="01E0" w:firstRow="1" w:lastRow="1" w:firstColumn="1" w:lastColumn="1" w:noHBand="0" w:noVBand="0"/>
+      </w:tblPr>
+      <w:tblGrid>
+        <w:gridCol w:w="5524"/>
+        <w:gridCol w:w="1275"/>
+        <w:gridCol w:w="1276"/>
+        <w:gridCol w:w="1276"/>
+      </w:tblGrid>
+      <w:tr>
+        <w:trPr>
+          <w:jc w:val="center"/>
+        </w:trPr>
+        <w:tc>
+          <w:tcPr>
+            <w:tcW w:w="5524" w:type="dxa"/>
+            <w:vAlign w:val="center"/>
+          </w:tcPr>
+          <w:p>
+            <w:pPr>
+              <w:jc w:val="center"/>
+              <w:rPr>
+                <w:sz w:val="24"/>
+                <w:szCs w:val="24"/>
+              </w:rPr>
+            </w:pPr>
+            <w:r>
+              <w:rPr>
+                <w:sz w:val="24"/>
+                <w:szCs w:val="24"/>
+              </w:rPr>
+              <w:t>Показатели</w:t>
+            </w:r>
+          </w:p>
+        </w:tc>
+        <w:tc>
+          <w:tcPr>
+            <w:tcW w:w="1275" w:type="dxa"/>
+            <w:vAlign w:val="center"/>
+          </w:tcPr>
+          <w:p>
+            <w:pPr>
+              <w:jc w:val="center"/>
+              <w:rPr>
+                <w:sz w:val="24"/>
+                <w:szCs w:val="24"/>
+              </w:rPr>
+            </w:pPr>
+            <w:r>
+              <w:rPr>
+                <w:sz w:val="24"/>
+                <w:szCs w:val="24"/>
+              </w:rPr>
+              <w:t>Кластер А</w:t>
+            </w:r>
+          </w:p>
+        </w:tc>
+        <w:tc>
+          <w:tcPr>
+            <w:tcW w:w="1276" w:type="dxa"/>
+            <w:vAlign w:val="center"/>
+          </w:tcPr>
+          <w:p>
+            <w:pPr>
+              <w:jc w:val="center"/>
+              <w:rPr>
+                <w:sz w:val="24"/>
+                <w:szCs w:val="24"/>
+              </w:rPr>
+            </w:pPr>
+            <w:r>
+              <w:rPr>
+                <w:sz w:val="24"/>
+                <w:szCs w:val="24"/>
+              </w:rPr>
+              <w:t>Кластер Б</w:t>
+            </w:r>
+          </w:p>
+        </w:tc>
+        <w:tc>
+          <w:tcPr>
+            <w:tcW w:w="1276" w:type="dxa"/>
+            <w:vAlign w:val="center"/>
+          </w:tcPr>
+          <w:p>
+            <w:pPr>
+              <w:ind w:left="-94" w:right="-186"/>
+              <w:jc w:val="center"/>
+              <w:rPr>
+                <w:sz w:val="24"/>
+                <w:szCs w:val="24"/>
+              </w:rPr>
+            </w:pPr>
+            <w:r>
+              <w:rPr>
+                <w:sz w:val="24"/>
+                <w:szCs w:val="24"/>
+              </w:rPr>
+              <w:t>Кластер В</w:t>
+            </w:r>
+          </w:p>
+        </w:tc>
+      </w:tr>
+      <w:tr>
+        <w:trPr>
+          <w:jc w:val="center"/>
+        </w:trPr>
+        <w:tc>
+          <w:tcPr>
+            <w:tcW w:w="5524" w:type="dxa"/>
+            <w:vAlign w:val="center"/>
+          </w:tcPr>
+          <w:p>
+            <w:pPr>
+              <w:spacing w:line="288" w:lineRule="auto"/>
+              <w:ind w:right="37"/>
+              <w:rPr>
+                <w:sz w:val="24"/>
+                <w:szCs w:val="24"/>
+              </w:rPr>
+            </w:pPr>
+            <w:r>
+              <w:rPr>
+                <w:sz w:val="24"/>
+                <w:szCs w:val="24"/>
+              </w:rPr>
+              <w:t>п</w:t>
+            </w:r>
+            <w:r>
+              <w:rPr>
+                <w:sz w:val="24"/>
+                <w:szCs w:val="24"/>
+              </w:rPr>
+              <w:t>ерсональные компьютеры</w:t>
+            </w:r>
+          </w:p>
+        </w:tc>
+        <w:tc>
+          <w:tcPr>
+            <w:tcW w:w="1275" w:type="dxa"/>
+            <w:vAlign w:val="center"/>
+          </w:tcPr>
+          <w:p>
+            <w:pPr>
+              <w:jc w:val="center"/>
+              <w:rPr>
+                <w:sz w:val="24"/>
+                <w:szCs w:val="24"/>
+                <w:lang w:val="en-US"/>
+              </w:rPr>
+            </w:pPr>
+            <w:r>
+              <w:rPr>
+                <w:sz w:val="24"/>
+                <w:szCs w:val="24"/>
+                <w:lang w:val="en-US"/>
+              </w:rPr>
+              <w:t>88</w:t>
+            </w:r>
+            <w:r>
+              <w:rPr>
+                <w:sz w:val="24"/>
+                <w:szCs w:val="24"/>
+              </w:rPr>
+              <w:t>,</w:t>
+            </w:r>
+            <w:r>
+              <w:rPr>
+                <w:sz w:val="24"/>
+                <w:szCs w:val="24"/>
+                <w:lang w:val="en-US"/>
+              </w:rPr>
+              <w:t>3</w:t>
+            </w:r>
+          </w:p>
+        </w:tc>
+        <w:tc>
+          <w:tcPr>
+            <w:tcW w:w="1276" w:type="dxa"/>
+            <w:vAlign w:val="center"/>
+          </w:tcPr>
+          <w:p>
+            <w:pPr>
+              <w:jc w:val="center"/>
+              <w:rPr>
+                <w:sz w:val="24"/>
+                <w:szCs w:val="24"/>
+              </w:rPr>
+            </w:pPr>
+            <w:r>
+              <w:rPr>
+                <w:sz w:val="24"/>
+                <w:szCs w:val="24"/>
+              </w:rPr>
+              <w:t>81,8</w:t>
+            </w:r>
+          </w:p>
+        </w:tc>
+        <w:tc>
+          <w:tcPr>
+            <w:tcW w:w="1276" w:type="dxa"/>
+            <w:vAlign w:val="center"/>
+          </w:tcPr>
+          <w:p>
+            <w:pPr>
+              <w:jc w:val="center"/>
+              <w:rPr>
+                <w:sz w:val="24"/>
+                <w:szCs w:val="24"/>
+              </w:rPr>
+            </w:pPr>
+            <w:r>
+              <w:rPr>
+                <w:sz w:val="24"/>
+                <w:szCs w:val="24"/>
+              </w:rPr>
+              <w:t>71,6</w:t>
+            </w:r>
+          </w:p>
+        </w:tc>
+      </w:tr>
+      <w:tr>
+        <w:trPr>
+          <w:jc w:val="center"/>
+        </w:trPr>
+        <w:tc>
+          <w:tcPr>
+            <w:tcW w:w="5524" w:type="dxa"/>
+            <w:vAlign w:val="center"/>
+          </w:tcPr>
+          <w:p>
+            <w:pPr>
+              <w:spacing w:line="288" w:lineRule="auto"/>
+              <w:ind w:right="37"/>
+              <w:rPr>
+                <w:sz w:val="24"/>
+                <w:szCs w:val="24"/>
+              </w:rPr>
+            </w:pPr>
+            <w:r>
+              <w:rPr>
+                <w:sz w:val="24"/>
+                <w:szCs w:val="24"/>
+              </w:rPr>
+              <w:t>серверы</w:t>
+            </w:r>
+          </w:p>
+        </w:tc>
+        <w:tc>
+          <w:tcPr>
+            <w:tcW w:w="1275" w:type="dxa"/>
+            <w:vAlign w:val="center"/>
+          </w:tcPr>
+          <w:p>
+            <w:pPr>
+              <w:jc w:val="center"/>
+              <w:rPr>
+                <w:sz w:val="24"/>
+                <w:szCs w:val="24"/>
+              </w:rPr>
+            </w:pPr>
+            <w:r>
+              <w:rPr>
+                <w:sz w:val="24"/>
+                <w:szCs w:val="24"/>
+              </w:rPr>
+              <w:t>53,7</w:t>
+            </w:r>
+          </w:p>
+        </w:tc>
+        <w:tc>
+          <w:tcPr>
+            <w:tcW w:w="1276" w:type="dxa"/>
+            <w:vAlign w:val="center"/>
+          </w:tcPr>
+          <w:p>
+            <w:pPr>
+              <w:jc w:val="center"/>
+              <w:rPr>
+                <w:sz w:val="24"/>
+                <w:szCs w:val="24"/>
+              </w:rPr>
+            </w:pPr>
+            <w:r>
+              <w:rPr>
+                <w:sz w:val="24"/>
+                <w:szCs w:val="24"/>
+              </w:rPr>
+              <w:t>45,3</w:t>
+            </w:r>
+          </w:p>
+        </w:tc>
+        <w:tc>
+          <w:tcPr>
+            <w:tcW w:w="1276" w:type="dxa"/>
+            <w:vAlign w:val="center"/>
+          </w:tcPr>
+          <w:p>
+            <w:pPr>
+              <w:jc w:val="center"/>
+              <w:rPr>
+                <w:sz w:val="24"/>
+                <w:szCs w:val="24"/>
+              </w:rPr>
+            </w:pPr>
+            <w:r>
+              <w:rPr>
+                <w:sz w:val="24"/>
+                <w:szCs w:val="24"/>
+              </w:rPr>
+              <w:t>34,8</w:t>
+            </w:r>
+          </w:p>
+        </w:tc>
+      </w:tr>
+      <w:tr>
+        <w:trPr>
+          <w:jc w:val="center"/>
+        </w:trPr>
+        <w:tc>
+          <w:tcPr>
+            <w:tcW w:w="5524" w:type="dxa"/>
+            <w:vAlign w:val="center"/>
+          </w:tcPr>
+          <w:p>
+            <w:pPr>
+              <w:spacing w:line="288" w:lineRule="auto"/>
+              <w:ind w:right="37"/>
+              <w:rPr>
+                <w:sz w:val="24"/>
+                <w:szCs w:val="24"/>
+              </w:rPr>
+            </w:pPr>
+            <w:r>
+              <w:rPr>
+                <w:sz w:val="24"/>
+                <w:szCs w:val="24"/>
+              </w:rPr>
+              <w:t>локальные вычислительные сети</w:t>
+            </w:r>
+          </w:p>
+        </w:tc>
+        <w:tc>
+          <w:tcPr>
+            <w:tcW w:w="1275" w:type="dxa"/>
+            <w:vAlign w:val="center"/>
+          </w:tcPr>
+          <w:p>
+            <w:pPr>
+              <w:jc w:val="center"/>
+              <w:rPr>
+                <w:sz w:val="24"/>
+                <w:szCs w:val="24"/>
+              </w:rPr>
+            </w:pPr>
+            <w:r>
+              <w:rPr>
+                <w:sz w:val="24"/>
+                <w:szCs w:val="24"/>
+              </w:rPr>
+              <w:t>62,9</w:t>
+            </w:r>
+          </w:p>
+        </w:tc>
+        <w:tc>
+          <w:tcPr>
+            <w:tcW w:w="1276" w:type="dxa"/>
+            <w:vAlign w:val="center"/>
+          </w:tcPr>
+          <w:p>
+            <w:pPr>
+              <w:jc w:val="center"/>
+              <w:rPr>
+                <w:sz w:val="24"/>
+                <w:szCs w:val="24"/>
+              </w:rPr>
+            </w:pPr>
+            <w:r>
+              <w:rPr>
+                <w:sz w:val="24"/>
+                <w:szCs w:val="24"/>
+              </w:rPr>
+              <w:t>55,7</w:t>
+            </w:r>
+          </w:p>
+        </w:tc>
+        <w:tc>
+          <w:tcPr>
+            <w:tcW w:w="1276" w:type="dxa"/>
+            <w:vAlign w:val="center"/>
+          </w:tcPr>
+          <w:p>
+            <w:pPr>
+              <w:jc w:val="center"/>
+              <w:rPr>
+                <w:sz w:val="24"/>
+                <w:szCs w:val="24"/>
+              </w:rPr>
+            </w:pPr>
+            <w:r>
+              <w:rPr>
+                <w:sz w:val="24"/>
+                <w:szCs w:val="24"/>
+              </w:rPr>
+              <w:t>41,5</w:t>
+            </w:r>
+          </w:p>
+        </w:tc>
+      </w:tr>
+      <w:tr>
+        <w:trPr>
+          <w:jc w:val="center"/>
+        </w:trPr>
+        <w:tc>
+          <w:tcPr>
+            <w:tcW w:w="5524" w:type="dxa"/>
+            <w:vAlign w:val="center"/>
+          </w:tcPr>
+          <w:p>
+            <w:pPr>
+              <w:spacing w:line="288" w:lineRule="auto"/>
+              <w:ind w:right="37"/>
+              <w:rPr>
+                <w:sz w:val="24"/>
+                <w:szCs w:val="24"/>
+              </w:rPr>
+            </w:pPr>
+            <w:r>
+              <w:rPr>
+                <w:sz w:val="24"/>
+                <w:szCs w:val="24"/>
+              </w:rPr>
+              <w:t>«облачные» сервисы</w:t>
+            </w:r>
+          </w:p>
+        </w:tc>
+        <w:tc>
+          <w:tcPr>
+            <w:tcW w:w="1275" w:type="dxa"/>
+            <w:vAlign w:val="center"/>
+          </w:tcPr>
+          <w:p>
+            <w:pPr>
+              <w:jc w:val="center"/>
+              <w:rPr>
+                <w:sz w:val="24"/>
+                <w:szCs w:val="24"/>
+              </w:rPr>
+            </w:pPr>
+            <w:r>
+              <w:rPr>
+                <w:sz w:val="24"/>
+                <w:szCs w:val="24"/>
+              </w:rPr>
+              <w:t>30,2</w:t>
+            </w:r>
+          </w:p>
+        </w:tc>
+        <w:tc>
+          <w:tcPr>
+            <w:tcW w:w="1276" w:type="dxa"/>
+            <w:vAlign w:val="center"/>
+          </w:tcPr>
+          <w:p>
+            <w:pPr>
+              <w:jc w:val="center"/>
+              <w:rPr>
+                <w:sz w:val="24"/>
+                <w:szCs w:val="24"/>
+              </w:rPr>
+            </w:pPr>
+            <w:r>
+              <w:rPr>
+                <w:sz w:val="24"/>
+                <w:szCs w:val="24"/>
+              </w:rPr>
+              <w:t>24,6</w:t>
+            </w:r>
+          </w:p>
+        </w:tc>
+        <w:tc>
+          <w:tcPr>
+            <w:tcW w:w="1276" w:type="dxa"/>
+            <w:vAlign w:val="center"/>
+          </w:tcPr>
+          <w:p>
+            <w:pPr>
+              <w:jc w:val="center"/>
+              <w:rPr>
+                <w:sz w:val="24"/>
+                <w:szCs w:val="24"/>
+              </w:rPr>
+            </w:pPr>
+            <w:r>
+              <w:rPr>
+                <w:sz w:val="24"/>
+                <w:szCs w:val="24"/>
+              </w:rPr>
+              <w:t>20,4</w:t>
+            </w:r>
+          </w:p>
+        </w:tc>
+      </w:tr>
+      <w:tr>
+        <w:trPr>
+          <w:trHeight w:val="361"/>
+          <w:jc w:val="center"/>
+        </w:trPr>
+        <w:tc>
+          <w:tcPr>
+            <w:tcW w:w="5524" w:type="dxa"/>
+            <w:vAlign w:val="center"/>
+          </w:tcPr>
+          <w:p>
+            <w:pPr>
+              <w:spacing w:line="288" w:lineRule="auto"/>
+              <w:ind w:right="37"/>
+              <w:rPr>
+                <w:sz w:val="24"/>
+                <w:szCs w:val="24"/>
+              </w:rPr>
+            </w:pPr>
+            <w:r>
+              <w:rPr>
+                <w:sz w:val="24"/>
+                <w:szCs w:val="24"/>
+              </w:rPr>
+              <w:t>фиксированный доступ к сети интернет</w:t>
+            </w:r>
+          </w:p>
+        </w:tc>
+        <w:tc>
+          <w:tcPr>
+            <w:tcW w:w="1275" w:type="dxa"/>
+            <w:vAlign w:val="center"/>
+          </w:tcPr>
+          <w:p>
+            <w:pPr>
+              <w:jc w:val="center"/>
+              <w:rPr>
+                <w:sz w:val="24"/>
+                <w:szCs w:val="24"/>
+              </w:rPr>
+            </w:pPr>
+            <w:r>
+              <w:rPr>
+                <w:sz w:val="24"/>
+                <w:szCs w:val="24"/>
+              </w:rPr>
+              <w:t>84,9</w:t>
+            </w:r>
+          </w:p>
+        </w:tc>
+        <w:tc>
+          <w:tcPr>
+            <w:tcW w:w="1276" w:type="dxa"/>
+            <w:vAlign w:val="center"/>
+          </w:tcPr>
+          <w:p>
+            <w:pPr>
+              <w:jc w:val="center"/>
+              <w:rPr>
+                <w:sz w:val="24"/>
+                <w:szCs w:val="24"/>
+              </w:rPr>
+            </w:pPr>
+            <w:r>
+              <w:rPr>
+                <w:sz w:val="24"/>
+                <w:szCs w:val="24"/>
+              </w:rPr>
+              <w:t>77,9</w:t>
+            </w:r>
+          </w:p>
+        </w:tc>
+        <w:tc>
+          <w:tcPr>
+            <w:tcW w:w="1276" w:type="dxa"/>
+            <w:vAlign w:val="center"/>
+          </w:tcPr>
+          <w:p>
+            <w:pPr>
+              <w:jc w:val="center"/>
+              <w:rPr>
+                <w:sz w:val="24"/>
+                <w:szCs w:val="24"/>
+              </w:rPr>
+            </w:pPr>
+            <w:r>
+              <w:rPr>
+                <w:sz w:val="24"/>
+                <w:szCs w:val="24"/>
+              </w:rPr>
+              <w:t>67,8</w:t>
+            </w:r>
+          </w:p>
+        </w:tc>
+      </w:tr>
+      <w:tr>
+        <w:trPr>
+          <w:trHeight w:val="361"/>
+          <w:jc w:val="center"/>
+        </w:trPr>
+        <w:tc>
+          <w:tcPr>
+            <w:tcW w:w="5524" w:type="dxa"/>
+            <w:vAlign w:val="center"/>
+          </w:tcPr>
+          <w:p>
+            <w:pPr>
+              <w:spacing w:line="288" w:lineRule="auto"/>
+              <w:ind w:right="37"/>
+              <w:rPr>
+                <w:sz w:val="24"/>
+                <w:szCs w:val="24"/>
+              </w:rPr>
+            </w:pPr>
+            <w:r>
+              <w:rPr>
+                <w:sz w:val="24"/>
+                <w:szCs w:val="24"/>
+              </w:rPr>
+              <w:t>мобильный доступ к сети интернет</w:t>
+            </w:r>
+          </w:p>
+        </w:tc>
+        <w:tc>
+          <w:tcPr>
+            <w:tcW w:w="1275" w:type="dxa"/>
+            <w:vAlign w:val="center"/>
+          </w:tcPr>
+          <w:p>
+            <w:pPr>
+              <w:jc w:val="center"/>
+              <w:rPr>
+                <w:sz w:val="24"/>
+                <w:szCs w:val="24"/>
+              </w:rPr>
+            </w:pPr>
+            <w:r>
+              <w:rPr>
+                <w:sz w:val="24"/>
+                <w:szCs w:val="24"/>
+              </w:rPr>
+              <w:t>45,5</w:t>
+            </w:r>
+          </w:p>
+        </w:tc>
+        <w:tc>
+          <w:tcPr>
+            <w:tcW w:w="1276" w:type="dxa"/>
+            <w:vAlign w:val="center"/>
+          </w:tcPr>
+          <w:p>
+            <w:pPr>
+              <w:jc w:val="center"/>
+              <w:rPr>
+                <w:sz w:val="24"/>
+                <w:szCs w:val="24"/>
+              </w:rPr>
+            </w:pPr>
+            <w:r>
+              <w:rPr>
+                <w:sz w:val="24"/>
+                <w:szCs w:val="24"/>
+              </w:rPr>
+              <w:t>38,3</w:t>
+            </w:r>
+          </w:p>
+        </w:tc>
+        <w:tc>
+          <w:tcPr>
+            <w:tcW w:w="1276" w:type="dxa"/>
+            <w:vAlign w:val="center"/>
+          </w:tcPr>
+          <w:p>
+            <w:pPr>
+              <w:jc w:val="center"/>
+              <w:rPr>
+                <w:sz w:val="24"/>
+                <w:szCs w:val="24"/>
+              </w:rPr>
+            </w:pPr>
+            <w:r>
+              <w:rPr>
+                <w:sz w:val="24"/>
+                <w:szCs w:val="24"/>
+              </w:rPr>
+              <w:t>30,5</w:t>
+            </w:r>
+          </w:p>
+        </w:tc>
+      </w:tr>
+      <w:tr>
+        <w:trPr>
+          <w:trHeight w:val="361"/>
+          <w:jc w:val="center"/>
+        </w:trPr>
+        <w:tc>
+          <w:tcPr>
+            <w:tcW w:w="5524" w:type="dxa"/>
+            <w:vAlign w:val="center"/>
+          </w:tcPr>
+          <w:p>
+            <w:pPr>
+              <w:spacing w:line="288" w:lineRule="auto"/>
+              <w:ind w:right="37"/>
+              <w:rPr>
+                <w:sz w:val="24"/>
+                <w:szCs w:val="24"/>
+              </w:rPr>
+            </w:pPr>
+            <w:r>
+              <w:rPr>
+                <w:sz w:val="24"/>
+                <w:szCs w:val="24"/>
+              </w:rPr>
+              <w:t>широкополосный доступ к сети интернет</w:t>
+            </w:r>
+          </w:p>
+        </w:tc>
+        <w:tc>
+          <w:tcPr>
+            <w:tcW w:w="1275" w:type="dxa"/>
+            <w:vAlign w:val="center"/>
+          </w:tcPr>
+          <w:p>
+            <w:pPr>
+              <w:jc w:val="center"/>
+              <w:rPr>
+                <w:sz w:val="24"/>
+                <w:szCs w:val="24"/>
+              </w:rPr>
+            </w:pPr>
+            <w:r>
+              <w:rPr>
+                <w:sz w:val="24"/>
+                <w:szCs w:val="24"/>
+              </w:rPr>
+              <w:t>63,5</w:t>
+            </w:r>
+          </w:p>
+        </w:tc>
+        <w:tc>
+          <w:tcPr>
+            <w:tcW w:w="1276" w:type="dxa"/>
+            <w:vAlign w:val="center"/>
+          </w:tcPr>
+          <w:p>
+            <w:pPr>
+              <w:jc w:val="center"/>
+              <w:rPr>
+                <w:sz w:val="24"/>
+                <w:szCs w:val="24"/>
+              </w:rPr>
+            </w:pPr>
+            <w:r>
+              <w:rPr>
+                <w:sz w:val="24"/>
+                <w:szCs w:val="24"/>
+              </w:rPr>
+              <w:t>59,2</w:t>
+            </w:r>
+          </w:p>
+        </w:tc>
+        <w:tc>
+          <w:tcPr>
+            <w:tcW w:w="1276" w:type="dxa"/>
+            <w:vAlign w:val="center"/>
+          </w:tcPr>
+          <w:p>
+            <w:pPr>
+              <w:jc w:val="center"/>
+              <w:rPr>
+                <w:sz w:val="24"/>
+                <w:szCs w:val="24"/>
+              </w:rPr>
+            </w:pPr>
+            <w:r>
+              <w:rPr>
+                <w:sz w:val="24"/>
+                <w:szCs w:val="24"/>
+              </w:rPr>
+              <w:t>49,2</w:t>
+            </w:r>
+          </w:p>
+        </w:tc>
+      </w:tr>
+      <w:tr>
+        <w:trPr>
+          <w:trHeight w:val="361"/>
+          <w:jc w:val="center"/>
+        </w:trPr>
+        <w:tc>
+          <w:tcPr>
+            <w:tcW w:w="5524" w:type="dxa"/>
+            <w:vAlign w:val="center"/>
+          </w:tcPr>
+          <w:p>
+            <w:pPr>
+              <w:spacing w:line="288" w:lineRule="auto"/>
+              <w:ind w:right="37"/>
+              <w:rPr>
+                <w:sz w:val="24"/>
+                <w:szCs w:val="24"/>
+              </w:rPr>
+            </w:pPr>
+            <w:r>
+              <w:rPr>
+                <w:sz w:val="24"/>
+                <w:szCs w:val="24"/>
+              </w:rPr>
+              <w:t>веб-</w:t>
+            </w:r>
+            <w:r>
+              <w:rPr>
+                <w:sz w:val="24"/>
+                <w:szCs w:val="24"/>
+              </w:rPr>
+              <w:t xml:space="preserve">сайт в сети </w:t>
+            </w:r>
+            <w:r>
+              <w:rPr>
+                <w:sz w:val="24"/>
+                <w:szCs w:val="24"/>
+              </w:rPr>
+              <w:t>и</w:t>
+            </w:r>
+            <w:r>
+              <w:rPr>
+                <w:sz w:val="24"/>
+                <w:szCs w:val="24"/>
+              </w:rPr>
+              <w:t>нтернет</w:t>
+            </w:r>
+          </w:p>
+        </w:tc>
+        <w:tc>
+          <w:tcPr>
+            <w:tcW w:w="1275" w:type="dxa"/>
+            <w:vAlign w:val="center"/>
+          </w:tcPr>
+          <w:p>
+            <w:pPr>
+              <w:jc w:val="center"/>
+              <w:rPr>
+                <w:sz w:val="24"/>
+                <w:szCs w:val="24"/>
+              </w:rPr>
+            </w:pPr>
+            <w:r>
+              <w:rPr>
+                <w:sz w:val="24"/>
+                <w:szCs w:val="24"/>
+              </w:rPr>
+              <w:t>51,0</w:t>
+            </w:r>
+          </w:p>
+        </w:tc>
+        <w:tc>
+          <w:tcPr>
+            <w:tcW w:w="1276" w:type="dxa"/>
+            <w:vAlign w:val="center"/>
+          </w:tcPr>
+          <w:p>
+            <w:pPr>
+              <w:jc w:val="center"/>
+              <w:rPr>
+                <w:sz w:val="24"/>
+                <w:szCs w:val="24"/>
+              </w:rPr>
+            </w:pPr>
+            <w:r>
+              <w:rPr>
+                <w:sz w:val="24"/>
+                <w:szCs w:val="24"/>
+              </w:rPr>
+              <w:t>44,3</w:t>
+            </w:r>
+          </w:p>
+        </w:tc>
+        <w:tc>
+          <w:tcPr>
+            <w:tcW w:w="1276" w:type="dxa"/>
+            <w:vAlign w:val="center"/>
+          </w:tcPr>
+          <w:p>
+            <w:pPr>
+              <w:jc w:val="center"/>
+              <w:rPr>
+                <w:sz w:val="24"/>
+                <w:szCs w:val="24"/>
+              </w:rPr>
+            </w:pPr>
+            <w:r>
+              <w:rPr>
+                <w:sz w:val="24"/>
+                <w:szCs w:val="24"/>
+              </w:rPr>
+              <w:t>38,2</w:t>
+            </w:r>
+          </w:p>
+        </w:tc>
+      </w:tr>
+      <w:tr>
+        <w:trPr>
+          <w:trHeight w:val="361"/>
+          <w:jc w:val="center"/>
+        </w:trPr>
+        <w:tc>
+          <w:tcPr>
+            <w:tcW w:w="5524" w:type="dxa"/>
+            <w:vAlign w:val="center"/>
+          </w:tcPr>
+          <w:p>
+            <w:pPr>
+              <w:spacing w:line="288" w:lineRule="auto"/>
+              <w:ind w:right="37"/>
+              <w:rPr>
+                <w:sz w:val="24"/>
+                <w:szCs w:val="24"/>
+              </w:rPr>
+            </w:pPr>
+            <w:r>
+              <w:rPr>
+                <w:sz w:val="24"/>
+                <w:szCs w:val="24"/>
+              </w:rPr>
+              <w:t>электронный обмен данными между своими и внешними информационными системами по форматам обмена</w:t>
+            </w:r>
+          </w:p>
+        </w:tc>
+        <w:tc>
+          <w:tcPr>
+            <w:tcW w:w="1275" w:type="dxa"/>
+            <w:vAlign w:val="center"/>
+          </w:tcPr>
+          <w:p>
+            <w:pPr>
+              <w:jc w:val="center"/>
+              <w:rPr>
+                <w:sz w:val="24"/>
+                <w:szCs w:val="24"/>
+              </w:rPr>
+            </w:pPr>
+            <w:r>
+              <w:rPr>
+                <w:sz w:val="24"/>
+                <w:szCs w:val="24"/>
+              </w:rPr>
+              <w:t>61,2</w:t>
+            </w:r>
+          </w:p>
+        </w:tc>
+        <w:tc>
+          <w:tcPr>
+            <w:tcW w:w="1276" w:type="dxa"/>
+            <w:vAlign w:val="center"/>
+          </w:tcPr>
+          <w:p>
+            <w:pPr>
+              <w:jc w:val="center"/>
+              <w:rPr>
+                <w:sz w:val="24"/>
+                <w:szCs w:val="24"/>
+              </w:rPr>
+            </w:pPr>
+            <w:r>
+              <w:rPr>
+                <w:sz w:val="24"/>
+                <w:szCs w:val="24"/>
+              </w:rPr>
+              <w:t>54,8</w:t>
+            </w:r>
+          </w:p>
+        </w:tc>
+        <w:tc>
+          <w:tcPr>
+            <w:tcW w:w="1276" w:type="dxa"/>
+            <w:vAlign w:val="center"/>
+          </w:tcPr>
+          <w:p>
+            <w:pPr>
+              <w:jc w:val="center"/>
+              <w:rPr>
+                <w:sz w:val="24"/>
+                <w:szCs w:val="24"/>
+              </w:rPr>
+            </w:pPr>
+            <w:r>
+              <w:rPr>
+                <w:sz w:val="24"/>
+                <w:szCs w:val="24"/>
+              </w:rPr>
+              <w:t>44,8</w:t>
+            </w:r>
+          </w:p>
+        </w:tc>
+      </w:tr>
+      <w:tr>
+        <w:trPr>
+          <w:trHeight w:val="361"/>
+          <w:jc w:val="center"/>
+        </w:trPr>
+        <w:tc>
+          <w:tcPr>
+            <w:tcW w:w="5524" w:type="dxa"/>
+            <w:vAlign w:val="center"/>
+          </w:tcPr>
+          <w:p>
+            <w:pPr>
+              <w:rPr>
+                <w:sz w:val="24"/>
+                <w:szCs w:val="24"/>
+              </w:rPr>
+            </w:pPr>
+            <w:r>
+              <w:rPr>
+                <w:sz w:val="24"/>
+                <w:szCs w:val="24"/>
+              </w:rPr>
+              <w:t>о</w:t>
+            </w:r>
+            <w:r>
+              <w:rPr>
+                <w:sz w:val="24"/>
+                <w:szCs w:val="24"/>
+              </w:rPr>
+              <w:t xml:space="preserve">рганизации, использовавшие </w:t>
+            </w:r>
+          </w:p>
+          <w:p>
+            <w:pPr>
+              <w:spacing w:line="288" w:lineRule="auto"/>
+              <w:rPr>
+                <w:sz w:val="24"/>
+                <w:szCs w:val="24"/>
+              </w:rPr>
+            </w:pPr>
+            <w:r>
+              <w:rPr>
+                <w:sz w:val="24"/>
+                <w:szCs w:val="24"/>
+              </w:rPr>
+              <w:t>специализированное обеспечение - всего</w:t>
+            </w:r>
+          </w:p>
+        </w:tc>
+        <w:tc>
+          <w:tcPr>
+            <w:tcW w:w="1275" w:type="dxa"/>
+            <w:vAlign w:val="center"/>
+          </w:tcPr>
+          <w:p>
+            <w:pPr>
+              <w:jc w:val="center"/>
+              <w:rPr>
+                <w:sz w:val="24"/>
+                <w:szCs w:val="24"/>
+              </w:rPr>
+            </w:pPr>
+            <w:r>
+              <w:rPr>
+                <w:sz w:val="24"/>
+                <w:szCs w:val="24"/>
+              </w:rPr>
+              <w:t>73,9</w:t>
+            </w:r>
+          </w:p>
+        </w:tc>
+        <w:tc>
+          <w:tcPr>
+            <w:tcW w:w="1276" w:type="dxa"/>
+            <w:vAlign w:val="center"/>
+          </w:tcPr>
+          <w:p>
+            <w:pPr>
+              <w:jc w:val="center"/>
+              <w:rPr>
+                <w:sz w:val="24"/>
+                <w:szCs w:val="24"/>
+              </w:rPr>
+            </w:pPr>
+            <w:r>
+              <w:rPr>
+                <w:sz w:val="24"/>
+                <w:szCs w:val="24"/>
+              </w:rPr>
+              <w:t>66,4</w:t>
+            </w:r>
+          </w:p>
+        </w:tc>
+        <w:tc>
+          <w:tcPr>
+            <w:tcW w:w="1276" w:type="dxa"/>
+            <w:vAlign w:val="center"/>
+          </w:tcPr>
+          <w:p>
+            <w:pPr>
+              <w:jc w:val="center"/>
+              <w:rPr>
+                <w:sz w:val="24"/>
+                <w:szCs w:val="24"/>
+              </w:rPr>
+            </w:pPr>
+            <w:r>
+              <w:rPr>
+                <w:sz w:val="24"/>
+                <w:szCs w:val="24"/>
+              </w:rPr>
+              <w:t>54,8</w:t>
+            </w:r>
+          </w:p>
+        </w:tc>
+      </w:tr>
+      <w:tr>
+        <w:trPr>
+          <w:trHeight w:val="361"/>
+          <w:jc w:val="center"/>
+        </w:trPr>
+        <w:tc>
+          <w:tcPr>
+            <w:tcW w:w="5524" w:type="dxa"/>
+            <w:vAlign w:val="center"/>
+          </w:tcPr>
+          <w:p>
+            <w:pPr>
+              <w:spacing w:line="288" w:lineRule="auto"/>
+              <w:rPr>
+                <w:sz w:val="24"/>
+                <w:szCs w:val="24"/>
+              </w:rPr>
+            </w:pPr>
+            <w:r>
+              <w:rPr>
+                <w:sz w:val="24"/>
+                <w:szCs w:val="24"/>
+              </w:rPr>
+              <w:t>из них:</w:t>
+            </w:r>
+          </w:p>
+        </w:tc>
+        <w:tc>
+          <w:tcPr>
+            <w:tcW w:w="1275" w:type="dxa"/>
+            <w:vAlign w:val="center"/>
+          </w:tcPr>
+          <w:p>
+            <w:pPr>
+              <w:jc w:val="center"/>
+              <w:rPr>
+                <w:sz w:val="24"/>
+                <w:szCs w:val="24"/>
+              </w:rPr>
+            </w:pPr>
+          </w:p>
+        </w:tc>
+        <w:tc>
+          <w:tcPr>
+            <w:tcW w:w="1276" w:type="dxa"/>
+            <w:vAlign w:val="center"/>
+          </w:tcPr>
+          <w:p>
+            <w:pPr>
+              <w:jc w:val="center"/>
+              <w:rPr>
+                <w:sz w:val="24"/>
+                <w:szCs w:val="24"/>
+              </w:rPr>
+            </w:pPr>
+          </w:p>
+        </w:tc>
+        <w:tc>
+          <w:tcPr>
+            <w:tcW w:w="1276" w:type="dxa"/>
+            <w:vAlign w:val="center"/>
+          </w:tcPr>
+          <w:p>
+            <w:pPr>
+              <w:jc w:val="center"/>
+              <w:rPr>
+                <w:sz w:val="24"/>
+                <w:szCs w:val="24"/>
+              </w:rPr>
+            </w:pPr>
+          </w:p>
+        </w:tc>
+      </w:tr>
+      <w:tr>
+        <w:trPr>
+          <w:trHeight w:val="361"/>
+          <w:jc w:val="center"/>
+        </w:trPr>
+        <w:tc>
+          <w:tcPr>
+            <w:tcW w:w="5524" w:type="dxa"/>
+            <w:vAlign w:val="center"/>
+          </w:tcPr>
+          <w:p>
+            <w:pPr>
+              <w:spacing w:line="288" w:lineRule="auto"/>
+              <w:rPr>
+                <w:sz w:val="24"/>
+                <w:szCs w:val="24"/>
+              </w:rPr>
+            </w:pPr>
+            <w:r>
+              <w:rPr>
+                <w:sz w:val="24"/>
+                <w:szCs w:val="24"/>
+              </w:rPr>
+              <w:t>для научных исследований</w:t>
+            </w:r>
+          </w:p>
+        </w:tc>
+        <w:tc>
+          <w:tcPr>
+            <w:tcW w:w="1275" w:type="dxa"/>
+            <w:vAlign w:val="center"/>
+          </w:tcPr>
+          <w:p>
+            <w:pPr>
+              <w:jc w:val="center"/>
+              <w:rPr>
+                <w:sz w:val="24"/>
+                <w:szCs w:val="24"/>
+              </w:rPr>
+            </w:pPr>
+            <w:r>
+              <w:rPr>
+                <w:sz w:val="24"/>
+                <w:szCs w:val="24"/>
+              </w:rPr>
+              <w:t>5,5</w:t>
+            </w:r>
+          </w:p>
+        </w:tc>
+        <w:tc>
+          <w:tcPr>
+            <w:tcW w:w="1276" w:type="dxa"/>
+            <w:vAlign w:val="center"/>
+          </w:tcPr>
+          <w:p>
+            <w:pPr>
+              <w:jc w:val="center"/>
+              <w:rPr>
+                <w:sz w:val="24"/>
+                <w:szCs w:val="24"/>
+              </w:rPr>
+            </w:pPr>
+            <w:r>
+              <w:rPr>
+                <w:sz w:val="24"/>
+                <w:szCs w:val="24"/>
+              </w:rPr>
+              <w:t>3,1</w:t>
+            </w:r>
+          </w:p>
+        </w:tc>
+        <w:tc>
+          <w:tcPr>
+            <w:tcW w:w="1276" w:type="dxa"/>
+            <w:vAlign w:val="center"/>
+          </w:tcPr>
+          <w:p>
+            <w:pPr>
+              <w:jc w:val="center"/>
+              <w:rPr>
+                <w:sz w:val="24"/>
+                <w:szCs w:val="24"/>
+              </w:rPr>
+            </w:pPr>
+            <w:r>
+              <w:rPr>
+                <w:sz w:val="24"/>
+                <w:szCs w:val="24"/>
+              </w:rPr>
+              <w:t>2,4</w:t>
+            </w:r>
+          </w:p>
+        </w:tc>
+      </w:tr>
+      <w:tr>
+        <w:trPr>
+          <w:trHeight w:val="361"/>
+          <w:jc w:val="center"/>
+        </w:trPr>
+        <w:tc>
+          <w:tcPr>
+            <w:tcW w:w="5524" w:type="dxa"/>
+            <w:vAlign w:val="center"/>
+          </w:tcPr>
+          <w:p>
+            <w:pPr>
+              <w:spacing w:line="288" w:lineRule="auto"/>
+              <w:rPr>
+                <w:sz w:val="24"/>
+                <w:szCs w:val="24"/>
+              </w:rPr>
+            </w:pPr>
+            <w:r>
+              <w:rPr>
+                <w:sz w:val="24"/>
+                <w:szCs w:val="24"/>
+              </w:rPr>
+              <w:t>для проектирования</w:t>
+            </w:r>
+          </w:p>
+        </w:tc>
+        <w:tc>
+          <w:tcPr>
+            <w:tcW w:w="1275" w:type="dxa"/>
+            <w:vAlign w:val="center"/>
+          </w:tcPr>
+          <w:p>
+            <w:pPr>
+              <w:jc w:val="center"/>
+              <w:rPr>
+                <w:sz w:val="24"/>
+                <w:szCs w:val="24"/>
+              </w:rPr>
+            </w:pPr>
+            <w:r>
+              <w:rPr>
+                <w:sz w:val="24"/>
+                <w:szCs w:val="24"/>
+              </w:rPr>
+              <w:t>12,8</w:t>
+            </w:r>
+          </w:p>
+        </w:tc>
+        <w:tc>
+          <w:tcPr>
+            <w:tcW w:w="1276" w:type="dxa"/>
+            <w:vAlign w:val="center"/>
+          </w:tcPr>
+          <w:p>
+            <w:pPr>
+              <w:jc w:val="center"/>
+              <w:rPr>
+                <w:sz w:val="24"/>
+                <w:szCs w:val="24"/>
+              </w:rPr>
+            </w:pPr>
+            <w:r>
+              <w:rPr>
+                <w:sz w:val="24"/>
+                <w:szCs w:val="24"/>
+              </w:rPr>
+              <w:t>8,8</w:t>
+            </w:r>
+          </w:p>
+        </w:tc>
+        <w:tc>
+          <w:tcPr>
+            <w:tcW w:w="1276" w:type="dxa"/>
+            <w:vAlign w:val="center"/>
+          </w:tcPr>
+          <w:p>
+            <w:pPr>
+              <w:jc w:val="center"/>
+              <w:rPr>
+                <w:sz w:val="24"/>
+                <w:szCs w:val="24"/>
+              </w:rPr>
+            </w:pPr>
+            <w:r>
+              <w:rPr>
+                <w:sz w:val="24"/>
+                <w:szCs w:val="24"/>
+              </w:rPr>
+              <w:t>5,8</w:t>
+            </w:r>
+          </w:p>
+        </w:tc>
+      </w:tr>
+      <w:tr>
+        <w:trPr>
+          <w:trHeight w:val="361"/>
+          <w:jc w:val="center"/>
+        </w:trPr>
+        <w:tc>
+          <w:tcPr>
+            <w:tcW w:w="5524" w:type="dxa"/>
+            <w:vAlign w:val="center"/>
+          </w:tcPr>
+          <w:p>
+            <w:pPr>
+              <w:spacing w:line="288" w:lineRule="auto"/>
+              <w:rPr>
+                <w:sz w:val="24"/>
+                <w:szCs w:val="24"/>
+              </w:rPr>
+            </w:pPr>
+            <w:r>
+              <w:rPr>
+                <w:sz w:val="24"/>
+                <w:szCs w:val="24"/>
+              </w:rPr>
+              <w:t>для управления автоматизированным производством и</w:t>
+            </w:r>
+            <w:r>
+              <w:rPr>
+                <w:sz w:val="24"/>
+                <w:szCs w:val="24"/>
+              </w:rPr>
+              <w:t>/</w:t>
+            </w:r>
+            <w:r>
+              <w:rPr>
+                <w:sz w:val="24"/>
+                <w:szCs w:val="24"/>
+              </w:rPr>
+              <w:t>или отдельными техническими средствами и технологическими процессами</w:t>
+            </w:r>
+          </w:p>
+        </w:tc>
+        <w:tc>
+          <w:tcPr>
+            <w:tcW w:w="1275" w:type="dxa"/>
+            <w:vAlign w:val="center"/>
+          </w:tcPr>
+          <w:p>
+            <w:pPr>
+              <w:jc w:val="center"/>
+              <w:rPr>
+                <w:sz w:val="24"/>
+                <w:szCs w:val="24"/>
+              </w:rPr>
+            </w:pPr>
+            <w:r>
+              <w:rPr>
+                <w:sz w:val="24"/>
+                <w:szCs w:val="24"/>
+              </w:rPr>
+              <w:t>10,3</w:t>
+            </w:r>
+          </w:p>
+        </w:tc>
+        <w:tc>
+          <w:tcPr>
+            <w:tcW w:w="1276" w:type="dxa"/>
+            <w:vAlign w:val="center"/>
+          </w:tcPr>
+          <w:p>
+            <w:pPr>
+              <w:jc w:val="center"/>
+              <w:rPr>
+                <w:sz w:val="24"/>
+                <w:szCs w:val="24"/>
+              </w:rPr>
+            </w:pPr>
+            <w:r>
+              <w:rPr>
+                <w:sz w:val="24"/>
+                <w:szCs w:val="24"/>
+              </w:rPr>
+              <w:t>7,1</w:t>
+            </w:r>
+          </w:p>
+        </w:tc>
+        <w:tc>
+          <w:tcPr>
+            <w:tcW w:w="1276" w:type="dxa"/>
+            <w:vAlign w:val="center"/>
+          </w:tcPr>
+          <w:p>
+            <w:pPr>
+              <w:jc w:val="center"/>
+              <w:rPr>
+                <w:sz w:val="24"/>
+                <w:szCs w:val="24"/>
+              </w:rPr>
+            </w:pPr>
+            <w:r>
+              <w:rPr>
+                <w:sz w:val="24"/>
+                <w:szCs w:val="24"/>
+              </w:rPr>
+              <w:t>4,7</w:t>
+            </w:r>
+          </w:p>
+        </w:tc>
+      </w:tr>
+      <w:tr>
+        <w:trPr>
+          <w:trHeight w:val="361"/>
+          <w:jc w:val="center"/>
+        </w:trPr>
+        <w:tc>
+          <w:tcPr>
+            <w:tcW w:w="5524" w:type="dxa"/>
+            <w:vAlign w:val="center"/>
+          </w:tcPr>
+          <w:p>
+            <w:pPr>
+              <w:spacing w:line="288" w:lineRule="auto"/>
+              <w:rPr>
+                <w:sz w:val="24"/>
+                <w:szCs w:val="24"/>
+              </w:rPr>
+            </w:pPr>
+            <w:r>
+              <w:rPr>
+                <w:sz w:val="24"/>
+                <w:szCs w:val="24"/>
+              </w:rPr>
+              <w:t>для осуществления финансовых расчетов в электронном виде</w:t>
+            </w:r>
+          </w:p>
+        </w:tc>
+        <w:tc>
+          <w:tcPr>
+            <w:tcW w:w="1275" w:type="dxa"/>
+            <w:vAlign w:val="center"/>
+          </w:tcPr>
+          <w:p>
+            <w:pPr>
+              <w:jc w:val="center"/>
+              <w:rPr>
+                <w:sz w:val="24"/>
+                <w:szCs w:val="24"/>
+              </w:rPr>
+            </w:pPr>
+            <w:r>
+              <w:rPr>
+                <w:sz w:val="24"/>
+                <w:szCs w:val="24"/>
+              </w:rPr>
+              <w:t>47,3</w:t>
+            </w:r>
+          </w:p>
+        </w:tc>
+        <w:tc>
+          <w:tcPr>
+            <w:tcW w:w="1276" w:type="dxa"/>
+            <w:vAlign w:val="center"/>
+          </w:tcPr>
+          <w:p>
+            <w:pPr>
+              <w:jc w:val="center"/>
+              <w:rPr>
+                <w:sz w:val="24"/>
+                <w:szCs w:val="24"/>
+              </w:rPr>
+            </w:pPr>
+            <w:r>
+              <w:rPr>
+                <w:sz w:val="24"/>
+                <w:szCs w:val="24"/>
+              </w:rPr>
+              <w:t>41,7</w:t>
+            </w:r>
+          </w:p>
+        </w:tc>
+        <w:tc>
+          <w:tcPr>
+            <w:tcW w:w="1276" w:type="dxa"/>
+            <w:vAlign w:val="center"/>
+          </w:tcPr>
+          <w:p>
+            <w:pPr>
+              <w:jc w:val="center"/>
+              <w:rPr>
+                <w:sz w:val="24"/>
+                <w:szCs w:val="24"/>
+              </w:rPr>
+            </w:pPr>
+            <w:r>
+              <w:rPr>
+                <w:sz w:val="24"/>
+                <w:szCs w:val="24"/>
+              </w:rPr>
+              <w:t>35,3</w:t>
+            </w:r>
+          </w:p>
+        </w:tc>
+      </w:tr>
+      <w:tr>
+        <w:trPr>
+          <w:trHeight w:val="361"/>
+          <w:jc w:val="center"/>
+        </w:trPr>
+        <w:tc>
+          <w:tcPr>
+            <w:tcW w:w="5524" w:type="dxa"/>
+            <w:vAlign w:val="center"/>
+          </w:tcPr>
+          <w:p>
+            <w:pPr>
+              <w:spacing w:line="288" w:lineRule="auto"/>
+              <w:rPr>
+                <w:sz w:val="24"/>
+                <w:szCs w:val="24"/>
+              </w:rPr>
+            </w:pPr>
+            <w:r>
+              <w:rPr>
+                <w:sz w:val="24"/>
+                <w:szCs w:val="24"/>
+              </w:rPr>
+              <w:t>для предоставления доступа к базам данных через глобальные информационные сети, включая Интернет</w:t>
+            </w:r>
+          </w:p>
+        </w:tc>
+        <w:tc>
+          <w:tcPr>
+            <w:tcW w:w="1275" w:type="dxa"/>
+            <w:vAlign w:val="center"/>
+          </w:tcPr>
+          <w:p>
+            <w:pPr>
+              <w:jc w:val="center"/>
+              <w:rPr>
+                <w:sz w:val="24"/>
+                <w:szCs w:val="24"/>
+              </w:rPr>
+            </w:pPr>
+            <w:r>
+              <w:rPr>
+                <w:sz w:val="24"/>
+                <w:szCs w:val="24"/>
+              </w:rPr>
+              <w:t>25,0</w:t>
+            </w:r>
+          </w:p>
+        </w:tc>
+        <w:tc>
+          <w:tcPr>
+            <w:tcW w:w="1276" w:type="dxa"/>
+            <w:vAlign w:val="center"/>
+          </w:tcPr>
+          <w:p>
+            <w:pPr>
+              <w:jc w:val="center"/>
+              <w:rPr>
+                <w:sz w:val="24"/>
+                <w:szCs w:val="24"/>
+              </w:rPr>
+            </w:pPr>
+            <w:r>
+              <w:rPr>
+                <w:sz w:val="24"/>
+                <w:szCs w:val="24"/>
+              </w:rPr>
+              <w:t>21,5</w:t>
+            </w:r>
+          </w:p>
+        </w:tc>
+        <w:tc>
+          <w:tcPr>
+            <w:tcW w:w="1276" w:type="dxa"/>
+            <w:vAlign w:val="center"/>
+          </w:tcPr>
+          <w:p>
+            <w:pPr>
+              <w:jc w:val="center"/>
+              <w:rPr>
+                <w:sz w:val="24"/>
+                <w:szCs w:val="24"/>
+              </w:rPr>
+            </w:pPr>
+            <w:r>
+              <w:rPr>
+                <w:sz w:val="24"/>
+                <w:szCs w:val="24"/>
+              </w:rPr>
+              <w:t>18,3</w:t>
+            </w:r>
+          </w:p>
+        </w:tc>
+      </w:tr>
+      <w:tr>
+        <w:trPr>
+          <w:trHeight w:val="361"/>
+          <w:jc w:val="center"/>
+        </w:trPr>
+        <w:tc>
+          <w:tcPr>
+            <w:tcW w:w="5524" w:type="dxa"/>
+            <w:vAlign w:val="center"/>
+          </w:tcPr>
+          <w:p>
+            <w:pPr>
+              <w:spacing w:line="288" w:lineRule="auto"/>
+              <w:rPr>
+                <w:sz w:val="24"/>
+                <w:szCs w:val="24"/>
+              </w:rPr>
+            </w:pPr>
+            <w:r>
+              <w:rPr>
+                <w:sz w:val="24"/>
+                <w:szCs w:val="24"/>
+              </w:rPr>
+              <w:t>редакционно-издательские системы</w:t>
+            </w:r>
+          </w:p>
+        </w:tc>
+        <w:tc>
+          <w:tcPr>
+            <w:tcW w:w="1275" w:type="dxa"/>
+            <w:vAlign w:val="center"/>
+          </w:tcPr>
+          <w:p>
+            <w:pPr>
+              <w:jc w:val="center"/>
+              <w:rPr>
+                <w:sz w:val="24"/>
+                <w:szCs w:val="24"/>
+              </w:rPr>
+            </w:pPr>
+            <w:r>
+              <w:rPr>
+                <w:sz w:val="24"/>
+                <w:szCs w:val="24"/>
+              </w:rPr>
+              <w:t>7,0</w:t>
+            </w:r>
+          </w:p>
+        </w:tc>
+        <w:tc>
+          <w:tcPr>
+            <w:tcW w:w="1276" w:type="dxa"/>
+            <w:vAlign w:val="center"/>
+          </w:tcPr>
+          <w:p>
+            <w:pPr>
+              <w:jc w:val="center"/>
+              <w:rPr>
+                <w:sz w:val="24"/>
+                <w:szCs w:val="24"/>
+              </w:rPr>
+            </w:pPr>
+            <w:r>
+              <w:rPr>
+                <w:sz w:val="24"/>
+                <w:szCs w:val="24"/>
+              </w:rPr>
+              <w:t>4,8</w:t>
+            </w:r>
+          </w:p>
+        </w:tc>
+        <w:tc>
+          <w:tcPr>
+            <w:tcW w:w="1276" w:type="dxa"/>
+            <w:vAlign w:val="center"/>
+          </w:tcPr>
+          <w:p>
+            <w:pPr>
+              <w:jc w:val="center"/>
+              <w:rPr>
+                <w:sz w:val="24"/>
+                <w:szCs w:val="24"/>
+              </w:rPr>
+            </w:pPr>
+            <w:r>
+              <w:rPr>
+                <w:sz w:val="24"/>
+                <w:szCs w:val="24"/>
+              </w:rPr>
+              <w:t>4,0</w:t>
+            </w:r>
+          </w:p>
+        </w:tc>
+      </w:tr>
+      <w:tr>
+        <w:trPr>
+          <w:trHeight w:val="361"/>
+          <w:jc w:val="center"/>
+        </w:trPr>
+        <w:tc>
+          <w:tcPr>
+            <w:tcW w:w="5524" w:type="dxa"/>
+            <w:vAlign w:val="center"/>
+          </w:tcPr>
+          <w:p>
+            <w:pPr>
+              <w:spacing w:line="288" w:lineRule="auto"/>
+              <w:rPr>
+                <w:sz w:val="24"/>
+                <w:szCs w:val="24"/>
+              </w:rPr>
+            </w:pPr>
+            <w:r>
+              <w:rPr>
+                <w:sz w:val="24"/>
+                <w:szCs w:val="24"/>
+              </w:rPr>
+              <w:t>обучающие программы</w:t>
+            </w:r>
+          </w:p>
+        </w:tc>
+        <w:tc>
+          <w:tcPr>
+            <w:tcW w:w="1275" w:type="dxa"/>
+            <w:vAlign w:val="center"/>
+          </w:tcPr>
+          <w:p>
+            <w:pPr>
+              <w:jc w:val="center"/>
+              <w:rPr>
+                <w:sz w:val="24"/>
+                <w:szCs w:val="24"/>
+              </w:rPr>
+            </w:pPr>
+            <w:r>
+              <w:rPr>
+                <w:sz w:val="24"/>
+                <w:szCs w:val="24"/>
+              </w:rPr>
+              <w:t>17,9</w:t>
+            </w:r>
+          </w:p>
+        </w:tc>
+        <w:tc>
+          <w:tcPr>
+            <w:tcW w:w="1276" w:type="dxa"/>
+            <w:vAlign w:val="center"/>
+          </w:tcPr>
+          <w:p>
+            <w:pPr>
+              <w:jc w:val="center"/>
+              <w:rPr>
+                <w:sz w:val="24"/>
+                <w:szCs w:val="24"/>
+              </w:rPr>
+            </w:pPr>
+            <w:r>
+              <w:rPr>
+                <w:sz w:val="24"/>
+                <w:szCs w:val="24"/>
+              </w:rPr>
+              <w:t>14,4</w:t>
+            </w:r>
+          </w:p>
+        </w:tc>
+        <w:tc>
+          <w:tcPr>
+            <w:tcW w:w="1276" w:type="dxa"/>
+            <w:vAlign w:val="center"/>
+          </w:tcPr>
+          <w:p>
+            <w:pPr>
+              <w:jc w:val="center"/>
+              <w:rPr>
+                <w:sz w:val="24"/>
+                <w:szCs w:val="24"/>
+              </w:rPr>
+            </w:pPr>
+            <w:r>
+              <w:rPr>
+                <w:sz w:val="24"/>
+                <w:szCs w:val="24"/>
+              </w:rPr>
+              <w:t>11,4</w:t>
+            </w:r>
+          </w:p>
+        </w:tc>
+      </w:tr>
+      <w:tr>
+        <w:trPr>
+          <w:trHeight w:val="361"/>
+          <w:jc w:val="center"/>
+        </w:trPr>
+        <w:tc>
+          <w:tcPr>
+            <w:tcW w:w="5524" w:type="dxa"/>
+            <w:vAlign w:val="center"/>
+          </w:tcPr>
+          <w:p>
+            <w:pPr>
+              <w:spacing w:line="288" w:lineRule="auto"/>
+              <w:rPr>
+                <w:sz w:val="24"/>
+                <w:szCs w:val="24"/>
+              </w:rPr>
+            </w:pPr>
+            <w:r>
+              <w:rPr>
+                <w:sz w:val="24"/>
+                <w:szCs w:val="24"/>
+                <w:lang w:val="en-US"/>
+              </w:rPr>
+              <w:t>CR</w:t>
+            </w:r>
+            <w:r>
+              <w:rPr>
+                <w:sz w:val="24"/>
+                <w:szCs w:val="24"/>
+                <w:lang w:val="en-US"/>
+              </w:rPr>
+              <w:t>M</w:t>
+            </w:r>
+            <w:r>
+              <w:rPr>
+                <w:sz w:val="24"/>
+                <w:szCs w:val="24"/>
+              </w:rPr>
+              <w:t xml:space="preserve">-системы </w:t>
+            </w:r>
+          </w:p>
+        </w:tc>
+        <w:tc>
+          <w:tcPr>
+            <w:tcW w:w="1275" w:type="dxa"/>
+            <w:vAlign w:val="center"/>
+          </w:tcPr>
+          <w:p>
+            <w:pPr>
+              <w:jc w:val="center"/>
+              <w:rPr>
+                <w:sz w:val="24"/>
+                <w:szCs w:val="24"/>
+              </w:rPr>
+            </w:pPr>
+            <w:r>
+              <w:rPr>
+                <w:sz w:val="24"/>
+                <w:szCs w:val="24"/>
+              </w:rPr>
+              <w:t>15,5</w:t>
+            </w:r>
+          </w:p>
+        </w:tc>
+        <w:tc>
+          <w:tcPr>
+            <w:tcW w:w="1276" w:type="dxa"/>
+            <w:vAlign w:val="center"/>
+          </w:tcPr>
+          <w:p>
+            <w:pPr>
+              <w:jc w:val="center"/>
+              <w:rPr>
+                <w:sz w:val="24"/>
+                <w:szCs w:val="24"/>
+              </w:rPr>
+            </w:pPr>
+            <w:r>
+              <w:rPr>
+                <w:sz w:val="24"/>
+                <w:szCs w:val="24"/>
+              </w:rPr>
+              <w:t>11,2</w:t>
+            </w:r>
+          </w:p>
+        </w:tc>
+        <w:tc>
+          <w:tcPr>
+            <w:tcW w:w="1276" w:type="dxa"/>
+            <w:vAlign w:val="center"/>
+          </w:tcPr>
+          <w:p>
+            <w:pPr>
+              <w:jc w:val="center"/>
+              <w:rPr>
+                <w:sz w:val="24"/>
+                <w:szCs w:val="24"/>
+              </w:rPr>
+            </w:pPr>
+            <w:r>
+              <w:rPr>
+                <w:sz w:val="24"/>
+                <w:szCs w:val="24"/>
+              </w:rPr>
+              <w:t>7,1</w:t>
+            </w:r>
+          </w:p>
+        </w:tc>
+      </w:tr>
+      <w:tr>
+        <w:trPr>
+          <w:trHeight w:val="361"/>
+          <w:jc w:val="center"/>
+        </w:trPr>
+        <w:tc>
+          <w:tcPr>
+            <w:tcW w:w="5524" w:type="dxa"/>
+            <w:vAlign w:val="center"/>
+          </w:tcPr>
+          <w:p>
+            <w:pPr>
+              <w:spacing w:line="288" w:lineRule="auto"/>
+              <w:rPr>
+                <w:sz w:val="24"/>
+                <w:szCs w:val="24"/>
+              </w:rPr>
+            </w:pPr>
+            <w:r>
+              <w:rPr>
+                <w:sz w:val="24"/>
+                <w:szCs w:val="24"/>
+                <w:lang w:val="en-US"/>
+              </w:rPr>
+              <w:t>ERP</w:t>
+            </w:r>
+            <w:r>
+              <w:rPr>
+                <w:sz w:val="24"/>
+                <w:szCs w:val="24"/>
+              </w:rPr>
+              <w:t xml:space="preserve">-системы </w:t>
+            </w:r>
+          </w:p>
+        </w:tc>
+        <w:tc>
+          <w:tcPr>
+            <w:tcW w:w="1275" w:type="dxa"/>
+            <w:vAlign w:val="center"/>
+          </w:tcPr>
+          <w:p>
+            <w:pPr>
+              <w:jc w:val="center"/>
+              <w:rPr>
+                <w:sz w:val="24"/>
+                <w:szCs w:val="24"/>
+              </w:rPr>
+            </w:pPr>
+            <w:r>
+              <w:rPr>
+                <w:sz w:val="24"/>
+                <w:szCs w:val="24"/>
+              </w:rPr>
+              <w:t>16,5</w:t>
+            </w:r>
+          </w:p>
+        </w:tc>
+        <w:tc>
+          <w:tcPr>
+            <w:tcW w:w="1276" w:type="dxa"/>
+            <w:vAlign w:val="center"/>
+          </w:tcPr>
+          <w:p>
+            <w:pPr>
+              <w:jc w:val="center"/>
+              <w:rPr>
+                <w:sz w:val="24"/>
+                <w:szCs w:val="24"/>
+              </w:rPr>
+            </w:pPr>
+            <w:r>
+              <w:rPr>
+                <w:sz w:val="24"/>
+                <w:szCs w:val="24"/>
+              </w:rPr>
+              <w:t>12,0</w:t>
+            </w:r>
+          </w:p>
+        </w:tc>
+        <w:tc>
+          <w:tcPr>
+            <w:tcW w:w="1276" w:type="dxa"/>
+            <w:vAlign w:val="center"/>
+          </w:tcPr>
+          <w:p>
+            <w:pPr>
+              <w:jc w:val="center"/>
+              <w:rPr>
+                <w:sz w:val="24"/>
+                <w:szCs w:val="24"/>
+              </w:rPr>
+            </w:pPr>
+            <w:r>
+              <w:rPr>
+                <w:sz w:val="24"/>
+                <w:szCs w:val="24"/>
+              </w:rPr>
+              <w:t>7,2</w:t>
+            </w:r>
+          </w:p>
+        </w:tc>
+      </w:tr>
+      <w:tr>
+        <w:trPr>
+          <w:trHeight w:val="361"/>
+          <w:jc w:val="center"/>
+        </w:trPr>
+        <w:tc>
+          <w:tcPr>
+            <w:tcW w:w="5524" w:type="dxa"/>
+            <w:vAlign w:val="center"/>
+          </w:tcPr>
+          <w:p>
+            <w:pPr>
+              <w:spacing w:line="288" w:lineRule="auto"/>
+              <w:rPr>
+                <w:sz w:val="24"/>
+                <w:szCs w:val="24"/>
+              </w:rPr>
+            </w:pPr>
+            <w:r>
+              <w:rPr>
+                <w:sz w:val="24"/>
+                <w:szCs w:val="24"/>
+                <w:lang w:val="en-US"/>
+              </w:rPr>
+              <w:t>SCM</w:t>
+            </w:r>
+            <w:r>
+              <w:rPr>
+                <w:sz w:val="24"/>
+                <w:szCs w:val="24"/>
+              </w:rPr>
+              <w:t xml:space="preserve">-системы </w:t>
+            </w:r>
+          </w:p>
+        </w:tc>
+        <w:tc>
+          <w:tcPr>
+            <w:tcW w:w="1275" w:type="dxa"/>
+            <w:vAlign w:val="center"/>
+          </w:tcPr>
+          <w:p>
+            <w:pPr>
+              <w:jc w:val="center"/>
+              <w:rPr>
+                <w:sz w:val="24"/>
+                <w:szCs w:val="24"/>
+              </w:rPr>
+            </w:pPr>
+            <w:r>
+              <w:rPr>
+                <w:sz w:val="24"/>
+                <w:szCs w:val="24"/>
+              </w:rPr>
+              <w:t>6,6</w:t>
+            </w:r>
+          </w:p>
+        </w:tc>
+        <w:tc>
+          <w:tcPr>
+            <w:tcW w:w="1276" w:type="dxa"/>
+            <w:vAlign w:val="center"/>
+          </w:tcPr>
+          <w:p>
+            <w:pPr>
+              <w:jc w:val="center"/>
+              <w:rPr>
+                <w:sz w:val="24"/>
+                <w:szCs w:val="24"/>
+              </w:rPr>
+            </w:pPr>
+            <w:r>
+              <w:rPr>
+                <w:sz w:val="24"/>
+                <w:szCs w:val="24"/>
+              </w:rPr>
+              <w:t>4,1</w:t>
+            </w:r>
+          </w:p>
+        </w:tc>
+        <w:tc>
+          <w:tcPr>
+            <w:tcW w:w="1276" w:type="dxa"/>
+            <w:vAlign w:val="center"/>
+          </w:tcPr>
+          <w:p>
+            <w:pPr>
+              <w:jc w:val="center"/>
+              <w:rPr>
+                <w:sz w:val="24"/>
+                <w:szCs w:val="24"/>
+              </w:rPr>
+            </w:pPr>
+            <w:r>
+              <w:rPr>
+                <w:sz w:val="24"/>
+                <w:szCs w:val="24"/>
+              </w:rPr>
+              <w:t>2,9</w:t>
+            </w:r>
+          </w:p>
+        </w:tc>
+      </w:tr>
+      <w:tr>
+        <w:trPr>
+          <w:trHeight w:val="361"/>
+          <w:jc w:val="center"/>
+        </w:trPr>
+        <w:tc>
+          <w:tcPr>
+            <w:tcW w:w="5524" w:type="dxa"/>
+            <w:vAlign w:val="center"/>
+          </w:tcPr>
+          <w:p>
+            <w:pPr>
+              <w:spacing w:line="288" w:lineRule="auto"/>
+              <w:rPr>
+                <w:sz w:val="24"/>
+                <w:szCs w:val="24"/>
+              </w:rPr>
+            </w:pPr>
+            <w:r>
+              <w:rPr>
+                <w:sz w:val="24"/>
+                <w:szCs w:val="24"/>
+              </w:rPr>
+              <w:t>электронные справочно-правовые системы</w:t>
+            </w:r>
+          </w:p>
+        </w:tc>
+        <w:tc>
+          <w:tcPr>
+            <w:tcW w:w="1275" w:type="dxa"/>
+            <w:vAlign w:val="center"/>
+          </w:tcPr>
+          <w:p>
+            <w:pPr>
+              <w:jc w:val="center"/>
+              <w:rPr>
+                <w:sz w:val="24"/>
+                <w:szCs w:val="24"/>
+              </w:rPr>
+            </w:pPr>
+            <w:r>
+              <w:rPr>
+                <w:sz w:val="24"/>
+                <w:szCs w:val="24"/>
+              </w:rPr>
+              <w:t>49,4</w:t>
+            </w:r>
+          </w:p>
+        </w:tc>
+        <w:tc>
+          <w:tcPr>
+            <w:tcW w:w="1276" w:type="dxa"/>
+            <w:vAlign w:val="center"/>
+          </w:tcPr>
+          <w:p>
+            <w:pPr>
+              <w:jc w:val="center"/>
+              <w:rPr>
+                <w:sz w:val="24"/>
+                <w:szCs w:val="24"/>
+              </w:rPr>
+            </w:pPr>
+            <w:r>
+              <w:rPr>
+                <w:sz w:val="24"/>
+                <w:szCs w:val="24"/>
+              </w:rPr>
+              <w:t>42,8</w:t>
+            </w:r>
+          </w:p>
+        </w:tc>
+        <w:tc>
+          <w:tcPr>
+            <w:tcW w:w="1276" w:type="dxa"/>
+            <w:vAlign w:val="center"/>
+          </w:tcPr>
+          <w:p>
+            <w:pPr>
+              <w:jc w:val="center"/>
+              <w:rPr>
+                <w:sz w:val="24"/>
+                <w:szCs w:val="24"/>
+              </w:rPr>
+            </w:pPr>
+            <w:r>
+              <w:rPr>
+                <w:sz w:val="24"/>
+                <w:szCs w:val="24"/>
+              </w:rPr>
+              <w:t>30,8</w:t>
+            </w:r>
+          </w:p>
+        </w:tc>
+      </w:tr>
+      <w:tr>
+        <w:trPr>
+          <w:trHeight w:val="361"/>
+          <w:jc w:val="center"/>
+        </w:trPr>
+        <w:tc>
+          <w:tcPr>
+            <w:tcW w:w="5524" w:type="dxa"/>
+            <w:vAlign w:val="center"/>
+          </w:tcPr>
+          <w:p>
+            <w:pPr>
+              <w:spacing w:line="288" w:lineRule="auto"/>
+              <w:rPr>
+                <w:sz w:val="24"/>
+                <w:szCs w:val="24"/>
+              </w:rPr>
+            </w:pPr>
+            <w:r>
+              <w:rPr>
+                <w:sz w:val="24"/>
+                <w:szCs w:val="24"/>
+              </w:rPr>
+              <w:t>прочие программные средства</w:t>
+            </w:r>
+          </w:p>
+        </w:tc>
+        <w:tc>
+          <w:tcPr>
+            <w:tcW w:w="1275" w:type="dxa"/>
+            <w:vAlign w:val="center"/>
+          </w:tcPr>
+          <w:p>
+            <w:pPr>
+              <w:jc w:val="center"/>
+              <w:rPr>
+                <w:sz w:val="24"/>
+                <w:szCs w:val="24"/>
+              </w:rPr>
+            </w:pPr>
+            <w:r>
+              <w:rPr>
+                <w:sz w:val="24"/>
+                <w:szCs w:val="24"/>
+              </w:rPr>
+              <w:t>22,5</w:t>
+            </w:r>
+          </w:p>
+        </w:tc>
+        <w:tc>
+          <w:tcPr>
+            <w:tcW w:w="1276" w:type="dxa"/>
+            <w:vAlign w:val="center"/>
+          </w:tcPr>
+          <w:p>
+            <w:pPr>
+              <w:jc w:val="center"/>
+              <w:rPr>
+                <w:sz w:val="24"/>
+                <w:szCs w:val="24"/>
+              </w:rPr>
+            </w:pPr>
+            <w:r>
+              <w:rPr>
+                <w:sz w:val="24"/>
+                <w:szCs w:val="24"/>
+              </w:rPr>
+              <w:t>20,1</w:t>
+            </w:r>
+          </w:p>
+        </w:tc>
+        <w:tc>
+          <w:tcPr>
+            <w:tcW w:w="1276" w:type="dxa"/>
+            <w:vAlign w:val="center"/>
+          </w:tcPr>
+          <w:p>
+            <w:pPr>
+              <w:jc w:val="center"/>
+              <w:rPr>
+                <w:sz w:val="24"/>
+                <w:szCs w:val="24"/>
+              </w:rPr>
+            </w:pPr>
+            <w:r>
+              <w:rPr>
+                <w:sz w:val="24"/>
+                <w:szCs w:val="24"/>
+              </w:rPr>
+              <w:t>16,6</w:t>
+            </w:r>
+          </w:p>
+        </w:tc>
+      </w:tr>
+      <w:tr>
+        <w:trPr>
+          <w:trHeight w:val="361"/>
+          <w:jc w:val="center"/>
+        </w:trPr>
+        <w:tc>
+          <w:tcPr>
+            <w:tcW w:w="5524" w:type="dxa"/>
+            <w:vAlign w:val="center"/>
+          </w:tcPr>
+          <w:p>
+            <w:pPr>
+              <w:spacing w:line="288" w:lineRule="auto"/>
+              <w:rPr>
+                <w:sz w:val="24"/>
+                <w:szCs w:val="24"/>
+              </w:rPr>
+            </w:pPr>
+            <w:r>
+              <w:rPr>
+                <w:sz w:val="24"/>
+                <w:szCs w:val="24"/>
+              </w:rPr>
+              <w:t>Усредненный уровень применения организациями цифровых технологий</w:t>
+            </w:r>
+          </w:p>
+        </w:tc>
+        <w:tc>
+          <w:tcPr>
+            <w:tcW w:w="1275" w:type="dxa"/>
+            <w:vAlign w:val="center"/>
+          </w:tcPr>
+          <w:p>
+            <w:pPr>
+              <w:jc w:val="center"/>
+              <w:rPr>
+                <w:sz w:val="24"/>
+                <w:szCs w:val="24"/>
+              </w:rPr>
+            </w:pPr>
+            <w:r>
+              <w:rPr>
+                <w:sz w:val="24"/>
+                <w:szCs w:val="24"/>
+              </w:rPr>
+              <w:t>38,7</w:t>
+            </w:r>
+          </w:p>
+        </w:tc>
+        <w:tc>
+          <w:tcPr>
+            <w:tcW w:w="1276" w:type="dxa"/>
+            <w:vAlign w:val="center"/>
+          </w:tcPr>
+          <w:p>
+            <w:pPr>
+              <w:jc w:val="center"/>
+              <w:rPr>
+                <w:sz w:val="24"/>
+                <w:szCs w:val="24"/>
+              </w:rPr>
+            </w:pPr>
+            <w:r>
+              <w:rPr>
+                <w:sz w:val="24"/>
+                <w:szCs w:val="24"/>
+              </w:rPr>
+              <w:t>33,6</w:t>
+            </w:r>
+          </w:p>
+        </w:tc>
+        <w:tc>
+          <w:tcPr>
+            <w:tcW w:w="1276" w:type="dxa"/>
+            <w:vAlign w:val="center"/>
+          </w:tcPr>
+          <w:p>
+            <w:pPr>
+              <w:jc w:val="center"/>
+              <w:rPr>
+                <w:sz w:val="24"/>
+                <w:szCs w:val="24"/>
+              </w:rPr>
+            </w:pPr>
+            <w:r>
+              <w:rPr>
+                <w:sz w:val="24"/>
+                <w:szCs w:val="24"/>
+              </w:rPr>
+              <w:t>27,3</w:t>
+            </w:r>
+          </w:p>
+        </w:tc>
+      </w:tr>
+    </w:tbl>
+    <w:p>
+      <w:pPr>
+        <w:spacing w:line="240" w:lineRule="auto"/>
+        <w:ind w:firstLine="567"/>
+        <w:jc w:val="both"/>
+        <w:rPr>
+          <w:rFonts w:ascii="Times New Roman" w:hAnsi="Times New Roman" w:cs="Times New Roman"/>
+          <w:sz w:val="24"/>
+          <w:szCs w:val="24"/>
         </w:rPr>
       </w:pPr>
     </w:p>
@@ -7833,18 +10834,6 @@
     <w:p>
       <w:pPr>
         <w:spacing w:line="240" w:lineRule="auto"/>
-        <w:ind w:firstLine="709"/>
-        <w:jc w:val="both"/>
-        <w:rPr>
-          <w:rFonts w:ascii="Times New Roman" w:hAnsi="Times New Roman" w:cs="Times New Roman"/>
-          <w:sz w:val="24"/>
-          <w:szCs w:val="24"/>
-        </w:rPr>
-      </w:pPr>
-    </w:p>
-    <w:p>
-      <w:pPr>
-        <w:spacing w:line="240" w:lineRule="auto"/>
         <w:ind w:firstLine="567"/>
         <w:jc w:val="center"/>
         <w:rPr>
@@ -7863,7 +10852,6 @@
           <w:sz w:val="24"/>
           <w:szCs w:val="24"/>
         </w:rPr>
-        <w:lastRenderedPageBreak/>
         <w:t>СПИСОК ЛИТЕРАТУРЫ</w:t>
       </w:r>
     </w:p>
@@ -7888,151 +10876,7 @@
           <w:sz w:val="24"/>
           <w:szCs w:val="24"/>
         </w:rPr>
-        <w:t xml:space="preserve">Цифровая трансформация отраслей: стартовые условия и приоритеты: </w:t>
-      </w:r>
-      <w:proofErr w:type="spellStart"/>
-      <w:r>
-        <w:rPr>
-          <w:rFonts w:ascii="Times New Roman" w:hAnsi="Times New Roman" w:cs="Times New Roman"/>
-          <w:sz w:val="24"/>
-          <w:szCs w:val="24"/>
-        </w:rPr>
-        <w:t>докл</w:t>
-      </w:r>
-      <w:proofErr w:type="spellEnd"/>
-      <w:r>
-        <w:rPr>
-          <w:rFonts w:ascii="Times New Roman" w:hAnsi="Times New Roman" w:cs="Times New Roman"/>
-          <w:sz w:val="24"/>
-          <w:szCs w:val="24"/>
-        </w:rPr>
-        <w:t xml:space="preserve">. к XXII Апр. </w:t>
-      </w:r>
-      <w:proofErr w:type="spellStart"/>
-      <w:r>
-        <w:rPr>
-          <w:rFonts w:ascii="Times New Roman" w:hAnsi="Times New Roman" w:cs="Times New Roman"/>
-          <w:sz w:val="24"/>
-          <w:szCs w:val="24"/>
-        </w:rPr>
-        <w:t>междунар</w:t>
-      </w:r>
-      <w:proofErr w:type="spellEnd"/>
-      <w:r>
-        <w:rPr>
-          <w:rFonts w:ascii="Times New Roman" w:hAnsi="Times New Roman" w:cs="Times New Roman"/>
-          <w:sz w:val="24"/>
-          <w:szCs w:val="24"/>
-        </w:rPr>
-        <w:t xml:space="preserve">. науч. </w:t>
-      </w:r>
-      <w:proofErr w:type="spellStart"/>
-      <w:r>
-        <w:rPr>
-          <w:rFonts w:ascii="Times New Roman" w:hAnsi="Times New Roman" w:cs="Times New Roman"/>
-          <w:sz w:val="24"/>
-          <w:szCs w:val="24"/>
-        </w:rPr>
-        <w:t>конф</w:t>
-      </w:r>
-      <w:proofErr w:type="spellEnd"/>
-      <w:r>
-        <w:rPr>
-          <w:rFonts w:ascii="Times New Roman" w:hAnsi="Times New Roman" w:cs="Times New Roman"/>
-          <w:sz w:val="24"/>
-          <w:szCs w:val="24"/>
-        </w:rPr>
-        <w:t xml:space="preserve">. по проблемам развития экономики и общества, Москва, 13–30 апр. 2021 г. / Г. И. Абдрахманова, К. Б. Быховский, Н. Н. </w:t>
-      </w:r>
-      <w:proofErr w:type="spellStart"/>
-      <w:r>
-        <w:rPr>
-          <w:rFonts w:ascii="Times New Roman" w:hAnsi="Times New Roman" w:cs="Times New Roman"/>
-          <w:sz w:val="24"/>
-          <w:szCs w:val="24"/>
-        </w:rPr>
-        <w:t>Веселитская</w:t>
-      </w:r>
-      <w:proofErr w:type="spellEnd"/>
-      <w:r>
-        <w:rPr>
-          <w:rFonts w:ascii="Times New Roman" w:hAnsi="Times New Roman" w:cs="Times New Roman"/>
-          <w:sz w:val="24"/>
-          <w:szCs w:val="24"/>
-        </w:rPr>
-        <w:t xml:space="preserve">, К. О. Вишневский, Л. М. </w:t>
-      </w:r>
-      <w:proofErr w:type="spellStart"/>
-      <w:r>
-        <w:rPr>
-          <w:rFonts w:ascii="Times New Roman" w:hAnsi="Times New Roman" w:cs="Times New Roman"/>
-          <w:sz w:val="24"/>
-          <w:szCs w:val="24"/>
-        </w:rPr>
-        <w:t>Гохберг</w:t>
-      </w:r>
-      <w:proofErr w:type="spellEnd"/>
-      <w:r>
-        <w:rPr>
-          <w:rFonts w:ascii="Times New Roman" w:hAnsi="Times New Roman" w:cs="Times New Roman"/>
-          <w:sz w:val="24"/>
-          <w:szCs w:val="24"/>
-        </w:rPr>
-        <w:t xml:space="preserve"> и др. ; рук. авт. кол. П. Б. Рудник ; науч. ред. Л. М. </w:t>
-      </w:r>
-      <w:proofErr w:type="spellStart"/>
-      <w:r>
-        <w:rPr>
-          <w:rFonts w:ascii="Times New Roman" w:hAnsi="Times New Roman" w:cs="Times New Roman"/>
-          <w:sz w:val="24"/>
-          <w:szCs w:val="24"/>
-        </w:rPr>
-        <w:t>Гохберг</w:t>
-      </w:r>
-      <w:proofErr w:type="spellEnd"/>
-      <w:r>
-        <w:rPr>
-          <w:rFonts w:ascii="Times New Roman" w:hAnsi="Times New Roman" w:cs="Times New Roman"/>
-          <w:sz w:val="24"/>
-          <w:szCs w:val="24"/>
-        </w:rPr>
-        <w:t xml:space="preserve">, П. Б. Рудник, К. О. Вишневский, Т. С. Зинина ; Нац. </w:t>
-      </w:r>
-      <w:proofErr w:type="spellStart"/>
-      <w:r>
-        <w:rPr>
-          <w:rFonts w:ascii="Times New Roman" w:hAnsi="Times New Roman" w:cs="Times New Roman"/>
-          <w:sz w:val="24"/>
-          <w:szCs w:val="24"/>
-        </w:rPr>
-        <w:t>исслед</w:t>
-      </w:r>
-      <w:proofErr w:type="spellEnd"/>
-      <w:r>
-        <w:rPr>
-          <w:rFonts w:ascii="Times New Roman" w:hAnsi="Times New Roman" w:cs="Times New Roman"/>
-          <w:sz w:val="24"/>
-          <w:szCs w:val="24"/>
-        </w:rPr>
-        <w:t>. ун-т «Высшая школа экономики». — М. : Изд. дом Высшей школы экономики, 2021. — 239, [1] с. — ISBN 978-5-7598-2510-4 (в обл.). — ISBN 978-5-7598-2270-7 (e-</w:t>
-      </w:r>
-      <w:proofErr w:type="spellStart"/>
-      <w:r>
-        <w:rPr>
-          <w:rFonts w:ascii="Times New Roman" w:hAnsi="Times New Roman" w:cs="Times New Roman"/>
-          <w:sz w:val="24"/>
-          <w:szCs w:val="24"/>
-        </w:rPr>
-        <w:t>book</w:t>
-      </w:r>
-      <w:proofErr w:type="spellEnd"/>
-      <w:r>
-        <w:rPr>
-          <w:rFonts w:ascii="Times New Roman" w:hAnsi="Times New Roman" w:cs="Times New Roman"/>
-          <w:sz w:val="24"/>
-          <w:szCs w:val="24"/>
-        </w:rPr>
-        <w:t>).</w:t>
+        <w:t>Цифровая трансформация отраслей: стартовые условия и приоритеты: докл. к XXII Апр. междунар. науч. конф. по проблемам развития экономики и общества, Москва, 13–30 апр. 2021 г. / Г. И. Абдрахманова, К. Б. Быховский, Н. Н. Веселитская, К. О. Вишневский, Л. М. Гохберг и др. ; рук. авт. кол. П. Б. Рудник ; науч. ред. Л. М. Гохберг, П. Б. Рудник, К. О. Вишневский, Т. С. Зинина ; Нац. исслед. ун-т «Высшая школа экономики». — М. : Изд. дом Высшей школы экономики, 2021. — 239, [1] с. — ISBN 978-5-7598-2510-4 (в обл.). — ISBN 978-5-7598-2270-7 (e-book).</w:t>
       </w:r>
     </w:p>
     <w:p>
@@ -8101,7 +10945,6 @@
         </w:rPr>
         <w:t>-</w:t>
       </w:r>
-      <w:proofErr w:type="spellStart"/>
       <w:r>
         <w:rPr>
           <w:rFonts w:ascii="Times New Roman" w:hAnsi="Times New Roman" w:cs="Times New Roman"/>
@@ -8111,7 +10954,6 @@
         </w:rPr>
         <w:t>oecd</w:t>
       </w:r>
-      <w:proofErr w:type="spellEnd"/>
       <w:r>
         <w:rPr>
           <w:rFonts w:ascii="Times New Roman" w:hAnsi="Times New Roman" w:cs="Times New Roman"/>
@@ -8120,7 +10962,6 @@
         </w:rPr>
         <w:t>-</w:t>
       </w:r>
-      <w:proofErr w:type="spellStart"/>
       <w:r>
         <w:rPr>
           <w:rFonts w:ascii="Times New Roman" w:hAnsi="Times New Roman" w:cs="Times New Roman"/>
@@ -8130,7 +10971,6 @@
         </w:rPr>
         <w:t>ilibrary</w:t>
       </w:r>
-      <w:proofErr w:type="spellEnd"/>
       <w:r>
         <w:rPr>
           <w:rFonts w:ascii="Times New Roman" w:hAnsi="Times New Roman" w:cs="Times New Roman"/>
@@ -8156,7 +10996,6 @@
         </w:rPr>
         <w:t>.</w:t>
       </w:r>
-      <w:proofErr w:type="spellStart"/>
       <w:r>
         <w:rPr>
           <w:rFonts w:ascii="Times New Roman" w:hAnsi="Times New Roman" w:cs="Times New Roman"/>
@@ -8166,7 +11005,6 @@
         </w:rPr>
         <w:t>proxylibrary</w:t>
       </w:r>
-      <w:proofErr w:type="spellEnd"/>
       <w:r>
         <w:rPr>
           <w:rFonts w:ascii="Times New Roman" w:hAnsi="Times New Roman" w:cs="Times New Roman"/>
@@ -8175,7 +11013,6 @@
         </w:rPr>
         <w:t>.</w:t>
       </w:r>
-      <w:proofErr w:type="spellStart"/>
       <w:r>
         <w:rPr>
           <w:rFonts w:ascii="Times New Roman" w:hAnsi="Times New Roman" w:cs="Times New Roman"/>
@@ -8185,7 +11022,6 @@
         </w:rPr>
         <w:t>hse</w:t>
       </w:r>
-      <w:proofErr w:type="spellEnd"/>
       <w:r>
         <w:rPr>
           <w:rFonts w:ascii="Times New Roman" w:hAnsi="Times New Roman" w:cs="Times New Roman"/>
@@ -8330,7 +11166,6 @@
         </w:rPr>
         <w:t>_5</w:t>
       </w:r>
-      <w:proofErr w:type="spellStart"/>
       <w:r>
         <w:rPr>
           <w:rFonts w:ascii="Times New Roman" w:hAnsi="Times New Roman" w:cs="Times New Roman"/>
@@ -8340,7 +11175,6 @@
         </w:rPr>
         <w:t>ade</w:t>
       </w:r>
-      <w:proofErr w:type="spellEnd"/>
       <w:r>
         <w:rPr>
           <w:rFonts w:ascii="Times New Roman" w:hAnsi="Times New Roman" w:cs="Times New Roman"/>
@@ -8349,7 +11183,6 @@
         </w:rPr>
         <w:t>2</w:t>
       </w:r>
-      <w:proofErr w:type="spellStart"/>
       <w:r>
         <w:rPr>
           <w:rFonts w:ascii="Times New Roman" w:hAnsi="Times New Roman" w:cs="Times New Roman"/>
@@ -8359,7 +11192,6 @@
         </w:rPr>
         <w:t>bba</w:t>
       </w:r>
-      <w:proofErr w:type="spellEnd"/>
       <w:r>
         <w:rPr>
           <w:rFonts w:ascii="Times New Roman" w:hAnsi="Times New Roman" w:cs="Times New Roman"/>
@@ -8368,7 +11200,6 @@
         </w:rPr>
         <w:t>-</w:t>
       </w:r>
-      <w:proofErr w:type="spellStart"/>
       <w:r>
         <w:rPr>
           <w:rFonts w:ascii="Times New Roman" w:hAnsi="Times New Roman" w:cs="Times New Roman"/>
@@ -8378,7 +11209,6 @@
         </w:rPr>
         <w:t>en</w:t>
       </w:r>
-      <w:proofErr w:type="spellEnd"/>
       <w:r>
         <w:rPr>
           <w:rFonts w:ascii="Times New Roman" w:hAnsi="Times New Roman" w:cs="Times New Roman"/>
@@ -8454,7 +11284,6 @@
         </w:rPr>
         <w:t>.</w:t>
       </w:r>
-      <w:proofErr w:type="spellStart"/>
       <w:r>
         <w:rPr>
           <w:rFonts w:ascii="Times New Roman" w:hAnsi="Times New Roman" w:cs="Times New Roman"/>
@@ -8464,7 +11293,6 @@
         </w:rPr>
         <w:t>itu</w:t>
       </w:r>
-      <w:proofErr w:type="spellEnd"/>
       <w:r>
         <w:rPr>
           <w:rFonts w:ascii="Times New Roman" w:hAnsi="Times New Roman" w:cs="Times New Roman"/>
@@ -9335,7 +12163,7 @@
   <w:style w:type="paragraph" w:default="1" w:styleId="a">
     <w:name w:val="Normal"/>
     <w:qFormat/>
-    <w:rsid w:val="0061364A"/>
+    <w:rsid w:val="00BB68A7"/>
   </w:style>
   <w:style w:type="character" w:default="1" w:styleId="a0">
     <w:name w:val="Default Paragraph Font"/>

--- a/Статья_ЦТр.docx
+++ b/Статья_ЦТр.docx
@@ -1369,6 +1369,30 @@
           <w:szCs w:val="24"/>
         </w:rPr>
       </w:pPr>
+      <w:r>
+        <w:rPr>
+          <w:rFonts w:ascii="Times New Roman" w:hAnsi="Times New Roman" w:cs="Times New Roman"/>
+          <w:sz w:val="24"/>
+          <w:szCs w:val="24"/>
+        </w:rPr>
+        <w:t>В процессе исследования цифровой трансформации было бы отлично иметь данные, например, об интернете (в т. ч. промышленном) вещей, виртуальной и дополненной реальности и пр. Однако проблема в том, что такие явления весьма и весьма сложно регистрировать и измерять в силу их нестандартности с позиций количественного анализа. Поэтому главным источником информации в данной области остаются методические разработки таких международных организаций как уже упоминавшиеся Международный союз телекоммуникаций (в прошлом, электросвязи) и Организация экономического сотрудничества и развития. Предложенными ими рекомендациями руководствуются национальные статистические службы многих стран мира, как и Росстат</w:t>
+      </w:r>
+      <w:r>
+        <w:rPr>
+          <w:rFonts w:ascii="Times New Roman" w:hAnsi="Times New Roman" w:cs="Times New Roman"/>
+          <w:sz w:val="24"/>
+          <w:szCs w:val="24"/>
+        </w:rPr>
+        <w:t xml:space="preserve"> в РФ</w:t>
+      </w:r>
+      <w:r>
+        <w:rPr>
+          <w:rFonts w:ascii="Times New Roman" w:hAnsi="Times New Roman" w:cs="Times New Roman"/>
+          <w:sz w:val="24"/>
+          <w:szCs w:val="24"/>
+        </w:rPr>
+        <w:t xml:space="preserve">.  </w:t>
+      </w:r>
     </w:p>
     <w:p>
       <w:pPr>
@@ -1381,6 +1405,296 @@
           <w:szCs w:val="24"/>
         </w:rPr>
       </w:pPr>
+      <w:r>
+        <w:rPr>
+          <w:rFonts w:ascii="Times New Roman" w:hAnsi="Times New Roman" w:cs="Times New Roman"/>
+          <w:sz w:val="24"/>
+          <w:szCs w:val="24"/>
+        </w:rPr>
+        <w:t>Объектом исследования в рамках проведенного анализа выступает совокупность регионов России (82 ед. по данным на 2020 г.</w:t>
+      </w:r>
+      <w:r>
+        <w:rPr>
+          <w:rFonts w:ascii="Times New Roman" w:hAnsi="Times New Roman" w:cs="Times New Roman"/>
+          <w:sz w:val="24"/>
+          <w:szCs w:val="24"/>
+        </w:rPr>
+        <w:t xml:space="preserve">, </w:t>
+      </w:r>
+      <w:r>
+        <w:rPr>
+          <w:rFonts w:ascii="Times New Roman" w:hAnsi="Times New Roman" w:cs="Times New Roman"/>
+          <w:sz w:val="24"/>
+          <w:szCs w:val="24"/>
+        </w:rPr>
+        <w:t xml:space="preserve">источником данных послужил статистический сборник </w:t>
+      </w:r>
+      <w:r>
+        <w:rPr>
+          <w:rFonts w:ascii="Times New Roman" w:hAnsi="Times New Roman" w:cs="Times New Roman"/>
+          <w:sz w:val="24"/>
+          <w:szCs w:val="24"/>
+        </w:rPr>
+        <w:t>[</w:t>
+      </w:r>
+      <w:r>
+        <w:rPr>
+          <w:rFonts w:ascii="Times New Roman" w:hAnsi="Times New Roman" w:cs="Times New Roman"/>
+          <w:sz w:val="24"/>
+          <w:szCs w:val="24"/>
+        </w:rPr>
+        <w:t>4</w:t>
+      </w:r>
+      <w:r>
+        <w:rPr>
+          <w:rFonts w:ascii="Times New Roman" w:hAnsi="Times New Roman" w:cs="Times New Roman"/>
+          <w:sz w:val="24"/>
+          <w:szCs w:val="24"/>
+        </w:rPr>
+        <w:t>]</w:t>
+      </w:r>
+      <w:r>
+        <w:rPr>
+          <w:rFonts w:ascii="Times New Roman" w:hAnsi="Times New Roman" w:cs="Times New Roman"/>
+          <w:sz w:val="24"/>
+          <w:szCs w:val="24"/>
+        </w:rPr>
+        <w:t xml:space="preserve">), которые характеризуются удельными весами организаций (из числа всех организаций в регионе) в использовании тех или иных цифровых технологий. </w:t>
+      </w:r>
+    </w:p>
+    <w:p>
+      <w:pPr>
+        <w:spacing w:line="240" w:lineRule="auto"/>
+        <w:ind w:firstLine="567"/>
+        <w:jc w:val="both"/>
+        <w:rPr>
+          <w:rFonts w:ascii="Times New Roman" w:hAnsi="Times New Roman" w:cs="Times New Roman"/>
+          <w:sz w:val="24"/>
+          <w:szCs w:val="24"/>
+        </w:rPr>
+      </w:pPr>
+      <w:r>
+        <w:rPr>
+          <w:rFonts w:ascii="Times New Roman" w:hAnsi="Times New Roman" w:cs="Times New Roman"/>
+          <w:sz w:val="24"/>
+          <w:szCs w:val="24"/>
+        </w:rPr>
+        <w:t xml:space="preserve">Логично начать с анализа региональной дифференциации инфраструктуры, позволяющей иметь возможность использовать вышеуказанные технологии (табл. 1). </w:t>
+      </w:r>
+      <w:r>
+        <w:rPr>
+          <w:rFonts w:ascii="Times New Roman" w:hAnsi="Times New Roman" w:cs="Times New Roman"/>
+          <w:sz w:val="24"/>
+          <w:szCs w:val="24"/>
+        </w:rPr>
+        <w:t>Прежде всего, следует обратить внимание на значения коэффициента вариации – ни по одному из показателей оно не превышает «порогового» значения в 33 процента. Это значит, что совокупност</w:t>
+      </w:r>
+      <w:r>
+        <w:rPr>
+          <w:rFonts w:ascii="Times New Roman" w:hAnsi="Times New Roman" w:cs="Times New Roman"/>
+          <w:sz w:val="24"/>
+          <w:szCs w:val="24"/>
+        </w:rPr>
+        <w:t>ь регионов по выбранным инфраструктурным признакам можно считать однородными, а их оценки (главным образом, среднюю) заслуживающими доверия.</w:t>
+      </w:r>
+    </w:p>
+    <w:p>
+      <w:pPr>
+        <w:spacing w:line="240" w:lineRule="auto"/>
+        <w:ind w:firstLine="567"/>
+        <w:jc w:val="both"/>
+        <w:rPr>
+          <w:rFonts w:ascii="Times New Roman" w:hAnsi="Times New Roman" w:cs="Times New Roman"/>
+          <w:sz w:val="24"/>
+          <w:szCs w:val="24"/>
+        </w:rPr>
+      </w:pPr>
+      <w:r>
+        <w:rPr>
+          <w:rFonts w:ascii="Times New Roman" w:hAnsi="Times New Roman" w:cs="Times New Roman"/>
+          <w:sz w:val="24"/>
+          <w:szCs w:val="24"/>
+        </w:rPr>
+        <w:t>Среди приведенных в таблице показателей наибольшее внимание привлекают три индикатора. Во-первых, это ш</w:t>
+      </w:r>
+      <w:r>
+        <w:rPr>
+          <w:rFonts w:ascii="Times New Roman" w:hAnsi="Times New Roman" w:cs="Times New Roman"/>
+          <w:sz w:val="24"/>
+          <w:szCs w:val="24"/>
+        </w:rPr>
+        <w:t>ирокополосный доступ к сети интернет</w:t>
+      </w:r>
+      <w:r>
+        <w:rPr>
+          <w:rFonts w:ascii="Times New Roman" w:hAnsi="Times New Roman" w:cs="Times New Roman"/>
+          <w:sz w:val="24"/>
+          <w:szCs w:val="24"/>
+        </w:rPr>
+        <w:t xml:space="preserve">, т. е. </w:t>
+      </w:r>
+      <w:r>
+        <w:rPr>
+          <w:rFonts w:ascii="Times New Roman" w:hAnsi="Times New Roman" w:cs="Times New Roman"/>
+          <w:sz w:val="24"/>
+          <w:szCs w:val="24"/>
+        </w:rPr>
+        <w:t>доступ к сети интернет со скоростью передачи данных 256 Кбит</w:t>
+      </w:r>
+      <w:r>
+        <w:rPr>
+          <w:rFonts w:ascii="Times New Roman" w:hAnsi="Times New Roman" w:cs="Times New Roman"/>
+          <w:sz w:val="24"/>
+          <w:szCs w:val="24"/>
+        </w:rPr>
+        <w:t>/</w:t>
+      </w:r>
+      <w:r>
+        <w:rPr>
+          <w:rFonts w:ascii="Times New Roman" w:hAnsi="Times New Roman" w:cs="Times New Roman"/>
+          <w:sz w:val="24"/>
+          <w:szCs w:val="24"/>
+        </w:rPr>
+        <w:t>с и выше.</w:t>
+      </w:r>
+      <w:r>
+        <w:rPr>
+          <w:rFonts w:ascii="Times New Roman" w:hAnsi="Times New Roman" w:cs="Times New Roman"/>
+          <w:sz w:val="24"/>
+          <w:szCs w:val="24"/>
+        </w:rPr>
+        <w:t xml:space="preserve"> Весьма странно, что в среднем по регионам страны лишь 59,2 процента организация подключены к интернету со такой, мягко говоря, недостаточно высокой скоростью соединения. Во-вторых, доля организаций, имеющих свой веб-сайт – среднее значение представляется правдивым, но именно в этом и демонстрация проблемы: реализация цифровой трансформации требует тотального присутствия организаций в сети. Наконец, в-третьих, удивительно, но факт – в одном из регионов (да, это минимальное значение, но все же) лишь порядка 49 процентов (т. е. менее половины) организаций используют в своей работе персональные компьютеры</w:t>
+      </w:r>
+      <w:r>
+        <w:rPr>
+          <w:rFonts w:ascii="Times New Roman" w:hAnsi="Times New Roman" w:cs="Times New Roman"/>
+          <w:sz w:val="24"/>
+          <w:szCs w:val="24"/>
+        </w:rPr>
+        <w:t xml:space="preserve"> (иными словами, другая половина организаций ведет экономическую деятельность вручную, на бумажных носителях). Позитивным моментом здесь отметим использование т. н. «о</w:t>
+      </w:r>
+      <w:r>
+        <w:rPr>
+          <w:rFonts w:ascii="Times New Roman" w:hAnsi="Times New Roman" w:cs="Times New Roman"/>
+          <w:sz w:val="24"/>
+          <w:szCs w:val="24"/>
+        </w:rPr>
+        <w:t>блачны</w:t>
+      </w:r>
+      <w:r>
+        <w:rPr>
+          <w:rFonts w:ascii="Times New Roman" w:hAnsi="Times New Roman" w:cs="Times New Roman"/>
+          <w:sz w:val="24"/>
+          <w:szCs w:val="24"/>
+        </w:rPr>
+        <w:t>х</w:t>
+      </w:r>
+      <w:r>
+        <w:rPr>
+          <w:rFonts w:ascii="Times New Roman" w:hAnsi="Times New Roman" w:cs="Times New Roman"/>
+          <w:sz w:val="24"/>
+          <w:szCs w:val="24"/>
+        </w:rPr>
+        <w:t>» сервис</w:t>
+      </w:r>
+      <w:r>
+        <w:rPr>
+          <w:rFonts w:ascii="Times New Roman" w:hAnsi="Times New Roman" w:cs="Times New Roman"/>
+          <w:sz w:val="24"/>
+          <w:szCs w:val="24"/>
+        </w:rPr>
+        <w:t>ов, представляющих</w:t>
+      </w:r>
+      <w:r>
+        <w:rPr>
+          <w:rFonts w:ascii="Times New Roman" w:hAnsi="Times New Roman" w:cs="Times New Roman"/>
+          <w:sz w:val="24"/>
+          <w:szCs w:val="24"/>
+        </w:rPr>
+        <w:t xml:space="preserve"> </w:t>
+      </w:r>
+      <w:r>
+        <w:rPr>
+          <w:rFonts w:ascii="Times New Roman" w:hAnsi="Times New Roman" w:cs="Times New Roman"/>
+          <w:sz w:val="24"/>
+          <w:szCs w:val="24"/>
+        </w:rPr>
+        <w:t>собой «</w:t>
+      </w:r>
+      <w:r>
+        <w:rPr>
+          <w:rFonts w:ascii="Times New Roman" w:hAnsi="Times New Roman" w:cs="Times New Roman"/>
+          <w:sz w:val="24"/>
+          <w:szCs w:val="24"/>
+        </w:rPr>
+        <w:t>технологи</w:t>
+      </w:r>
+      <w:r>
+        <w:rPr>
+          <w:rFonts w:ascii="Times New Roman" w:hAnsi="Times New Roman" w:cs="Times New Roman"/>
+          <w:sz w:val="24"/>
+          <w:szCs w:val="24"/>
+        </w:rPr>
+        <w:t>и</w:t>
+      </w:r>
+      <w:r>
+        <w:rPr>
+          <w:rFonts w:ascii="Times New Roman" w:hAnsi="Times New Roman" w:cs="Times New Roman"/>
+          <w:sz w:val="24"/>
+          <w:szCs w:val="24"/>
+        </w:rPr>
+        <w:t xml:space="preserve"> распределенной обработки данных, в которой компьютерные ресурсы и мощности предоставляются пользователю как интернет-сервис</w:t>
+      </w:r>
+      <w:r>
+        <w:rPr>
+          <w:rFonts w:ascii="Times New Roman" w:hAnsi="Times New Roman" w:cs="Times New Roman"/>
+          <w:sz w:val="24"/>
+          <w:szCs w:val="24"/>
+        </w:rPr>
+        <w:t>»</w:t>
+      </w:r>
+      <w:r>
+        <w:rPr>
+          <w:rFonts w:ascii="Times New Roman" w:hAnsi="Times New Roman" w:cs="Times New Roman"/>
+          <w:sz w:val="24"/>
+          <w:szCs w:val="24"/>
+        </w:rPr>
+        <w:t>.</w:t>
+      </w:r>
+      <w:r>
+        <w:rPr>
+          <w:rFonts w:ascii="Times New Roman" w:hAnsi="Times New Roman" w:cs="Times New Roman"/>
+          <w:sz w:val="24"/>
+          <w:szCs w:val="24"/>
+        </w:rPr>
+        <w:t xml:space="preserve"> </w:t>
+      </w:r>
+      <w:r>
+        <w:rPr>
+          <w:rFonts w:ascii="Times New Roman" w:hAnsi="Times New Roman" w:cs="Times New Roman"/>
+          <w:sz w:val="24"/>
+          <w:szCs w:val="24"/>
+          <w:lang w:val="en-US"/>
+        </w:rPr>
+        <w:t>[</w:t>
+      </w:r>
+      <w:r>
+        <w:rPr>
+          <w:rFonts w:ascii="Times New Roman" w:hAnsi="Times New Roman" w:cs="Times New Roman"/>
+          <w:sz w:val="24"/>
+          <w:szCs w:val="24"/>
+        </w:rPr>
+        <w:t>4</w:t>
+      </w:r>
+      <w:r>
+        <w:rPr>
+          <w:rFonts w:ascii="Times New Roman" w:hAnsi="Times New Roman" w:cs="Times New Roman"/>
+          <w:sz w:val="24"/>
+          <w:szCs w:val="24"/>
+          <w:lang w:val="en-US"/>
+        </w:rPr>
+        <w:t>]</w:t>
+      </w:r>
     </w:p>
     <w:p>
       <w:pPr>
@@ -1405,6 +1719,7 @@
           <w:szCs w:val="24"/>
           <w:lang w:eastAsia="ru-RU"/>
         </w:rPr>
+        <w:lastRenderedPageBreak/>
         <w:t>Таблица 1</w:t>
       </w:r>
     </w:p>
@@ -1687,10 +2002,10 @@
                   <v:path o:extrusionok="f" gradientshapeok="t" o:connecttype="rect"/>
                   <o:lock v:ext="edit" aspectratio="t"/>
                 </v:shapetype>
-                <v:shape id="_x0000_i1025" type="#_x0000_t75" style="width:14pt;height:15.5pt" o:ole="">
+                <v:shape id="_x0000_i1025" type="#_x0000_t75" style="width:14pt;height:15.45pt" o:ole="">
                   <v:imagedata r:id="rId6" o:title=""/>
                 </v:shape>
-                <o:OLEObject Type="Embed" ProgID="Equation.3" ShapeID="_x0000_i1025" DrawAspect="Content" ObjectID="_1728204404" r:id="rId7"/>
+                <o:OLEObject Type="Embed" ProgID="Equation.3" ShapeID="_x0000_i1025" DrawAspect="Content" ObjectID="_1728219171" r:id="rId7"/>
               </w:object>
             </w:r>
           </w:p>
@@ -1763,10 +2078,10 @@
                 <w:lang w:val="en-US" w:eastAsia="en-US"/>
               </w:rPr>
               <w:object w:dxaOrig="600" w:dyaOrig="440" w14:anchorId="11FEE314">
-                <v:shape id="_x0000_i1026" type="#_x0000_t75" style="width:19pt;height:14pt" o:ole="">
+                <v:shape id="_x0000_i1026" type="#_x0000_t75" style="width:19.35pt;height:14pt" o:ole="">
                   <v:imagedata r:id="rId8" o:title=""/>
                 </v:shape>
-                <o:OLEObject Type="Embed" ProgID="Equation.3" ShapeID="_x0000_i1026" DrawAspect="Content" ObjectID="_1728204405" r:id="rId9"/>
+                <o:OLEObject Type="Embed" ProgID="Equation.3" ShapeID="_x0000_i1026" DrawAspect="Content" ObjectID="_1728219172" r:id="rId9"/>
               </w:object>
             </w:r>
           </w:p>
@@ -3188,23 +3503,31 @@
           <w:sz w:val="24"/>
           <w:szCs w:val="24"/>
         </w:rPr>
-        <w:t>Широкополосный доступ к сети интернет – доступ к сети интернет со скоростью передачи данных 256 Кбит</w:t>
-      </w:r>
-      <w:r>
-        <w:rPr>
-          <w:rFonts w:ascii="Times New Roman" w:hAnsi="Times New Roman" w:cs="Times New Roman"/>
-          <w:sz w:val="24"/>
-          <w:szCs w:val="24"/>
-        </w:rPr>
-        <w:t>/</w:t>
-      </w:r>
-      <w:r>
-        <w:rPr>
-          <w:rFonts w:ascii="Times New Roman" w:hAnsi="Times New Roman" w:cs="Times New Roman"/>
-          <w:sz w:val="24"/>
-          <w:szCs w:val="24"/>
-        </w:rPr>
-        <w:t>с и выше.</w:t>
+        <w:t xml:space="preserve">От очерка состояния инфраструктуры целесообразно перейти к рассмотрению направлений ее использования, поскольку, думается, именно сами цифровые процессы и есть практическое выражение цифровой трансформации. Речь идет об использовании </w:t>
+      </w:r>
+      <w:r>
+        <w:rPr>
+          <w:rFonts w:ascii="Times New Roman" w:hAnsi="Times New Roman" w:cs="Times New Roman"/>
+          <w:sz w:val="24"/>
+          <w:szCs w:val="24"/>
+        </w:rPr>
+        <w:t>широкого спектра</w:t>
+      </w:r>
+      <w:r>
+        <w:rPr>
+          <w:rFonts w:ascii="Times New Roman" w:hAnsi="Times New Roman" w:cs="Times New Roman"/>
+          <w:sz w:val="24"/>
+          <w:szCs w:val="24"/>
+        </w:rPr>
+        <w:t xml:space="preserve"> программных средств</w:t>
+      </w:r>
+      <w:r>
+        <w:rPr>
+          <w:rFonts w:ascii="Times New Roman" w:hAnsi="Times New Roman" w:cs="Times New Roman"/>
+          <w:sz w:val="24"/>
+          <w:szCs w:val="24"/>
+        </w:rPr>
+        <w:t>, имеющих свою область применения (табл. 2).</w:t>
       </w:r>
     </w:p>
     <w:p>
@@ -3218,13 +3541,94 @@
           <w:szCs w:val="24"/>
         </w:rPr>
       </w:pPr>
-      <w:r>
-        <w:rPr>
-          <w:rFonts w:ascii="Times New Roman" w:hAnsi="Times New Roman" w:cs="Times New Roman"/>
-          <w:sz w:val="24"/>
-          <w:szCs w:val="24"/>
-        </w:rPr>
-        <w:t>Локальная вычислительная сеть соединяет два или более ЭВМ (возможно, разного типа), а также принтеры, сканеры, системы сигнализации (охранной, пожарной) и другое производственное оборудование или периферийные устройства, расположенные в пределах одного здания или нескольких соседних зданий, и не использует для этого средства связи общего назначения.</w:t>
+      <w:bookmarkStart w:id="0" w:name="_Hlk117500452"/>
+      <w:r>
+        <w:rPr>
+          <w:rFonts w:ascii="Times New Roman" w:hAnsi="Times New Roman" w:cs="Times New Roman"/>
+          <w:sz w:val="24"/>
+          <w:szCs w:val="24"/>
+        </w:rPr>
+        <w:t>Согласно методологическим пояснениям Росстата, с</w:t>
+      </w:r>
+      <w:r>
+        <w:rPr>
+          <w:rFonts w:ascii="Times New Roman" w:hAnsi="Times New Roman" w:cs="Times New Roman"/>
+          <w:sz w:val="24"/>
+          <w:szCs w:val="24"/>
+        </w:rPr>
+        <w:t xml:space="preserve">пециальные программные средства – </w:t>
+      </w:r>
+      <w:r>
+        <w:rPr>
+          <w:rFonts w:ascii="Times New Roman" w:hAnsi="Times New Roman" w:cs="Times New Roman"/>
+          <w:sz w:val="24"/>
+          <w:szCs w:val="24"/>
+        </w:rPr>
+        <w:t>«</w:t>
+      </w:r>
+      <w:r>
+        <w:rPr>
+          <w:rFonts w:ascii="Times New Roman" w:hAnsi="Times New Roman" w:cs="Times New Roman"/>
+          <w:sz w:val="24"/>
+          <w:szCs w:val="24"/>
+        </w:rPr>
+        <w:t>программные средства, используемые для решения задач определенного класса независимо от того, разработаны ли эти программные средства собственными силами организации, приобретены у других разработчиков, выполнены по заказу сторонними фирмами или специалистами либо получены в пользование на иных условиях</w:t>
+      </w:r>
+      <w:r>
+        <w:rPr>
+          <w:rFonts w:ascii="Times New Roman" w:hAnsi="Times New Roman" w:cs="Times New Roman"/>
+          <w:sz w:val="24"/>
+          <w:szCs w:val="24"/>
+        </w:rPr>
+        <w:t>»</w:t>
+      </w:r>
+      <w:r>
+        <w:rPr>
+          <w:rFonts w:ascii="Times New Roman" w:hAnsi="Times New Roman" w:cs="Times New Roman"/>
+          <w:sz w:val="24"/>
+          <w:szCs w:val="24"/>
+        </w:rPr>
+        <w:t xml:space="preserve">. </w:t>
+      </w:r>
+      <w:r>
+        <w:rPr>
+          <w:rFonts w:ascii="Times New Roman" w:hAnsi="Times New Roman" w:cs="Times New Roman"/>
+          <w:sz w:val="24"/>
+          <w:szCs w:val="24"/>
+        </w:rPr>
+        <w:t>[</w:t>
+      </w:r>
+      <w:r>
+        <w:rPr>
+          <w:rFonts w:ascii="Times New Roman" w:hAnsi="Times New Roman" w:cs="Times New Roman"/>
+          <w:sz w:val="24"/>
+          <w:szCs w:val="24"/>
+        </w:rPr>
+        <w:t>4</w:t>
+      </w:r>
+      <w:r>
+        <w:rPr>
+          <w:rFonts w:ascii="Times New Roman" w:hAnsi="Times New Roman" w:cs="Times New Roman"/>
+          <w:sz w:val="24"/>
+          <w:szCs w:val="24"/>
+        </w:rPr>
+        <w:t>]</w:t>
+      </w:r>
+      <w:r>
+        <w:rPr>
+          <w:rFonts w:ascii="Times New Roman" w:hAnsi="Times New Roman" w:cs="Times New Roman"/>
+          <w:sz w:val="24"/>
+          <w:szCs w:val="24"/>
+        </w:rPr>
+        <w:t xml:space="preserve"> </w:t>
+      </w:r>
+      <w:r>
+        <w:rPr>
+          <w:rFonts w:ascii="Times New Roman" w:hAnsi="Times New Roman" w:cs="Times New Roman"/>
+          <w:sz w:val="24"/>
+          <w:szCs w:val="24"/>
+        </w:rPr>
+        <w:t xml:space="preserve"> Как следует из таблицы, из каждых трех организаций в отдельно взятом регионе две (или, по-другому, 66,7 процента) так или иначе использовали эти программные средства.</w:t>
       </w:r>
     </w:p>
     <w:p>
@@ -3244,7 +3648,292 @@
           <w:sz w:val="24"/>
           <w:szCs w:val="24"/>
         </w:rPr>
-        <w:t>«Облачные» сервисы – технология распределенной обработки данных, в которой компьютерные ресурсы и мощности предоставляются пользователю как интернет-сервис.</w:t>
+        <w:t xml:space="preserve">В </w:t>
+      </w:r>
+      <w:r>
+        <w:rPr>
+          <w:rFonts w:ascii="Times New Roman" w:hAnsi="Times New Roman" w:cs="Times New Roman"/>
+          <w:sz w:val="24"/>
+          <w:szCs w:val="24"/>
+        </w:rPr>
+        <w:t>представленном</w:t>
+      </w:r>
+      <w:r>
+        <w:rPr>
+          <w:rFonts w:ascii="Times New Roman" w:hAnsi="Times New Roman" w:cs="Times New Roman"/>
+          <w:sz w:val="24"/>
+          <w:szCs w:val="24"/>
+        </w:rPr>
+        <w:t xml:space="preserve"> перечне технологий разумно напомнить смысл </w:t>
+      </w:r>
+      <w:r>
+        <w:rPr>
+          <w:rFonts w:ascii="Times New Roman" w:hAnsi="Times New Roman" w:cs="Times New Roman"/>
+          <w:sz w:val="24"/>
+          <w:szCs w:val="24"/>
+          <w:lang w:val="en-US"/>
+        </w:rPr>
+        <w:t>CRM</w:t>
+      </w:r>
+      <w:r>
+        <w:rPr>
+          <w:rFonts w:ascii="Times New Roman" w:hAnsi="Times New Roman" w:cs="Times New Roman"/>
+          <w:sz w:val="24"/>
+          <w:szCs w:val="24"/>
+        </w:rPr>
+        <w:t xml:space="preserve">-, </w:t>
+      </w:r>
+      <w:r>
+        <w:rPr>
+          <w:rFonts w:ascii="Times New Roman" w:hAnsi="Times New Roman" w:cs="Times New Roman"/>
+          <w:sz w:val="24"/>
+          <w:szCs w:val="24"/>
+          <w:lang w:val="en-US"/>
+        </w:rPr>
+        <w:t>ERP</w:t>
+      </w:r>
+      <w:r>
+        <w:rPr>
+          <w:rFonts w:ascii="Times New Roman" w:hAnsi="Times New Roman" w:cs="Times New Roman"/>
+          <w:sz w:val="24"/>
+          <w:szCs w:val="24"/>
+        </w:rPr>
+        <w:t xml:space="preserve">- </w:t>
+      </w:r>
+      <w:r>
+        <w:rPr>
+          <w:rFonts w:ascii="Times New Roman" w:hAnsi="Times New Roman" w:cs="Times New Roman"/>
+          <w:sz w:val="24"/>
+          <w:szCs w:val="24"/>
+        </w:rPr>
+        <w:t>и</w:t>
+      </w:r>
+      <w:r>
+        <w:rPr>
+          <w:rFonts w:ascii="Times New Roman" w:hAnsi="Times New Roman" w:cs="Times New Roman"/>
+          <w:sz w:val="24"/>
+          <w:szCs w:val="24"/>
+        </w:rPr>
+        <w:t xml:space="preserve"> </w:t>
+      </w:r>
+      <w:r>
+        <w:rPr>
+          <w:rFonts w:ascii="Times New Roman" w:hAnsi="Times New Roman" w:cs="Times New Roman"/>
+          <w:sz w:val="24"/>
+          <w:szCs w:val="24"/>
+          <w:lang w:val="en-US"/>
+        </w:rPr>
+        <w:t>SCM</w:t>
+      </w:r>
+      <w:r>
+        <w:rPr>
+          <w:rFonts w:ascii="Times New Roman" w:hAnsi="Times New Roman" w:cs="Times New Roman"/>
+          <w:sz w:val="24"/>
+          <w:szCs w:val="24"/>
+        </w:rPr>
+        <w:t>-</w:t>
+      </w:r>
+      <w:r>
+        <w:rPr>
+          <w:rFonts w:ascii="Times New Roman" w:hAnsi="Times New Roman" w:cs="Times New Roman"/>
+          <w:sz w:val="24"/>
+          <w:szCs w:val="24"/>
+        </w:rPr>
+        <w:t xml:space="preserve">систем: первые из них направлены на </w:t>
+      </w:r>
+      <w:bookmarkStart w:id="1" w:name="_Hlk117604234"/>
+      <w:r>
+        <w:rPr>
+          <w:rFonts w:ascii="Times New Roman" w:hAnsi="Times New Roman" w:cs="Times New Roman"/>
+          <w:sz w:val="24"/>
+          <w:szCs w:val="24"/>
+        </w:rPr>
+        <w:t>управлени</w:t>
+      </w:r>
+      <w:r>
+        <w:rPr>
+          <w:rFonts w:ascii="Times New Roman" w:hAnsi="Times New Roman" w:cs="Times New Roman"/>
+          <w:sz w:val="24"/>
+          <w:szCs w:val="24"/>
+        </w:rPr>
+        <w:t>е</w:t>
+      </w:r>
+      <w:r>
+        <w:rPr>
+          <w:rFonts w:ascii="Times New Roman" w:hAnsi="Times New Roman" w:cs="Times New Roman"/>
+          <w:sz w:val="24"/>
+          <w:szCs w:val="24"/>
+        </w:rPr>
+        <w:t xml:space="preserve"> отношениями с клиентами, </w:t>
+      </w:r>
+      <w:r>
+        <w:rPr>
+          <w:rFonts w:ascii="Times New Roman" w:hAnsi="Times New Roman" w:cs="Times New Roman"/>
+          <w:sz w:val="24"/>
+          <w:szCs w:val="24"/>
+        </w:rPr>
+        <w:t xml:space="preserve">вторые сфокусированы на </w:t>
+      </w:r>
+      <w:r>
+        <w:rPr>
+          <w:rFonts w:ascii="Times New Roman" w:hAnsi="Times New Roman" w:cs="Times New Roman"/>
+          <w:sz w:val="24"/>
+          <w:szCs w:val="24"/>
+        </w:rPr>
+        <w:t>идентификации и планировани</w:t>
+      </w:r>
+      <w:r>
+        <w:rPr>
+          <w:rFonts w:ascii="Times New Roman" w:hAnsi="Times New Roman" w:cs="Times New Roman"/>
+          <w:sz w:val="24"/>
+          <w:szCs w:val="24"/>
+        </w:rPr>
+        <w:t>и</w:t>
+      </w:r>
+      <w:r>
+        <w:rPr>
+          <w:rFonts w:ascii="Times New Roman" w:hAnsi="Times New Roman" w:cs="Times New Roman"/>
+          <w:sz w:val="24"/>
+          <w:szCs w:val="24"/>
+        </w:rPr>
+        <w:t xml:space="preserve"> всех ресурсов организации</w:t>
+      </w:r>
+      <w:r>
+        <w:rPr>
+          <w:rFonts w:ascii="Times New Roman" w:hAnsi="Times New Roman" w:cs="Times New Roman"/>
+          <w:sz w:val="24"/>
+          <w:szCs w:val="24"/>
+        </w:rPr>
+        <w:t xml:space="preserve">; целью третьих является </w:t>
+      </w:r>
+      <w:r>
+        <w:rPr>
+          <w:rFonts w:ascii="Times New Roman" w:hAnsi="Times New Roman" w:cs="Times New Roman"/>
+          <w:sz w:val="24"/>
+          <w:szCs w:val="24"/>
+        </w:rPr>
+        <w:t>управлени</w:t>
+      </w:r>
+      <w:r>
+        <w:rPr>
+          <w:rFonts w:ascii="Times New Roman" w:hAnsi="Times New Roman" w:cs="Times New Roman"/>
+          <w:sz w:val="24"/>
+          <w:szCs w:val="24"/>
+        </w:rPr>
+        <w:t>е</w:t>
+      </w:r>
+      <w:r>
+        <w:rPr>
+          <w:rFonts w:ascii="Times New Roman" w:hAnsi="Times New Roman" w:cs="Times New Roman"/>
+          <w:sz w:val="24"/>
+          <w:szCs w:val="24"/>
+        </w:rPr>
+        <w:t xml:space="preserve"> цепочками поставок.</w:t>
+      </w:r>
+      <w:r>
+        <w:rPr>
+          <w:rFonts w:ascii="Times New Roman" w:hAnsi="Times New Roman" w:cs="Times New Roman"/>
+          <w:sz w:val="24"/>
+          <w:szCs w:val="24"/>
+        </w:rPr>
+        <w:t xml:space="preserve"> В целом это очень важные компоненты факторов эффективности экономической деятельности организации, и на уровни их распространения следует обратить внимание</w:t>
+      </w:r>
+      <w:r>
+        <w:rPr>
+          <w:rFonts w:ascii="Times New Roman" w:hAnsi="Times New Roman" w:cs="Times New Roman"/>
+          <w:sz w:val="24"/>
+          <w:szCs w:val="24"/>
+        </w:rPr>
+        <w:t>.</w:t>
+      </w:r>
+      <w:r>
+        <w:rPr>
+          <w:rFonts w:ascii="Times New Roman" w:hAnsi="Times New Roman" w:cs="Times New Roman"/>
+          <w:sz w:val="24"/>
+          <w:szCs w:val="24"/>
+        </w:rPr>
+        <w:t xml:space="preserve"> </w:t>
+      </w:r>
+      <w:r>
+        <w:rPr>
+          <w:rFonts w:ascii="Times New Roman" w:hAnsi="Times New Roman" w:cs="Times New Roman"/>
+          <w:sz w:val="24"/>
+          <w:szCs w:val="24"/>
+        </w:rPr>
+        <w:t xml:space="preserve">Так, </w:t>
+      </w:r>
+      <w:r>
+        <w:rPr>
+          <w:rFonts w:ascii="Times New Roman" w:hAnsi="Times New Roman" w:cs="Times New Roman"/>
+          <w:sz w:val="24"/>
+          <w:szCs w:val="24"/>
+        </w:rPr>
+        <w:t xml:space="preserve">из таблицы очевидно, что наибольшей популярностью пользуются </w:t>
+      </w:r>
+      <w:r>
+        <w:rPr>
+          <w:rFonts w:ascii="Times New Roman" w:hAnsi="Times New Roman" w:cs="Times New Roman"/>
+          <w:sz w:val="24"/>
+          <w:szCs w:val="24"/>
+          <w:lang w:val="en-US"/>
+        </w:rPr>
+        <w:t>ERP</w:t>
+      </w:r>
+      <w:r>
+        <w:rPr>
+          <w:rFonts w:ascii="Times New Roman" w:hAnsi="Times New Roman" w:cs="Times New Roman"/>
+          <w:sz w:val="24"/>
+          <w:szCs w:val="24"/>
+        </w:rPr>
+        <w:t>-</w:t>
+      </w:r>
+      <w:r>
+        <w:rPr>
+          <w:rFonts w:ascii="Times New Roman" w:hAnsi="Times New Roman" w:cs="Times New Roman"/>
+          <w:sz w:val="24"/>
+          <w:szCs w:val="24"/>
+        </w:rPr>
+        <w:t>системы</w:t>
+      </w:r>
+      <w:r>
+        <w:rPr>
+          <w:rFonts w:ascii="Times New Roman" w:hAnsi="Times New Roman" w:cs="Times New Roman"/>
+          <w:sz w:val="24"/>
+          <w:szCs w:val="24"/>
+        </w:rPr>
+        <w:t xml:space="preserve"> – в России существует регион, где 22 процента организаций используют этот вид автоматизированных информационных систем.</w:t>
+      </w:r>
+      <w:r>
+        <w:rPr>
+          <w:rFonts w:ascii="Times New Roman" w:hAnsi="Times New Roman" w:cs="Times New Roman"/>
+          <w:sz w:val="24"/>
+          <w:szCs w:val="24"/>
+        </w:rPr>
+        <w:t xml:space="preserve"> </w:t>
+      </w:r>
+      <w:r>
+        <w:rPr>
+          <w:rFonts w:ascii="Times New Roman" w:hAnsi="Times New Roman" w:cs="Times New Roman"/>
+          <w:sz w:val="24"/>
+          <w:szCs w:val="24"/>
+        </w:rPr>
+        <w:t xml:space="preserve">Аналогичная ситуация сложилась и использование программ для управления </w:t>
+      </w:r>
+      <w:r>
+        <w:rPr>
+          <w:rFonts w:ascii="Times New Roman" w:hAnsi="Times New Roman" w:cs="Times New Roman"/>
+          <w:sz w:val="24"/>
+          <w:szCs w:val="24"/>
+        </w:rPr>
+        <w:t xml:space="preserve">автоматизированным производством, </w:t>
+      </w:r>
+      <w:r>
+        <w:rPr>
+          <w:rFonts w:ascii="Times New Roman" w:hAnsi="Times New Roman" w:cs="Times New Roman"/>
+          <w:sz w:val="24"/>
+          <w:szCs w:val="24"/>
+        </w:rPr>
+        <w:t>технологическим средствами и процессами.</w:t>
       </w:r>
     </w:p>
     <w:p>
@@ -3258,6 +3947,14 @@
           <w:szCs w:val="24"/>
         </w:rPr>
       </w:pPr>
+      <w:r>
+        <w:rPr>
+          <w:rFonts w:ascii="Times New Roman" w:hAnsi="Times New Roman" w:cs="Times New Roman"/>
+          <w:sz w:val="24"/>
+          <w:szCs w:val="24"/>
+        </w:rPr>
+        <w:t>Весьма вероятно, такое скромное проникновение этих технологий в экономическую среду объясняется обыкновенным незнанием респондентов особенностей тех классификаций, к которым им требуется отнести ту или иную систему, которую они используют для учетной или иной деятельности в своей организации.</w:t>
+      </w:r>
     </w:p>
     <w:p>
       <w:pPr>
@@ -3270,7 +3967,40 @@
           <w:szCs w:val="24"/>
         </w:rPr>
       </w:pPr>
+      <w:r>
+        <w:rPr>
+          <w:rFonts w:ascii="Times New Roman" w:hAnsi="Times New Roman" w:cs="Times New Roman"/>
+          <w:sz w:val="24"/>
+          <w:szCs w:val="24"/>
+        </w:rPr>
+        <w:t xml:space="preserve">И все же, </w:t>
+      </w:r>
+      <w:r>
+        <w:rPr>
+          <w:rFonts w:ascii="Times New Roman" w:hAnsi="Times New Roman" w:cs="Times New Roman"/>
+          <w:sz w:val="24"/>
+          <w:szCs w:val="24"/>
+        </w:rPr>
+        <w:t xml:space="preserve">если фиксировать крайние значения, то </w:t>
+      </w:r>
+      <w:r>
+        <w:rPr>
+          <w:rFonts w:ascii="Times New Roman" w:hAnsi="Times New Roman" w:cs="Times New Roman"/>
+          <w:sz w:val="24"/>
+          <w:szCs w:val="24"/>
+        </w:rPr>
+        <w:t>наименьшим спросом у организаций пользовались специальные программы для проведения научных изысканий и проектирования (что вполне понятно и по сути своей не является однозначно негативным моментом)</w:t>
+      </w:r>
+      <w:r>
+        <w:rPr>
+          <w:rFonts w:ascii="Times New Roman" w:hAnsi="Times New Roman" w:cs="Times New Roman"/>
+          <w:sz w:val="24"/>
+          <w:szCs w:val="24"/>
+        </w:rPr>
+        <w:t>, а наибольшим – программные средства для проведения финансовых расчетов и электронные справочно-правовые системы (в среднем, соответственно, 41,7 и 42,1 процента).</w:t>
+      </w:r>
     </w:p>
+    <w:bookmarkEnd w:id="1"/>
     <w:p>
       <w:pPr>
         <w:spacing w:after="0" w:line="360" w:lineRule="auto"/>
@@ -3285,7 +4015,6 @@
           <w:lang w:eastAsia="ru-RU"/>
         </w:rPr>
       </w:pPr>
-      <w:bookmarkStart w:id="0" w:name="_Hlk117500452"/>
       <w:r>
         <w:rPr>
           <w:rFonts w:ascii="Times New Roman" w:eastAsia="Times New Roman" w:hAnsi="Times New Roman" w:cs="Times New Roman"/>
@@ -3489,7 +4218,7 @@
                 <w:szCs w:val="24"/>
               </w:rPr>
             </w:pPr>
-            <w:bookmarkStart w:id="1" w:name="_Hlk117499845"/>
+            <w:bookmarkStart w:id="2" w:name="_Hlk117499845"/>
             <w:bookmarkEnd w:id="0"/>
             <w:r>
               <w:rPr>
@@ -3569,10 +4298,10 @@
                 <w:lang w:eastAsia="en-US"/>
               </w:rPr>
               <w:object w:dxaOrig="220" w:dyaOrig="260" w14:anchorId="6AFD51AC">
-                <v:shape id="_x0000_i1027" type="#_x0000_t75" style="width:14.5pt;height:16pt" o:ole="">
+                <v:shape id="_x0000_i1027" type="#_x0000_t75" style="width:15pt;height:15.95pt" o:ole="">
                   <v:imagedata r:id="rId6" o:title=""/>
                 </v:shape>
-                <o:OLEObject Type="Embed" ProgID="Equation.3" ShapeID="_x0000_i1027" DrawAspect="Content" ObjectID="_1728204406" r:id="rId10"/>
+                <o:OLEObject Type="Embed" ProgID="Equation.3" ShapeID="_x0000_i1027" DrawAspect="Content" ObjectID="_1728219173" r:id="rId10"/>
               </w:object>
             </w:r>
           </w:p>
@@ -3651,10 +4380,10 @@
                 <w:lang w:val="en-US" w:eastAsia="en-US"/>
               </w:rPr>
               <w:object w:dxaOrig="600" w:dyaOrig="440" w14:anchorId="44CD173C">
-                <v:shape id="_x0000_i1028" type="#_x0000_t75" style="width:19.5pt;height:14.5pt" o:ole="">
+                <v:shape id="_x0000_i1028" type="#_x0000_t75" style="width:19.8pt;height:15pt" o:ole="">
                   <v:imagedata r:id="rId8" o:title=""/>
                 </v:shape>
-                <o:OLEObject Type="Embed" ProgID="Equation.3" ShapeID="_x0000_i1028" DrawAspect="Content" ObjectID="_1728204407" r:id="rId11"/>
+                <o:OLEObject Type="Embed" ProgID="Equation.3" ShapeID="_x0000_i1028" DrawAspect="Content" ObjectID="_1728219174" r:id="rId11"/>
               </w:object>
             </w:r>
           </w:p>
@@ -3718,7 +4447,7 @@
           </w:p>
         </w:tc>
       </w:tr>
-      <w:bookmarkEnd w:id="1"/>
+      <w:bookmarkEnd w:id="2"/>
       <w:tr>
         <w:trPr>
           <w:trHeight w:val="70"/>
@@ -5925,147 +6654,160 @@
           <w:sz w:val="24"/>
           <w:szCs w:val="24"/>
         </w:rPr>
-        <w:t>Специальные программные средства – программные средства, используемые для решения задач определенного класса независимо от того, разработаны ли эти программные средства собственными силами организации, приобретены у других разработчиков, выполнены по заказу сторонними фирмами или специалистами либо получены в пользование на иных условиях. В их составе не учитываются программные средства общего назначения, такие как операционные системы, компиляторы, стандартные программные средства, используемые для решения определенного класса задач (например, текстовые или графические редакторы, электронные таблицы, системы управления базами данных), если на их основе не разработано специальное приложение, антивирусные программы, программы электронной почты и т.п.</w:t>
-      </w:r>
-    </w:p>
-    <w:p>
-      <w:pPr>
-        <w:spacing w:line="240" w:lineRule="auto"/>
-        <w:ind w:firstLine="567"/>
-        <w:jc w:val="both"/>
-        <w:rPr>
-          <w:rFonts w:ascii="Times New Roman" w:hAnsi="Times New Roman" w:cs="Times New Roman"/>
-          <w:sz w:val="24"/>
-          <w:szCs w:val="24"/>
-        </w:rPr>
-      </w:pPr>
-      <w:r>
-        <w:rPr>
-          <w:rFonts w:ascii="Times New Roman" w:hAnsi="Times New Roman" w:cs="Times New Roman"/>
-          <w:sz w:val="24"/>
-          <w:szCs w:val="24"/>
-          <w:lang w:val="en-US"/>
-        </w:rPr>
-        <w:t>CRM</w:t>
-      </w:r>
-      <w:r>
-        <w:rPr>
-          <w:rFonts w:ascii="Times New Roman" w:hAnsi="Times New Roman" w:cs="Times New Roman"/>
-          <w:sz w:val="24"/>
-          <w:szCs w:val="24"/>
-        </w:rPr>
-        <w:t>-</w:t>
-      </w:r>
-      <w:r>
-        <w:rPr>
-          <w:rFonts w:ascii="Times New Roman" w:hAnsi="Times New Roman" w:cs="Times New Roman"/>
-          <w:sz w:val="24"/>
-          <w:szCs w:val="24"/>
-        </w:rPr>
-        <w:t>система – система управления отношениями с клиентами, с помощью которой организация собирает и накапливает информацию о различных сторонах деятельности своих клиентов, например, о наличии товаров (услуг), потребности в них, циклах продаж, ценах на продукцию.</w:t>
-      </w:r>
-    </w:p>
-    <w:p>
-      <w:pPr>
-        <w:spacing w:line="240" w:lineRule="auto"/>
-        <w:ind w:firstLine="567"/>
-        <w:jc w:val="both"/>
-        <w:rPr>
-          <w:rFonts w:ascii="Times New Roman" w:hAnsi="Times New Roman" w:cs="Times New Roman"/>
-          <w:sz w:val="24"/>
-          <w:szCs w:val="24"/>
-        </w:rPr>
-      </w:pPr>
-      <w:r>
-        <w:rPr>
-          <w:rFonts w:ascii="Times New Roman" w:hAnsi="Times New Roman" w:cs="Times New Roman"/>
-          <w:sz w:val="24"/>
-          <w:szCs w:val="24"/>
-          <w:lang w:val="en-US"/>
-        </w:rPr>
-        <w:t>ERP</w:t>
-      </w:r>
-      <w:r>
-        <w:rPr>
-          <w:rFonts w:ascii="Times New Roman" w:hAnsi="Times New Roman" w:cs="Times New Roman"/>
-          <w:sz w:val="24"/>
-          <w:szCs w:val="24"/>
-        </w:rPr>
-        <w:t>-</w:t>
-      </w:r>
-      <w:r>
-        <w:rPr>
-          <w:rFonts w:ascii="Times New Roman" w:hAnsi="Times New Roman" w:cs="Times New Roman"/>
-          <w:sz w:val="24"/>
-          <w:szCs w:val="24"/>
-        </w:rPr>
-        <w:t>система – информационная система для идентификации и планирования всех ресурсов организации, которые необходимы для осуществления продаж, производства, закупок и учета в процессе выполнения клиентских заказов.</w:t>
-      </w:r>
-    </w:p>
-    <w:p>
-      <w:pPr>
-        <w:spacing w:line="240" w:lineRule="auto"/>
-        <w:ind w:firstLine="567"/>
-        <w:jc w:val="both"/>
-        <w:rPr>
-          <w:rFonts w:ascii="Times New Roman" w:hAnsi="Times New Roman" w:cs="Times New Roman"/>
-          <w:sz w:val="24"/>
-          <w:szCs w:val="24"/>
-        </w:rPr>
-      </w:pPr>
-      <w:r>
-        <w:rPr>
-          <w:rFonts w:ascii="Times New Roman" w:hAnsi="Times New Roman" w:cs="Times New Roman"/>
-          <w:sz w:val="24"/>
-          <w:szCs w:val="24"/>
-          <w:lang w:val="en-US"/>
-        </w:rPr>
-        <w:t>SCM</w:t>
-      </w:r>
-      <w:r>
-        <w:rPr>
-          <w:rFonts w:ascii="Times New Roman" w:hAnsi="Times New Roman" w:cs="Times New Roman"/>
-          <w:sz w:val="24"/>
-          <w:szCs w:val="24"/>
-        </w:rPr>
-        <w:t>-</w:t>
-      </w:r>
-      <w:r>
-        <w:rPr>
-          <w:rFonts w:ascii="Times New Roman" w:hAnsi="Times New Roman" w:cs="Times New Roman"/>
-          <w:sz w:val="24"/>
-          <w:szCs w:val="24"/>
-        </w:rPr>
-        <w:t xml:space="preserve">система – система управления цепочками поставок, предназначенная для автоматизации и управления закупок </w:t>
-      </w:r>
-      <w:r>
-        <w:rPr>
-          <w:rFonts w:ascii="Times New Roman" w:hAnsi="Times New Roman" w:cs="Times New Roman"/>
-          <w:sz w:val="24"/>
-          <w:szCs w:val="24"/>
-        </w:rPr>
-        <w:t>/</w:t>
-      </w:r>
-      <w:r>
-        <w:rPr>
-          <w:rFonts w:ascii="Times New Roman" w:hAnsi="Times New Roman" w:cs="Times New Roman"/>
-          <w:sz w:val="24"/>
-          <w:szCs w:val="24"/>
-        </w:rPr>
-        <w:t xml:space="preserve"> снабжения организации, контроля товародвижения.</w:t>
-      </w:r>
-    </w:p>
-    <w:p>
-      <w:pPr>
-        <w:spacing w:line="240" w:lineRule="auto"/>
-        <w:ind w:firstLine="567"/>
-        <w:jc w:val="both"/>
-        <w:rPr>
-          <w:rFonts w:ascii="Times New Roman" w:hAnsi="Times New Roman" w:cs="Times New Roman"/>
-          <w:sz w:val="24"/>
-          <w:szCs w:val="24"/>
-        </w:rPr>
-      </w:pPr>
+        <w:t>Завершим э</w:t>
+      </w:r>
+      <w:r>
+        <w:rPr>
+          <w:rFonts w:ascii="Times New Roman" w:hAnsi="Times New Roman" w:cs="Times New Roman"/>
+          <w:sz w:val="24"/>
+          <w:szCs w:val="24"/>
+        </w:rPr>
+        <w:t xml:space="preserve">тот краткий дескриптивный, описательный анализ </w:t>
+      </w:r>
+      <w:r>
+        <w:rPr>
+          <w:rFonts w:ascii="Times New Roman" w:hAnsi="Times New Roman" w:cs="Times New Roman"/>
+          <w:sz w:val="24"/>
+          <w:szCs w:val="24"/>
+        </w:rPr>
+        <w:t>простым просмотром</w:t>
+      </w:r>
+      <w:r>
+        <w:rPr>
+          <w:rFonts w:ascii="Times New Roman" w:hAnsi="Times New Roman" w:cs="Times New Roman"/>
+          <w:sz w:val="24"/>
+          <w:szCs w:val="24"/>
+        </w:rPr>
+        <w:t xml:space="preserve"> структур</w:t>
+      </w:r>
+      <w:r>
+        <w:rPr>
+          <w:rFonts w:ascii="Times New Roman" w:hAnsi="Times New Roman" w:cs="Times New Roman"/>
+          <w:sz w:val="24"/>
+          <w:szCs w:val="24"/>
+        </w:rPr>
+        <w:t>ы</w:t>
+      </w:r>
+      <w:r>
+        <w:rPr>
+          <w:rFonts w:ascii="Times New Roman" w:hAnsi="Times New Roman" w:cs="Times New Roman"/>
+          <w:sz w:val="24"/>
+          <w:szCs w:val="24"/>
+        </w:rPr>
+        <w:t xml:space="preserve"> затрат, которые несут организации в связи с внедрением и использованием цифровых технологий (табл. 3</w:t>
+      </w:r>
+      <w:r>
+        <w:rPr>
+          <w:rFonts w:ascii="Times New Roman" w:hAnsi="Times New Roman" w:cs="Times New Roman"/>
+          <w:sz w:val="24"/>
+          <w:szCs w:val="24"/>
+        </w:rPr>
+        <w:t>, и здесь з</w:t>
+      </w:r>
+      <w:r>
+        <w:rPr>
+          <w:rFonts w:ascii="Times New Roman" w:hAnsi="Times New Roman" w:cs="Times New Roman"/>
+          <w:sz w:val="24"/>
+          <w:szCs w:val="24"/>
+        </w:rPr>
+        <w:t>аметим, что эти цифры находятся в строгой линейной зависимости</w:t>
+      </w:r>
+      <w:r>
+        <w:rPr>
+          <w:rFonts w:ascii="Times New Roman" w:hAnsi="Times New Roman" w:cs="Times New Roman"/>
+          <w:sz w:val="24"/>
+          <w:szCs w:val="24"/>
+        </w:rPr>
+        <w:t>).</w:t>
+      </w:r>
+      <w:r>
+        <w:rPr>
+          <w:rFonts w:ascii="Times New Roman" w:hAnsi="Times New Roman" w:cs="Times New Roman"/>
+          <w:sz w:val="24"/>
+          <w:szCs w:val="24"/>
+        </w:rPr>
+        <w:t xml:space="preserve"> Эти затраты </w:t>
+      </w:r>
+      <w:r>
+        <w:rPr>
+          <w:rFonts w:ascii="Times New Roman" w:hAnsi="Times New Roman" w:cs="Times New Roman"/>
+          <w:sz w:val="24"/>
+          <w:szCs w:val="24"/>
+        </w:rPr>
+        <w:t xml:space="preserve">представляют </w:t>
+      </w:r>
+      <w:r>
+        <w:rPr>
+          <w:rFonts w:ascii="Times New Roman" w:hAnsi="Times New Roman" w:cs="Times New Roman"/>
+          <w:sz w:val="24"/>
+          <w:szCs w:val="24"/>
+        </w:rPr>
+        <w:t>собой «</w:t>
+      </w:r>
+      <w:r>
+        <w:rPr>
+          <w:rFonts w:ascii="Times New Roman" w:hAnsi="Times New Roman" w:cs="Times New Roman"/>
+          <w:sz w:val="24"/>
+          <w:szCs w:val="24"/>
+        </w:rPr>
+        <w:t>выраженные в денежной форме фактические расходы организаций на создание, распространение и использование цифровых технологий и связанных с ними продуктов и услуг. В составе затрат на внедрение и использование цифровых технологий учитываются текущие и капитальные затраты обследованных организаций (без субъектов малого предпринимательства)</w:t>
+      </w:r>
+      <w:r>
+        <w:rPr>
+          <w:rFonts w:ascii="Times New Roman" w:hAnsi="Times New Roman" w:cs="Times New Roman"/>
+          <w:sz w:val="24"/>
+          <w:szCs w:val="24"/>
+        </w:rPr>
+        <w:t>»</w:t>
+      </w:r>
+      <w:r>
+        <w:rPr>
+          <w:rFonts w:ascii="Times New Roman" w:hAnsi="Times New Roman" w:cs="Times New Roman"/>
+          <w:sz w:val="24"/>
+          <w:szCs w:val="24"/>
+        </w:rPr>
+        <w:t>.</w:t>
+      </w:r>
+      <w:r>
+        <w:rPr>
+          <w:rFonts w:ascii="Times New Roman" w:hAnsi="Times New Roman" w:cs="Times New Roman"/>
+          <w:sz w:val="24"/>
+          <w:szCs w:val="24"/>
+        </w:rPr>
+        <w:t xml:space="preserve"> </w:t>
+      </w:r>
+      <w:r>
+        <w:rPr>
+          <w:rFonts w:ascii="Times New Roman" w:hAnsi="Times New Roman" w:cs="Times New Roman"/>
+          <w:sz w:val="24"/>
+          <w:szCs w:val="24"/>
+        </w:rPr>
+        <w:t>[</w:t>
+      </w:r>
+      <w:r>
+        <w:rPr>
+          <w:rFonts w:ascii="Times New Roman" w:hAnsi="Times New Roman" w:cs="Times New Roman"/>
+          <w:sz w:val="24"/>
+          <w:szCs w:val="24"/>
+        </w:rPr>
+        <w:t>4</w:t>
+      </w:r>
+      <w:r>
+        <w:rPr>
+          <w:rFonts w:ascii="Times New Roman" w:hAnsi="Times New Roman" w:cs="Times New Roman"/>
+          <w:sz w:val="24"/>
+          <w:szCs w:val="24"/>
+        </w:rPr>
+        <w:t>]</w:t>
+      </w:r>
+      <w:r>
+        <w:rPr>
+          <w:rFonts w:ascii="Times New Roman" w:hAnsi="Times New Roman" w:cs="Times New Roman"/>
+          <w:sz w:val="24"/>
+          <w:szCs w:val="24"/>
+        </w:rPr>
+        <w:t xml:space="preserve"> </w:t>
+      </w:r>
     </w:p>
     <w:p>
       <w:pPr>
@@ -6081,7 +6823,7 @@
           <w:lang w:eastAsia="ru-RU"/>
         </w:rPr>
       </w:pPr>
-      <w:bookmarkStart w:id="2" w:name="_Hlk117509443"/>
+      <w:bookmarkStart w:id="3" w:name="_Hlk117509443"/>
       <w:r>
         <w:rPr>
           <w:rFonts w:ascii="Times New Roman" w:eastAsia="Times New Roman" w:hAnsi="Times New Roman" w:cs="Times New Roman"/>
@@ -6091,7 +6833,6 @@
           <w:szCs w:val="24"/>
           <w:lang w:eastAsia="ru-RU"/>
         </w:rPr>
-        <w:lastRenderedPageBreak/>
         <w:t xml:space="preserve">Таблица </w:t>
       </w:r>
       <w:r>
@@ -6386,10 +7127,10 @@
                 <w:lang w:eastAsia="en-US"/>
               </w:rPr>
               <w:object w:dxaOrig="220" w:dyaOrig="260" w14:anchorId="793C20BA">
-                <v:shape id="_x0000_i1459" type="#_x0000_t75" style="width:14pt;height:15.5pt" o:ole="">
+                <v:shape id="_x0000_i1029" type="#_x0000_t75" style="width:14pt;height:15.45pt" o:ole="">
                   <v:imagedata r:id="rId6" o:title=""/>
                 </v:shape>
-                <o:OLEObject Type="Embed" ProgID="Equation.3" ShapeID="_x0000_i1459" DrawAspect="Content" ObjectID="_1728204408" r:id="rId12"/>
+                <o:OLEObject Type="Embed" ProgID="Equation.3" ShapeID="_x0000_i1029" DrawAspect="Content" ObjectID="_1728219175" r:id="rId12"/>
               </w:object>
             </w:r>
           </w:p>
@@ -6468,10 +7209,10 @@
                 <w:lang w:val="en-US" w:eastAsia="en-US"/>
               </w:rPr>
               <w:object w:dxaOrig="600" w:dyaOrig="440" w14:anchorId="24E8649A">
-                <v:shape id="_x0000_i1460" type="#_x0000_t75" style="width:19pt;height:14pt" o:ole="">
+                <v:shape id="_x0000_i1030" type="#_x0000_t75" style="width:19.35pt;height:14pt" o:ole="">
                   <v:imagedata r:id="rId8" o:title=""/>
                 </v:shape>
-                <o:OLEObject Type="Embed" ProgID="Equation.3" ShapeID="_x0000_i1460" DrawAspect="Content" ObjectID="_1728204409" r:id="rId13"/>
+                <o:OLEObject Type="Embed" ProgID="Equation.3" ShapeID="_x0000_i1030" DrawAspect="Content" ObjectID="_1728219176" r:id="rId13"/>
               </w:object>
             </w:r>
           </w:p>
@@ -7449,8 +8190,7 @@
     <w:p>
       <w:pPr>
         <w:spacing w:line="240" w:lineRule="auto"/>
-        <w:ind w:firstLine="567"/>
-        <w:jc w:val="both"/>
+        <w:jc w:val="center"/>
         <w:rPr>
           <w:rFonts w:ascii="Times New Roman" w:hAnsi="Times New Roman" w:cs="Times New Roman"/>
           <w:sz w:val="24"/>
@@ -7459,39 +8199,9 @@
       </w:pPr>
       <w:r>
         <w:rPr>
-          <w:rFonts w:ascii="Times New Roman" w:hAnsi="Times New Roman" w:cs="Times New Roman"/>
-          <w:sz w:val="24"/>
-          <w:szCs w:val="24"/>
-        </w:rPr>
-        <w:t>Затраты на цифровые технологии представляют собой выраженные в денежной форме фактические расходы организаций на создание, распространение и использование цифровых технологий и связанных с ними продуктов и услуг. В составе затрат на внедрение и использование цифровых технологий учитываются текущие и капитальные затраты обследованных организаций (без субъектов малого предпринимательства).</w:t>
-      </w:r>
-    </w:p>
-    <w:p>
-      <w:pPr>
-        <w:spacing w:line="240" w:lineRule="auto"/>
-        <w:ind w:firstLine="567"/>
-        <w:jc w:val="both"/>
-        <w:rPr>
-          <w:rFonts w:ascii="Times New Roman" w:hAnsi="Times New Roman" w:cs="Times New Roman"/>
-          <w:sz w:val="24"/>
-          <w:szCs w:val="24"/>
-        </w:rPr>
-      </w:pPr>
-    </w:p>
-    <w:p>
-      <w:pPr>
-        <w:spacing w:line="240" w:lineRule="auto"/>
-        <w:jc w:val="center"/>
-        <w:rPr>
-          <w:rFonts w:ascii="Times New Roman" w:hAnsi="Times New Roman" w:cs="Times New Roman"/>
-          <w:sz w:val="24"/>
-          <w:szCs w:val="24"/>
-        </w:rPr>
-      </w:pPr>
-      <w:r>
-        <w:rPr>
           <w:noProof/>
         </w:rPr>
+        <w:lastRenderedPageBreak/>
         <w:drawing>
           <wp:inline distT="0" distB="0" distL="0" distR="0" wp14:anchorId="761F44B0" wp14:editId="2F1E206A">
             <wp:extent cx="4960620" cy="3729347"/>
@@ -7545,6 +8255,25 @@
     <w:p>
       <w:pPr>
         <w:spacing w:line="240" w:lineRule="auto"/>
+        <w:jc w:val="center"/>
+        <w:rPr>
+          <w:rFonts w:ascii="Times New Roman" w:hAnsi="Times New Roman" w:cs="Times New Roman"/>
+          <w:sz w:val="24"/>
+          <w:szCs w:val="24"/>
+        </w:rPr>
+      </w:pPr>
+      <w:r>
+        <w:rPr>
+          <w:rFonts w:ascii="Times New Roman" w:hAnsi="Times New Roman" w:cs="Times New Roman"/>
+          <w:sz w:val="24"/>
+          <w:szCs w:val="24"/>
+        </w:rPr>
+        <w:t>Рис. 1. Гистограмма распределения регионов РФ по усредненному уровню применения организациями цифровых технологий</w:t>
+      </w:r>
+    </w:p>
+    <w:p>
+      <w:pPr>
+        <w:spacing w:line="240" w:lineRule="auto"/>
         <w:ind w:firstLine="567"/>
         <w:jc w:val="both"/>
         <w:rPr>
@@ -7566,19 +8295,7 @@
         </w:rPr>
       </w:pPr>
     </w:p>
-    <w:p>
-      <w:pPr>
-        <w:spacing w:line="240" w:lineRule="auto"/>
-        <w:ind w:firstLine="567"/>
-        <w:jc w:val="both"/>
-        <w:rPr>
-          <w:rFonts w:ascii="Times New Roman" w:hAnsi="Times New Roman" w:cs="Times New Roman"/>
-          <w:sz w:val="24"/>
-          <w:szCs w:val="24"/>
-        </w:rPr>
-      </w:pPr>
-    </w:p>
-    <w:bookmarkEnd w:id="2"/>
+    <w:bookmarkEnd w:id="3"/>
     <w:p>
       <w:pPr>
         <w:spacing w:line="240" w:lineRule="auto"/>
@@ -7674,258 +8391,163 @@
         <w:autoSpaceDN w:val="0"/>
         <w:adjustRightInd w:val="0"/>
         <w:spacing w:after="0" w:line="240" w:lineRule="auto"/>
-        <w:rPr>
-          <w:rFonts w:ascii="Courier New CYR" w:hAnsi="Courier New CYR" w:cs="Courier New CYR"/>
-          <w:sz w:val="17"/>
-          <w:szCs w:val="17"/>
+        <w:jc w:val="center"/>
+        <w:rPr>
+          <w:rFonts w:ascii="Times New Roman" w:hAnsi="Times New Roman" w:cs="Times New Roman"/>
+          <w:sz w:val="24"/>
+          <w:szCs w:val="24"/>
         </w:rPr>
       </w:pPr>
-    </w:p>
-    <w:p>
-      <w:pPr>
-        <w:autoSpaceDE w:val="0"/>
-        <w:autoSpaceDN w:val="0"/>
-        <w:adjustRightInd w:val="0"/>
-        <w:spacing w:after="0" w:line="240" w:lineRule="auto"/>
-        <w:rPr>
-          <w:rFonts w:ascii="Courier New CYR" w:hAnsi="Courier New CYR" w:cs="Courier New CYR"/>
-          <w:color w:val="0000FF"/>
+      <w:r>
+        <w:rPr>
+          <w:rFonts w:ascii="Times New Roman" w:hAnsi="Times New Roman" w:cs="Times New Roman"/>
+          <w:sz w:val="24"/>
+          <w:szCs w:val="24"/>
+        </w:rPr>
+        <w:t xml:space="preserve">Рис. 2. </w:t>
+      </w:r>
+      <w:r>
+        <w:rPr>
+          <w:rFonts w:ascii="Times New Roman" w:hAnsi="Times New Roman" w:cs="Times New Roman"/>
+          <w:sz w:val="24"/>
+          <w:szCs w:val="24"/>
+        </w:rPr>
+        <w:t>Дендрограмма результатов кластерного анализа (п</w:t>
+      </w:r>
+      <w:r>
+        <w:rPr>
+          <w:rFonts w:ascii="Times New Roman" w:hAnsi="Times New Roman" w:cs="Times New Roman"/>
+          <w:sz w:val="24"/>
+          <w:szCs w:val="24"/>
+        </w:rPr>
+        <w:t xml:space="preserve">равило объединения: </w:t>
+      </w:r>
+      <w:r>
+        <w:rPr>
+          <w:rFonts w:ascii="Times New Roman" w:hAnsi="Times New Roman" w:cs="Times New Roman"/>
           <w:sz w:val="24"/>
           <w:szCs w:val="24"/>
           <w:lang w:val="en-US"/>
         </w:rPr>
-      </w:pPr>
-      <w:r>
-        <w:rPr>
-          <w:rFonts w:ascii="Courier New CYR" w:hAnsi="Courier New CYR" w:cs="Courier New CYR"/>
+        <w:t>Ward</w:t>
+      </w:r>
+      <w:r>
+        <w:rPr>
+          <w:rFonts w:ascii="Times New Roman" w:hAnsi="Times New Roman" w:cs="Times New Roman"/>
+          <w:sz w:val="24"/>
+          <w:szCs w:val="24"/>
+        </w:rPr>
+        <w:t>’</w:t>
+      </w:r>
+      <w:r>
+        <w:rPr>
+          <w:rFonts w:ascii="Times New Roman" w:hAnsi="Times New Roman" w:cs="Times New Roman"/>
           <w:sz w:val="24"/>
           <w:szCs w:val="24"/>
           <w:lang w:val="en-US"/>
         </w:rPr>
-        <w:t xml:space="preserve">  </w:t>
-      </w:r>
-      <w:r>
-        <w:rPr>
-          <w:rFonts w:ascii="Courier New CYR" w:hAnsi="Courier New CYR" w:cs="Courier New CYR"/>
-          <w:color w:val="000000"/>
+        <w:t>s</w:t>
+      </w:r>
+      <w:r>
+        <w:rPr>
+          <w:rFonts w:ascii="Times New Roman" w:hAnsi="Times New Roman" w:cs="Times New Roman"/>
+          <w:sz w:val="24"/>
+          <w:szCs w:val="24"/>
+        </w:rPr>
+        <w:t xml:space="preserve"> </w:t>
+      </w:r>
+      <w:r>
+        <w:rPr>
+          <w:rFonts w:ascii="Times New Roman" w:hAnsi="Times New Roman" w:cs="Times New Roman"/>
           <w:sz w:val="24"/>
           <w:szCs w:val="24"/>
           <w:lang w:val="en-US"/>
         </w:rPr>
-        <w:t xml:space="preserve">Number of variables: </w:t>
-      </w:r>
-      <w:r>
-        <w:rPr>
-          <w:rFonts w:ascii="Courier New CYR" w:hAnsi="Courier New CYR" w:cs="Courier New CYR"/>
-          <w:color w:val="0000FF"/>
+        <w:t>method</w:t>
+      </w:r>
+      <w:r>
+        <w:rPr>
+          <w:rFonts w:ascii="Times New Roman" w:hAnsi="Times New Roman" w:cs="Times New Roman"/>
+          <w:sz w:val="24"/>
+          <w:szCs w:val="24"/>
+        </w:rPr>
+        <w:t xml:space="preserve">), метрика расстояний: </w:t>
+      </w:r>
+      <w:r>
+        <w:rPr>
+          <w:rFonts w:ascii="Times New Roman" w:hAnsi="Times New Roman" w:cs="Times New Roman"/>
           <w:sz w:val="24"/>
           <w:szCs w:val="24"/>
           <w:lang w:val="en-US"/>
         </w:rPr>
-        <w:t>22</w:t>
-      </w:r>
-    </w:p>
-    <w:p>
-      <w:pPr>
-        <w:autoSpaceDE w:val="0"/>
-        <w:autoSpaceDN w:val="0"/>
-        <w:adjustRightInd w:val="0"/>
-        <w:spacing w:after="0" w:line="240" w:lineRule="auto"/>
-        <w:rPr>
-          <w:rFonts w:ascii="Courier New CYR" w:hAnsi="Courier New CYR" w:cs="Courier New CYR"/>
-          <w:color w:val="0000FF"/>
+        <w:t>City</w:t>
+      </w:r>
+      <w:r>
+        <w:rPr>
+          <w:rFonts w:ascii="Times New Roman" w:hAnsi="Times New Roman" w:cs="Times New Roman"/>
+          <w:sz w:val="24"/>
+          <w:szCs w:val="24"/>
+        </w:rPr>
+        <w:t>-</w:t>
+      </w:r>
+      <w:r>
+        <w:rPr>
+          <w:rFonts w:ascii="Times New Roman" w:hAnsi="Times New Roman" w:cs="Times New Roman"/>
           <w:sz w:val="24"/>
           <w:szCs w:val="24"/>
           <w:lang w:val="en-US"/>
         </w:rPr>
-      </w:pPr>
-      <w:r>
-        <w:rPr>
-          <w:rFonts w:ascii="Courier New CYR" w:hAnsi="Courier New CYR" w:cs="Courier New CYR"/>
-          <w:color w:val="0000FF"/>
+        <w:t>block</w:t>
+      </w:r>
+      <w:r>
+        <w:rPr>
+          <w:rFonts w:ascii="Times New Roman" w:hAnsi="Times New Roman" w:cs="Times New Roman"/>
+          <w:sz w:val="24"/>
+          <w:szCs w:val="24"/>
+        </w:rPr>
+        <w:t xml:space="preserve"> (</w:t>
+      </w:r>
+      <w:r>
+        <w:rPr>
+          <w:rFonts w:ascii="Times New Roman" w:hAnsi="Times New Roman" w:cs="Times New Roman"/>
           <w:sz w:val="24"/>
           <w:szCs w:val="24"/>
           <w:lang w:val="en-US"/>
         </w:rPr>
-        <w:t xml:space="preserve">  </w:t>
-      </w:r>
-      <w:r>
-        <w:rPr>
-          <w:rFonts w:ascii="Courier New CYR" w:hAnsi="Courier New CYR" w:cs="Courier New CYR"/>
-          <w:color w:val="000000"/>
+        <w:t>Manhattan</w:t>
+      </w:r>
+      <w:r>
+        <w:rPr>
+          <w:rFonts w:ascii="Times New Roman" w:hAnsi="Times New Roman" w:cs="Times New Roman"/>
+          <w:sz w:val="24"/>
+          <w:szCs w:val="24"/>
+        </w:rPr>
+        <w:t xml:space="preserve">) </w:t>
+      </w:r>
+      <w:r>
+        <w:rPr>
+          <w:rFonts w:ascii="Times New Roman" w:hAnsi="Times New Roman" w:cs="Times New Roman"/>
           <w:sz w:val="24"/>
           <w:szCs w:val="24"/>
           <w:lang w:val="en-US"/>
         </w:rPr>
-        <w:t xml:space="preserve">Number of cases: </w:t>
-      </w:r>
-      <w:r>
-        <w:rPr>
-          <w:rFonts w:ascii="Courier New CYR" w:hAnsi="Courier New CYR" w:cs="Courier New CYR"/>
-          <w:color w:val="0000FF"/>
-          <w:sz w:val="24"/>
-          <w:szCs w:val="24"/>
-          <w:lang w:val="en-US"/>
-        </w:rPr>
-        <w:t>82</w:t>
-      </w:r>
-    </w:p>
-    <w:p>
-      <w:pPr>
-        <w:autoSpaceDE w:val="0"/>
-        <w:autoSpaceDN w:val="0"/>
-        <w:adjustRightInd w:val="0"/>
-        <w:spacing w:after="0" w:line="240" w:lineRule="auto"/>
-        <w:rPr>
-          <w:rFonts w:ascii="Courier New CYR" w:hAnsi="Courier New CYR" w:cs="Courier New CYR"/>
-          <w:color w:val="000000"/>
-          <w:sz w:val="24"/>
-          <w:szCs w:val="24"/>
-          <w:lang w:val="en-US"/>
-        </w:rPr>
-      </w:pPr>
-      <w:r>
-        <w:rPr>
-          <w:rFonts w:ascii="Courier New CYR" w:hAnsi="Courier New CYR" w:cs="Courier New CYR"/>
-          <w:color w:val="0000FF"/>
-          <w:sz w:val="24"/>
-          <w:szCs w:val="24"/>
-          <w:lang w:val="en-US"/>
-        </w:rPr>
-        <w:t xml:space="preserve">  </w:t>
-      </w:r>
-      <w:r>
-        <w:rPr>
-          <w:rFonts w:ascii="Courier New CYR" w:hAnsi="Courier New CYR" w:cs="Courier New CYR"/>
-          <w:color w:val="000000"/>
-          <w:sz w:val="24"/>
-          <w:szCs w:val="24"/>
-          <w:lang w:val="en-US"/>
-        </w:rPr>
-        <w:t>Joining of cases</w:t>
-      </w:r>
-    </w:p>
-    <w:p>
-      <w:pPr>
-        <w:autoSpaceDE w:val="0"/>
-        <w:autoSpaceDN w:val="0"/>
-        <w:adjustRightInd w:val="0"/>
-        <w:spacing w:after="0" w:line="240" w:lineRule="auto"/>
-        <w:rPr>
-          <w:rFonts w:ascii="Courier New CYR" w:hAnsi="Courier New CYR" w:cs="Courier New CYR"/>
-          <w:color w:val="0000FF"/>
-          <w:sz w:val="24"/>
-          <w:szCs w:val="24"/>
-          <w:lang w:val="en-US"/>
-        </w:rPr>
-      </w:pPr>
-      <w:r>
-        <w:rPr>
-          <w:rFonts w:ascii="Courier New CYR" w:hAnsi="Courier New CYR" w:cs="Courier New CYR"/>
-          <w:color w:val="000000"/>
-          <w:sz w:val="24"/>
-          <w:szCs w:val="24"/>
-          <w:lang w:val="en-US"/>
-        </w:rPr>
-        <w:t xml:space="preserve">  Missing data were </w:t>
-      </w:r>
-      <w:r>
-        <w:rPr>
-          <w:rFonts w:ascii="Courier New CYR" w:hAnsi="Courier New CYR" w:cs="Courier New CYR"/>
-          <w:color w:val="0000FF"/>
-          <w:sz w:val="24"/>
-          <w:szCs w:val="24"/>
-          <w:lang w:val="en-US"/>
-        </w:rPr>
-        <w:t>casewise deleted</w:t>
-      </w:r>
-    </w:p>
-    <w:p>
-      <w:pPr>
-        <w:autoSpaceDE w:val="0"/>
-        <w:autoSpaceDN w:val="0"/>
-        <w:adjustRightInd w:val="0"/>
-        <w:spacing w:after="0" w:line="240" w:lineRule="auto"/>
-        <w:rPr>
-          <w:rFonts w:ascii="Courier New CYR" w:hAnsi="Courier New CYR" w:cs="Courier New CYR"/>
-          <w:color w:val="0000FF"/>
-          <w:sz w:val="24"/>
-          <w:szCs w:val="24"/>
-          <w:lang w:val="en-US"/>
-        </w:rPr>
-      </w:pPr>
-      <w:r>
-        <w:rPr>
-          <w:rFonts w:ascii="Courier New CYR" w:hAnsi="Courier New CYR" w:cs="Courier New CYR"/>
-          <w:color w:val="0000FF"/>
-          <w:sz w:val="24"/>
-          <w:szCs w:val="24"/>
-          <w:lang w:val="en-US"/>
-        </w:rPr>
-        <w:t xml:space="preserve">  </w:t>
-      </w:r>
-      <w:r>
-        <w:rPr>
-          <w:rFonts w:ascii="Courier New CYR" w:hAnsi="Courier New CYR" w:cs="Courier New CYR"/>
-          <w:color w:val="000000"/>
-          <w:sz w:val="24"/>
-          <w:szCs w:val="24"/>
-          <w:lang w:val="en-US"/>
-        </w:rPr>
-        <w:t xml:space="preserve">Amalgamation (joining) rule: </w:t>
-      </w:r>
-      <w:r>
-        <w:rPr>
-          <w:rFonts w:ascii="Courier New CYR" w:hAnsi="Courier New CYR" w:cs="Courier New CYR"/>
-          <w:color w:val="0000FF"/>
-          <w:sz w:val="24"/>
-          <w:szCs w:val="24"/>
-          <w:lang w:val="en-US"/>
-        </w:rPr>
-        <w:t xml:space="preserve">Ward`s method                         </w:t>
-      </w:r>
-    </w:p>
-    <w:p>
-      <w:pPr>
-        <w:autoSpaceDE w:val="0"/>
-        <w:autoSpaceDN w:val="0"/>
-        <w:adjustRightInd w:val="0"/>
-        <w:spacing w:after="0" w:line="240" w:lineRule="auto"/>
-        <w:rPr>
-          <w:rFonts w:ascii="Courier New CYR" w:hAnsi="Courier New CYR" w:cs="Courier New CYR"/>
-          <w:sz w:val="24"/>
-          <w:szCs w:val="24"/>
-          <w:lang w:val="en-US"/>
-        </w:rPr>
-      </w:pPr>
-      <w:r>
-        <w:rPr>
-          <w:rFonts w:ascii="Courier New CYR" w:hAnsi="Courier New CYR" w:cs="Courier New CYR"/>
-          <w:sz w:val="24"/>
-          <w:szCs w:val="24"/>
-          <w:lang w:val="en-US"/>
-        </w:rPr>
-        <w:t xml:space="preserve">  </w:t>
-      </w:r>
-      <w:r>
-        <w:rPr>
-          <w:rFonts w:ascii="Courier New CYR" w:hAnsi="Courier New CYR" w:cs="Courier New CYR"/>
-          <w:color w:val="000000"/>
-          <w:sz w:val="24"/>
-          <w:szCs w:val="24"/>
-          <w:lang w:val="en-US"/>
-        </w:rPr>
-        <w:t xml:space="preserve">Distance metric is: </w:t>
-      </w:r>
-      <w:r>
-        <w:rPr>
-          <w:rFonts w:ascii="Courier New CYR" w:hAnsi="Courier New CYR" w:cs="Courier New CYR"/>
-          <w:color w:val="0000FF"/>
-          <w:sz w:val="24"/>
-          <w:szCs w:val="24"/>
-          <w:lang w:val="en-US"/>
-        </w:rPr>
-        <w:t>City-block (Manhattan) distances</w:t>
+        <w:t>distances</w:t>
+      </w:r>
+      <w:r>
+        <w:rPr>
+          <w:rFonts w:ascii="Times New Roman" w:hAnsi="Times New Roman" w:cs="Times New Roman"/>
+          <w:sz w:val="24"/>
+          <w:szCs w:val="24"/>
+        </w:rPr>
+        <w:t>)</w:t>
+      </w:r>
+      <w:r>
+        <w:rPr>
+          <w:rFonts w:ascii="Times New Roman" w:hAnsi="Times New Roman" w:cs="Times New Roman"/>
+          <w:sz w:val="24"/>
+          <w:szCs w:val="24"/>
+        </w:rPr>
+        <w:t xml:space="preserve"> </w:t>
       </w:r>
     </w:p>
     <w:p>
@@ -7937,7 +8559,6 @@
           <w:rFonts w:ascii="Times New Roman" w:hAnsi="Times New Roman" w:cs="Times New Roman"/>
           <w:sz w:val="24"/>
           <w:szCs w:val="24"/>
-          <w:lang w:val="en-US"/>
         </w:rPr>
       </w:pPr>
     </w:p>
@@ -7950,7 +8571,6 @@
           <w:rFonts w:ascii="Times New Roman" w:hAnsi="Times New Roman" w:cs="Times New Roman"/>
           <w:sz w:val="24"/>
           <w:szCs w:val="24"/>
-          <w:lang w:val="en-US"/>
         </w:rPr>
       </w:pPr>
     </w:p>
@@ -7963,7 +8583,6 @@
           <w:rFonts w:ascii="Times New Roman" w:hAnsi="Times New Roman" w:cs="Times New Roman"/>
           <w:sz w:val="24"/>
           <w:szCs w:val="24"/>
-          <w:lang w:val="en-US"/>
         </w:rPr>
       </w:pPr>
     </w:p>
@@ -7976,7 +8595,6 @@
           <w:rFonts w:ascii="Times New Roman" w:hAnsi="Times New Roman" w:cs="Times New Roman"/>
           <w:sz w:val="24"/>
           <w:szCs w:val="24"/>
-          <w:lang w:val="en-US"/>
         </w:rPr>
       </w:pPr>
     </w:p>
@@ -7989,7 +8607,6 @@
           <w:rFonts w:ascii="Times New Roman" w:hAnsi="Times New Roman" w:cs="Times New Roman"/>
           <w:sz w:val="24"/>
           <w:szCs w:val="24"/>
-          <w:lang w:val="en-US"/>
         </w:rPr>
       </w:pPr>
     </w:p>
@@ -8002,7 +8619,6 @@
           <w:rFonts w:ascii="Times New Roman" w:hAnsi="Times New Roman" w:cs="Times New Roman"/>
           <w:sz w:val="24"/>
           <w:szCs w:val="24"/>
-          <w:lang w:val="en-US"/>
         </w:rPr>
       </w:pPr>
     </w:p>
@@ -8015,7 +8631,6 @@
           <w:rFonts w:ascii="Times New Roman" w:hAnsi="Times New Roman" w:cs="Times New Roman"/>
           <w:sz w:val="24"/>
           <w:szCs w:val="24"/>
-          <w:lang w:val="en-US"/>
         </w:rPr>
       </w:pPr>
     </w:p>
@@ -8028,7 +8643,6 @@
           <w:rFonts w:ascii="Times New Roman" w:hAnsi="Times New Roman" w:cs="Times New Roman"/>
           <w:sz w:val="24"/>
           <w:szCs w:val="24"/>
-          <w:lang w:val="en-US"/>
         </w:rPr>
       </w:pPr>
     </w:p>
@@ -8041,7 +8655,6 @@
           <w:rFonts w:ascii="Times New Roman" w:hAnsi="Times New Roman" w:cs="Times New Roman"/>
           <w:sz w:val="24"/>
           <w:szCs w:val="24"/>
-          <w:lang w:val="en-US"/>
         </w:rPr>
       </w:pPr>
     </w:p>
@@ -8054,7 +8667,6 @@
           <w:rFonts w:ascii="Times New Roman" w:hAnsi="Times New Roman" w:cs="Times New Roman"/>
           <w:sz w:val="24"/>
           <w:szCs w:val="24"/>
-          <w:lang w:val="en-US"/>
         </w:rPr>
       </w:pPr>
     </w:p>
@@ -8067,7 +8679,6 @@
           <w:rFonts w:ascii="Times New Roman" w:hAnsi="Times New Roman" w:cs="Times New Roman"/>
           <w:sz w:val="24"/>
           <w:szCs w:val="24"/>
-          <w:lang w:val="en-US"/>
         </w:rPr>
       </w:pPr>
     </w:p>
@@ -8080,7 +8691,6 @@
           <w:rFonts w:ascii="Times New Roman" w:hAnsi="Times New Roman" w:cs="Times New Roman"/>
           <w:sz w:val="24"/>
           <w:szCs w:val="24"/>
-          <w:lang w:val="en-US"/>
         </w:rPr>
       </w:pPr>
     </w:p>
@@ -8093,7 +8703,6 @@
           <w:rFonts w:ascii="Times New Roman" w:hAnsi="Times New Roman" w:cs="Times New Roman"/>
           <w:sz w:val="24"/>
           <w:szCs w:val="24"/>
-          <w:lang w:val="en-US"/>
         </w:rPr>
       </w:pPr>
     </w:p>
@@ -8106,7 +8715,42 @@
           <w:rFonts w:ascii="Times New Roman" w:hAnsi="Times New Roman" w:cs="Times New Roman"/>
           <w:sz w:val="24"/>
           <w:szCs w:val="24"/>
-          <w:lang w:val="en-US"/>
+        </w:rPr>
+      </w:pPr>
+    </w:p>
+    <w:p>
+      <w:pPr>
+        <w:spacing w:line="240" w:lineRule="auto"/>
+        <w:ind w:firstLine="709"/>
+        <w:jc w:val="both"/>
+        <w:rPr>
+          <w:rFonts w:ascii="Times New Roman" w:hAnsi="Times New Roman" w:cs="Times New Roman"/>
+          <w:sz w:val="24"/>
+          <w:szCs w:val="24"/>
+        </w:rPr>
+      </w:pPr>
+    </w:p>
+    <w:p>
+      <w:pPr>
+        <w:spacing w:line="240" w:lineRule="auto"/>
+        <w:ind w:firstLine="709"/>
+        <w:jc w:val="both"/>
+        <w:rPr>
+          <w:rFonts w:ascii="Times New Roman" w:hAnsi="Times New Roman" w:cs="Times New Roman"/>
+          <w:sz w:val="24"/>
+          <w:szCs w:val="24"/>
+        </w:rPr>
+      </w:pPr>
+    </w:p>
+    <w:p>
+      <w:pPr>
+        <w:spacing w:line="240" w:lineRule="auto"/>
+        <w:ind w:firstLine="709"/>
+        <w:jc w:val="both"/>
+        <w:rPr>
+          <w:rFonts w:ascii="Times New Roman" w:hAnsi="Times New Roman" w:cs="Times New Roman"/>
+          <w:sz w:val="24"/>
+          <w:szCs w:val="24"/>
         </w:rPr>
       </w:pPr>
     </w:p>
@@ -8170,7 +8814,7 @@
           <w:szCs w:val="24"/>
           <w:lang w:eastAsia="ru-RU"/>
         </w:rPr>
-        <w:t>И</w:t>
+        <w:t>Использование цифровых</w:t>
       </w:r>
       <w:r>
         <w:rPr>
@@ -8181,7 +8825,7 @@
           <w:szCs w:val="24"/>
           <w:lang w:eastAsia="ru-RU"/>
         </w:rPr>
-        <w:t>спользование цифровых</w:t>
+        <w:t xml:space="preserve"> технологи</w:t>
       </w:r>
       <w:r>
         <w:rPr>
@@ -8192,7 +8836,7 @@
           <w:szCs w:val="24"/>
           <w:lang w:eastAsia="ru-RU"/>
         </w:rPr>
-        <w:t xml:space="preserve"> технологи</w:t>
+        <w:t>й</w:t>
       </w:r>
       <w:r>
         <w:rPr>
@@ -8203,7 +8847,7 @@
           <w:szCs w:val="24"/>
           <w:lang w:eastAsia="ru-RU"/>
         </w:rPr>
-        <w:t>й</w:t>
+        <w:t xml:space="preserve"> </w:t>
       </w:r>
       <w:r>
         <w:rPr>
@@ -8214,7 +8858,7 @@
           <w:szCs w:val="24"/>
           <w:lang w:eastAsia="ru-RU"/>
         </w:rPr>
-        <w:t xml:space="preserve"> </w:t>
+        <w:t xml:space="preserve">организациями </w:t>
       </w:r>
       <w:r>
         <w:rPr>
@@ -8225,7 +8869,7 @@
           <w:szCs w:val="24"/>
           <w:lang w:eastAsia="ru-RU"/>
         </w:rPr>
-        <w:t xml:space="preserve">организациями </w:t>
+        <w:t xml:space="preserve">в </w:t>
       </w:r>
       <w:r>
         <w:rPr>
@@ -8236,29 +8880,7 @@
           <w:szCs w:val="24"/>
           <w:lang w:eastAsia="ru-RU"/>
         </w:rPr>
-        <w:t xml:space="preserve">в </w:t>
-      </w:r>
-      <w:r>
-        <w:rPr>
-          <w:rFonts w:ascii="Times New Roman" w:eastAsia="Times New Roman" w:hAnsi="Times New Roman" w:cs="Times New Roman"/>
-          <w:b/>
-          <w:spacing w:val="-8"/>
-          <w:sz w:val="24"/>
-          <w:szCs w:val="24"/>
-          <w:lang w:eastAsia="ru-RU"/>
-        </w:rPr>
-        <w:t>региона</w:t>
-      </w:r>
-      <w:r>
-        <w:rPr>
-          <w:rFonts w:ascii="Times New Roman" w:eastAsia="Times New Roman" w:hAnsi="Times New Roman" w:cs="Times New Roman"/>
-          <w:b/>
-          <w:spacing w:val="-8"/>
-          <w:sz w:val="24"/>
-          <w:szCs w:val="24"/>
-          <w:lang w:eastAsia="ru-RU"/>
-        </w:rPr>
-        <w:t>льных кластерах</w:t>
+        <w:t>региональных кластерах</w:t>
       </w:r>
     </w:p>
     <w:p>
@@ -8853,7 +9475,7 @@
                 <w:sz w:val="24"/>
                 <w:szCs w:val="24"/>
               </w:rPr>
-              <w:t>фиксированный доступ к сети интернет</w:t>
+              <w:t>широкополосный доступ к сети интернет</w:t>
             </w:r>
           </w:p>
         </w:tc>
@@ -8875,7 +9497,7 @@
                 <w:sz w:val="24"/>
                 <w:szCs w:val="24"/>
               </w:rPr>
-              <w:t>84,9</w:t>
+              <w:t>63,5</w:t>
             </w:r>
           </w:p>
         </w:tc>
@@ -8897,7 +9519,7 @@
                 <w:sz w:val="24"/>
                 <w:szCs w:val="24"/>
               </w:rPr>
-              <w:t>77,9</w:t>
+              <w:t>59,2</w:t>
             </w:r>
           </w:p>
         </w:tc>
@@ -8919,7 +9541,7 @@
                 <w:sz w:val="24"/>
                 <w:szCs w:val="24"/>
               </w:rPr>
-              <w:t>67,8</w:t>
+              <w:t>49,2</w:t>
             </w:r>
           </w:p>
         </w:tc>
@@ -8948,7 +9570,28 @@
                 <w:sz w:val="24"/>
                 <w:szCs w:val="24"/>
               </w:rPr>
-              <w:t>мобильный доступ к сети интернет</w:t>
+              <w:t>веб-</w:t>
+            </w:r>
+            <w:r>
+              <w:rPr>
+                <w:sz w:val="24"/>
+                <w:szCs w:val="24"/>
+              </w:rPr>
+              <w:t xml:space="preserve">сайт в сети </w:t>
+            </w:r>
+            <w:r>
+              <w:rPr>
+                <w:sz w:val="24"/>
+                <w:szCs w:val="24"/>
+              </w:rPr>
+              <w:t>и</w:t>
+            </w:r>
+            <w:r>
+              <w:rPr>
+                <w:sz w:val="24"/>
+                <w:szCs w:val="24"/>
+              </w:rPr>
+              <w:t>нтернет</w:t>
             </w:r>
           </w:p>
         </w:tc>
@@ -8970,7 +9613,7 @@
                 <w:sz w:val="24"/>
                 <w:szCs w:val="24"/>
               </w:rPr>
-              <w:t>45,5</w:t>
+              <w:t>51,0</w:t>
             </w:r>
           </w:p>
         </w:tc>
@@ -8992,7 +9635,7 @@
                 <w:sz w:val="24"/>
                 <w:szCs w:val="24"/>
               </w:rPr>
-              <w:t>38,3</w:t>
+              <w:t>44,3</w:t>
             </w:r>
           </w:p>
         </w:tc>
@@ -9014,7 +9657,7 @@
                 <w:sz w:val="24"/>
                 <w:szCs w:val="24"/>
               </w:rPr>
-              <w:t>30,5</w:t>
+              <w:t>38,2</w:t>
             </w:r>
           </w:p>
         </w:tc>
@@ -9043,7 +9686,7 @@
                 <w:sz w:val="24"/>
                 <w:szCs w:val="24"/>
               </w:rPr>
-              <w:t>широкополосный доступ к сети интернет</w:t>
+              <w:t>электронный обмен данными между своими и внешними информационными системами по форматам обмена</w:t>
             </w:r>
           </w:p>
         </w:tc>
@@ -9065,7 +9708,7 @@
                 <w:sz w:val="24"/>
                 <w:szCs w:val="24"/>
               </w:rPr>
-              <w:t>63,5</w:t>
+              <w:t>61,2</w:t>
             </w:r>
           </w:p>
         </w:tc>
@@ -9087,7 +9730,7 @@
                 <w:sz w:val="24"/>
                 <w:szCs w:val="24"/>
               </w:rPr>
-              <w:t>59,2</w:t>
+              <w:t>54,8</w:t>
             </w:r>
           </w:p>
         </w:tc>
@@ -9109,7 +9752,7 @@
                 <w:sz w:val="24"/>
                 <w:szCs w:val="24"/>
               </w:rPr>
-              <w:t>49,2</w:t>
+              <w:t>44,8</w:t>
             </w:r>
           </w:p>
         </w:tc>
@@ -9126,40 +9769,40 @@
           </w:tcPr>
           <w:p>
             <w:pPr>
+              <w:rPr>
+                <w:sz w:val="24"/>
+                <w:szCs w:val="24"/>
+              </w:rPr>
+            </w:pPr>
+            <w:r>
+              <w:rPr>
+                <w:sz w:val="24"/>
+                <w:szCs w:val="24"/>
+              </w:rPr>
+              <w:t>о</w:t>
+            </w:r>
+            <w:r>
+              <w:rPr>
+                <w:sz w:val="24"/>
+                <w:szCs w:val="24"/>
+              </w:rPr>
+              <w:t xml:space="preserve">рганизации, использовавшие </w:t>
+            </w:r>
+          </w:p>
+          <w:p>
+            <w:pPr>
               <w:spacing w:line="288" w:lineRule="auto"/>
-              <w:ind w:right="37"/>
-              <w:rPr>
-                <w:sz w:val="24"/>
-                <w:szCs w:val="24"/>
-              </w:rPr>
-            </w:pPr>
-            <w:r>
-              <w:rPr>
-                <w:sz w:val="24"/>
-                <w:szCs w:val="24"/>
-              </w:rPr>
-              <w:t>веб-</w:t>
-            </w:r>
-            <w:r>
-              <w:rPr>
-                <w:sz w:val="24"/>
-                <w:szCs w:val="24"/>
-              </w:rPr>
-              <w:t xml:space="preserve">сайт в сети </w:t>
-            </w:r>
-            <w:r>
-              <w:rPr>
-                <w:sz w:val="24"/>
-                <w:szCs w:val="24"/>
-              </w:rPr>
-              <w:t>и</w:t>
-            </w:r>
-            <w:r>
-              <w:rPr>
-                <w:sz w:val="24"/>
-                <w:szCs w:val="24"/>
-              </w:rPr>
-              <w:t>нтернет</w:t>
+              <w:rPr>
+                <w:sz w:val="24"/>
+                <w:szCs w:val="24"/>
+              </w:rPr>
+            </w:pPr>
+            <w:r>
+              <w:rPr>
+                <w:sz w:val="24"/>
+                <w:szCs w:val="24"/>
+              </w:rPr>
+              <w:t>специализированное обеспечение - всего</w:t>
             </w:r>
           </w:p>
         </w:tc>
@@ -9181,7 +9824,7 @@
                 <w:sz w:val="24"/>
                 <w:szCs w:val="24"/>
               </w:rPr>
-              <w:t>51,0</w:t>
+              <w:t>73,9</w:t>
             </w:r>
           </w:p>
         </w:tc>
@@ -9203,7 +9846,7 @@
                 <w:sz w:val="24"/>
                 <w:szCs w:val="24"/>
               </w:rPr>
-              <w:t>44,3</w:t>
+              <w:t>66,4</w:t>
             </w:r>
           </w:p>
         </w:tc>
@@ -9225,7 +9868,7 @@
                 <w:sz w:val="24"/>
                 <w:szCs w:val="24"/>
               </w:rPr>
-              <w:t>38,2</w:t>
+              <w:t>54,8</w:t>
             </w:r>
           </w:p>
         </w:tc>
@@ -9243,18 +9886,17 @@
           <w:p>
             <w:pPr>
               <w:spacing w:line="288" w:lineRule="auto"/>
-              <w:ind w:right="37"/>
-              <w:rPr>
-                <w:sz w:val="24"/>
-                <w:szCs w:val="24"/>
-              </w:rPr>
-            </w:pPr>
-            <w:r>
-              <w:rPr>
-                <w:sz w:val="24"/>
-                <w:szCs w:val="24"/>
-              </w:rPr>
-              <w:t>электронный обмен данными между своими и внешними информационными системами по форматам обмена</w:t>
+              <w:rPr>
+                <w:sz w:val="24"/>
+                <w:szCs w:val="24"/>
+              </w:rPr>
+            </w:pPr>
+            <w:r>
+              <w:rPr>
+                <w:sz w:val="24"/>
+                <w:szCs w:val="24"/>
+              </w:rPr>
+              <w:t>из них:</w:t>
             </w:r>
           </w:p>
         </w:tc>
@@ -9271,13 +9913,6 @@
                 <w:szCs w:val="24"/>
               </w:rPr>
             </w:pPr>
-            <w:r>
-              <w:rPr>
-                <w:sz w:val="24"/>
-                <w:szCs w:val="24"/>
-              </w:rPr>
-              <w:t>61,2</w:t>
-            </w:r>
           </w:p>
         </w:tc>
         <w:tc>
@@ -9293,13 +9928,6 @@
                 <w:szCs w:val="24"/>
               </w:rPr>
             </w:pPr>
-            <w:r>
-              <w:rPr>
-                <w:sz w:val="24"/>
-                <w:szCs w:val="24"/>
-              </w:rPr>
-              <w:t>54,8</w:t>
-            </w:r>
           </w:p>
         </w:tc>
         <w:tc>
@@ -9315,13 +9943,6 @@
                 <w:szCs w:val="24"/>
               </w:rPr>
             </w:pPr>
-            <w:r>
-              <w:rPr>
-                <w:sz w:val="24"/>
-                <w:szCs w:val="24"/>
-              </w:rPr>
-              <w:t>44,8</w:t>
-            </w:r>
           </w:p>
         </w:tc>
       </w:tr>
@@ -9337,28 +9958,6 @@
           </w:tcPr>
           <w:p>
             <w:pPr>
-              <w:rPr>
-                <w:sz w:val="24"/>
-                <w:szCs w:val="24"/>
-              </w:rPr>
-            </w:pPr>
-            <w:r>
-              <w:rPr>
-                <w:sz w:val="24"/>
-                <w:szCs w:val="24"/>
-              </w:rPr>
-              <w:t>о</w:t>
-            </w:r>
-            <w:r>
-              <w:rPr>
-                <w:sz w:val="24"/>
-                <w:szCs w:val="24"/>
-              </w:rPr>
-              <w:t xml:space="preserve">рганизации, использовавшие </w:t>
-            </w:r>
-          </w:p>
-          <w:p>
-            <w:pPr>
               <w:spacing w:line="288" w:lineRule="auto"/>
               <w:rPr>
                 <w:sz w:val="24"/>
@@ -9370,7 +9969,7 @@
                 <w:sz w:val="24"/>
                 <w:szCs w:val="24"/>
               </w:rPr>
-              <w:t>специализированное обеспечение - всего</w:t>
+              <w:t>для научных исследований</w:t>
             </w:r>
           </w:p>
         </w:tc>
@@ -9392,7 +9991,7 @@
                 <w:sz w:val="24"/>
                 <w:szCs w:val="24"/>
               </w:rPr>
-              <w:t>73,9</w:t>
+              <w:t>5,5</w:t>
             </w:r>
           </w:p>
         </w:tc>
@@ -9414,7 +10013,7 @@
                 <w:sz w:val="24"/>
                 <w:szCs w:val="24"/>
               </w:rPr>
-              <w:t>66,4</w:t>
+              <w:t>3,1</w:t>
             </w:r>
           </w:p>
         </w:tc>
@@ -9436,7 +10035,7 @@
                 <w:sz w:val="24"/>
                 <w:szCs w:val="24"/>
               </w:rPr>
-              <w:t>54,8</w:t>
+              <w:t>2,4</w:t>
             </w:r>
           </w:p>
         </w:tc>
@@ -9464,7 +10063,7 @@
                 <w:sz w:val="24"/>
                 <w:szCs w:val="24"/>
               </w:rPr>
-              <w:t>из них:</w:t>
+              <w:t>для проектирования</w:t>
             </w:r>
           </w:p>
         </w:tc>
@@ -9481,6 +10080,13 @@
                 <w:szCs w:val="24"/>
               </w:rPr>
             </w:pPr>
+            <w:r>
+              <w:rPr>
+                <w:sz w:val="24"/>
+                <w:szCs w:val="24"/>
+              </w:rPr>
+              <w:t>12,8</w:t>
+            </w:r>
           </w:p>
         </w:tc>
         <w:tc>
@@ -9496,6 +10102,13 @@
                 <w:szCs w:val="24"/>
               </w:rPr>
             </w:pPr>
+            <w:r>
+              <w:rPr>
+                <w:sz w:val="24"/>
+                <w:szCs w:val="24"/>
+              </w:rPr>
+              <w:t>8,8</w:t>
+            </w:r>
           </w:p>
         </w:tc>
         <w:tc>
@@ -9511,6 +10124,13 @@
                 <w:szCs w:val="24"/>
               </w:rPr>
             </w:pPr>
+            <w:r>
+              <w:rPr>
+                <w:sz w:val="24"/>
+                <w:szCs w:val="24"/>
+              </w:rPr>
+              <w:t>5,8</w:t>
+            </w:r>
           </w:p>
         </w:tc>
       </w:tr>
@@ -9537,7 +10157,21 @@
                 <w:sz w:val="24"/>
                 <w:szCs w:val="24"/>
               </w:rPr>
-              <w:t>для научных исследований</w:t>
+              <w:t>для управления автоматизированным производством и</w:t>
+            </w:r>
+            <w:r>
+              <w:rPr>
+                <w:sz w:val="24"/>
+                <w:szCs w:val="24"/>
+              </w:rPr>
+              <w:t>/</w:t>
+            </w:r>
+            <w:r>
+              <w:rPr>
+                <w:sz w:val="24"/>
+                <w:szCs w:val="24"/>
+              </w:rPr>
+              <w:t>или отдельными техническими средствами и технологическими процессами</w:t>
             </w:r>
           </w:p>
         </w:tc>
@@ -9559,7 +10193,7 @@
                 <w:sz w:val="24"/>
                 <w:szCs w:val="24"/>
               </w:rPr>
-              <w:t>5,5</w:t>
+              <w:t>10,3</w:t>
             </w:r>
           </w:p>
         </w:tc>
@@ -9581,7 +10215,7 @@
                 <w:sz w:val="24"/>
                 <w:szCs w:val="24"/>
               </w:rPr>
-              <w:t>3,1</w:t>
+              <w:t>7,1</w:t>
             </w:r>
           </w:p>
         </w:tc>
@@ -9603,7 +10237,7 @@
                 <w:sz w:val="24"/>
                 <w:szCs w:val="24"/>
               </w:rPr>
-              <w:t>2,4</w:t>
+              <w:t>4,7</w:t>
             </w:r>
           </w:p>
         </w:tc>
@@ -9631,7 +10265,7 @@
                 <w:sz w:val="24"/>
                 <w:szCs w:val="24"/>
               </w:rPr>
-              <w:t>для проектирования</w:t>
+              <w:t>для осуществления финансовых расчетов в электронном виде</w:t>
             </w:r>
           </w:p>
         </w:tc>
@@ -9653,7 +10287,7 @@
                 <w:sz w:val="24"/>
                 <w:szCs w:val="24"/>
               </w:rPr>
-              <w:t>12,8</w:t>
+              <w:t>47,3</w:t>
             </w:r>
           </w:p>
         </w:tc>
@@ -9675,7 +10309,7 @@
                 <w:sz w:val="24"/>
                 <w:szCs w:val="24"/>
               </w:rPr>
-              <w:t>8,8</w:t>
+              <w:t>41,7</w:t>
             </w:r>
           </w:p>
         </w:tc>
@@ -9697,7 +10331,7 @@
                 <w:sz w:val="24"/>
                 <w:szCs w:val="24"/>
               </w:rPr>
-              <w:t>5,8</w:t>
+              <w:t>35,3</w:t>
             </w:r>
           </w:p>
         </w:tc>
@@ -9725,21 +10359,7 @@
                 <w:sz w:val="24"/>
                 <w:szCs w:val="24"/>
               </w:rPr>
-              <w:t>для управления автоматизированным производством и</w:t>
-            </w:r>
-            <w:r>
-              <w:rPr>
-                <w:sz w:val="24"/>
-                <w:szCs w:val="24"/>
-              </w:rPr>
-              <w:t>/</w:t>
-            </w:r>
-            <w:r>
-              <w:rPr>
-                <w:sz w:val="24"/>
-                <w:szCs w:val="24"/>
-              </w:rPr>
-              <w:t>или отдельными техническими средствами и технологическими процессами</w:t>
+              <w:t>обучающие программы</w:t>
             </w:r>
           </w:p>
         </w:tc>
@@ -9761,7 +10381,7 @@
                 <w:sz w:val="24"/>
                 <w:szCs w:val="24"/>
               </w:rPr>
-              <w:t>10,3</w:t>
+              <w:t>17,9</w:t>
             </w:r>
           </w:p>
         </w:tc>
@@ -9783,7 +10403,7 @@
                 <w:sz w:val="24"/>
                 <w:szCs w:val="24"/>
               </w:rPr>
-              <w:t>7,1</w:t>
+              <w:t>14,4</w:t>
             </w:r>
           </w:p>
         </w:tc>
@@ -9805,7 +10425,7 @@
                 <w:sz w:val="24"/>
                 <w:szCs w:val="24"/>
               </w:rPr>
-              <w:t>4,7</w:t>
+              <w:t>11,4</w:t>
             </w:r>
           </w:p>
         </w:tc>
@@ -9832,8 +10452,24 @@
               <w:rPr>
                 <w:sz w:val="24"/>
                 <w:szCs w:val="24"/>
-              </w:rPr>
-              <w:t>для осуществления финансовых расчетов в электронном виде</w:t>
+                <w:lang w:val="en-US"/>
+              </w:rPr>
+              <w:t>CR</w:t>
+            </w:r>
+            <w:r>
+              <w:rPr>
+                <w:sz w:val="24"/>
+                <w:szCs w:val="24"/>
+                <w:lang w:val="en-US"/>
+              </w:rPr>
+              <w:t>M</w:t>
+            </w:r>
+            <w:r>
+              <w:rPr>
+                <w:sz w:val="24"/>
+                <w:szCs w:val="24"/>
+              </w:rPr>
+              <w:t xml:space="preserve">-системы </w:t>
             </w:r>
           </w:p>
         </w:tc>
@@ -9855,7 +10491,7 @@
                 <w:sz w:val="24"/>
                 <w:szCs w:val="24"/>
               </w:rPr>
-              <w:t>47,3</w:t>
+              <w:t>15,5</w:t>
             </w:r>
           </w:p>
         </w:tc>
@@ -9877,7 +10513,7 @@
                 <w:sz w:val="24"/>
                 <w:szCs w:val="24"/>
               </w:rPr>
-              <w:t>41,7</w:t>
+              <w:t>11,2</w:t>
             </w:r>
           </w:p>
         </w:tc>
@@ -9899,7 +10535,7 @@
                 <w:sz w:val="24"/>
                 <w:szCs w:val="24"/>
               </w:rPr>
-              <w:t>35,3</w:t>
+              <w:t>7,1</w:t>
             </w:r>
           </w:p>
         </w:tc>
@@ -9926,8 +10562,16 @@
               <w:rPr>
                 <w:sz w:val="24"/>
                 <w:szCs w:val="24"/>
-              </w:rPr>
-              <w:t>для предоставления доступа к базам данных через глобальные информационные сети, включая Интернет</w:t>
+                <w:lang w:val="en-US"/>
+              </w:rPr>
+              <w:t>ERP</w:t>
+            </w:r>
+            <w:r>
+              <w:rPr>
+                <w:sz w:val="24"/>
+                <w:szCs w:val="24"/>
+              </w:rPr>
+              <w:t xml:space="preserve">-системы </w:t>
             </w:r>
           </w:p>
         </w:tc>
@@ -9949,7 +10593,7 @@
                 <w:sz w:val="24"/>
                 <w:szCs w:val="24"/>
               </w:rPr>
-              <w:t>25,0</w:t>
+              <w:t>16,5</w:t>
             </w:r>
           </w:p>
         </w:tc>
@@ -9971,7 +10615,7 @@
                 <w:sz w:val="24"/>
                 <w:szCs w:val="24"/>
               </w:rPr>
-              <w:t>21,5</w:t>
+              <w:t>12,0</w:t>
             </w:r>
           </w:p>
         </w:tc>
@@ -9993,7 +10637,7 @@
                 <w:sz w:val="24"/>
                 <w:szCs w:val="24"/>
               </w:rPr>
-              <w:t>18,3</w:t>
+              <w:t>7,2</w:t>
             </w:r>
           </w:p>
         </w:tc>
@@ -10020,8 +10664,16 @@
               <w:rPr>
                 <w:sz w:val="24"/>
                 <w:szCs w:val="24"/>
-              </w:rPr>
-              <w:t>редакционно-издательские системы</w:t>
+                <w:lang w:val="en-US"/>
+              </w:rPr>
+              <w:t>SCM</w:t>
+            </w:r>
+            <w:r>
+              <w:rPr>
+                <w:sz w:val="24"/>
+                <w:szCs w:val="24"/>
+              </w:rPr>
+              <w:t xml:space="preserve">-системы </w:t>
             </w:r>
           </w:p>
         </w:tc>
@@ -10043,7 +10695,7 @@
                 <w:sz w:val="24"/>
                 <w:szCs w:val="24"/>
               </w:rPr>
-              <w:t>7,0</w:t>
+              <w:t>6,6</w:t>
             </w:r>
           </w:p>
         </w:tc>
@@ -10065,7 +10717,7 @@
                 <w:sz w:val="24"/>
                 <w:szCs w:val="24"/>
               </w:rPr>
-              <w:t>4,8</w:t>
+              <w:t>4,1</w:t>
             </w:r>
           </w:p>
         </w:tc>
@@ -10087,509 +10739,7 @@
                 <w:sz w:val="24"/>
                 <w:szCs w:val="24"/>
               </w:rPr>
-              <w:t>4,0</w:t>
-            </w:r>
-          </w:p>
-        </w:tc>
-      </w:tr>
-      <w:tr>
-        <w:trPr>
-          <w:trHeight w:val="361"/>
-          <w:jc w:val="center"/>
-        </w:trPr>
-        <w:tc>
-          <w:tcPr>
-            <w:tcW w:w="5524" w:type="dxa"/>
-            <w:vAlign w:val="center"/>
-          </w:tcPr>
-          <w:p>
-            <w:pPr>
-              <w:spacing w:line="288" w:lineRule="auto"/>
-              <w:rPr>
-                <w:sz w:val="24"/>
-                <w:szCs w:val="24"/>
-              </w:rPr>
-            </w:pPr>
-            <w:r>
-              <w:rPr>
-                <w:sz w:val="24"/>
-                <w:szCs w:val="24"/>
-              </w:rPr>
-              <w:t>обучающие программы</w:t>
-            </w:r>
-          </w:p>
-        </w:tc>
-        <w:tc>
-          <w:tcPr>
-            <w:tcW w:w="1275" w:type="dxa"/>
-            <w:vAlign w:val="center"/>
-          </w:tcPr>
-          <w:p>
-            <w:pPr>
-              <w:jc w:val="center"/>
-              <w:rPr>
-                <w:sz w:val="24"/>
-                <w:szCs w:val="24"/>
-              </w:rPr>
-            </w:pPr>
-            <w:r>
-              <w:rPr>
-                <w:sz w:val="24"/>
-                <w:szCs w:val="24"/>
-              </w:rPr>
-              <w:t>17,9</w:t>
-            </w:r>
-          </w:p>
-        </w:tc>
-        <w:tc>
-          <w:tcPr>
-            <w:tcW w:w="1276" w:type="dxa"/>
-            <w:vAlign w:val="center"/>
-          </w:tcPr>
-          <w:p>
-            <w:pPr>
-              <w:jc w:val="center"/>
-              <w:rPr>
-                <w:sz w:val="24"/>
-                <w:szCs w:val="24"/>
-              </w:rPr>
-            </w:pPr>
-            <w:r>
-              <w:rPr>
-                <w:sz w:val="24"/>
-                <w:szCs w:val="24"/>
-              </w:rPr>
-              <w:t>14,4</w:t>
-            </w:r>
-          </w:p>
-        </w:tc>
-        <w:tc>
-          <w:tcPr>
-            <w:tcW w:w="1276" w:type="dxa"/>
-            <w:vAlign w:val="center"/>
-          </w:tcPr>
-          <w:p>
-            <w:pPr>
-              <w:jc w:val="center"/>
-              <w:rPr>
-                <w:sz w:val="24"/>
-                <w:szCs w:val="24"/>
-              </w:rPr>
-            </w:pPr>
-            <w:r>
-              <w:rPr>
-                <w:sz w:val="24"/>
-                <w:szCs w:val="24"/>
-              </w:rPr>
-              <w:t>11,4</w:t>
-            </w:r>
-          </w:p>
-        </w:tc>
-      </w:tr>
-      <w:tr>
-        <w:trPr>
-          <w:trHeight w:val="361"/>
-          <w:jc w:val="center"/>
-        </w:trPr>
-        <w:tc>
-          <w:tcPr>
-            <w:tcW w:w="5524" w:type="dxa"/>
-            <w:vAlign w:val="center"/>
-          </w:tcPr>
-          <w:p>
-            <w:pPr>
-              <w:spacing w:line="288" w:lineRule="auto"/>
-              <w:rPr>
-                <w:sz w:val="24"/>
-                <w:szCs w:val="24"/>
-              </w:rPr>
-            </w:pPr>
-            <w:r>
-              <w:rPr>
-                <w:sz w:val="24"/>
-                <w:szCs w:val="24"/>
-                <w:lang w:val="en-US"/>
-              </w:rPr>
-              <w:t>CR</w:t>
-            </w:r>
-            <w:r>
-              <w:rPr>
-                <w:sz w:val="24"/>
-                <w:szCs w:val="24"/>
-                <w:lang w:val="en-US"/>
-              </w:rPr>
-              <w:t>M</w:t>
-            </w:r>
-            <w:r>
-              <w:rPr>
-                <w:sz w:val="24"/>
-                <w:szCs w:val="24"/>
-              </w:rPr>
-              <w:t xml:space="preserve">-системы </w:t>
-            </w:r>
-          </w:p>
-        </w:tc>
-        <w:tc>
-          <w:tcPr>
-            <w:tcW w:w="1275" w:type="dxa"/>
-            <w:vAlign w:val="center"/>
-          </w:tcPr>
-          <w:p>
-            <w:pPr>
-              <w:jc w:val="center"/>
-              <w:rPr>
-                <w:sz w:val="24"/>
-                <w:szCs w:val="24"/>
-              </w:rPr>
-            </w:pPr>
-            <w:r>
-              <w:rPr>
-                <w:sz w:val="24"/>
-                <w:szCs w:val="24"/>
-              </w:rPr>
-              <w:t>15,5</w:t>
-            </w:r>
-          </w:p>
-        </w:tc>
-        <w:tc>
-          <w:tcPr>
-            <w:tcW w:w="1276" w:type="dxa"/>
-            <w:vAlign w:val="center"/>
-          </w:tcPr>
-          <w:p>
-            <w:pPr>
-              <w:jc w:val="center"/>
-              <w:rPr>
-                <w:sz w:val="24"/>
-                <w:szCs w:val="24"/>
-              </w:rPr>
-            </w:pPr>
-            <w:r>
-              <w:rPr>
-                <w:sz w:val="24"/>
-                <w:szCs w:val="24"/>
-              </w:rPr>
-              <w:t>11,2</w:t>
-            </w:r>
-          </w:p>
-        </w:tc>
-        <w:tc>
-          <w:tcPr>
-            <w:tcW w:w="1276" w:type="dxa"/>
-            <w:vAlign w:val="center"/>
-          </w:tcPr>
-          <w:p>
-            <w:pPr>
-              <w:jc w:val="center"/>
-              <w:rPr>
-                <w:sz w:val="24"/>
-                <w:szCs w:val="24"/>
-              </w:rPr>
-            </w:pPr>
-            <w:r>
-              <w:rPr>
-                <w:sz w:val="24"/>
-                <w:szCs w:val="24"/>
-              </w:rPr>
-              <w:t>7,1</w:t>
-            </w:r>
-          </w:p>
-        </w:tc>
-      </w:tr>
-      <w:tr>
-        <w:trPr>
-          <w:trHeight w:val="361"/>
-          <w:jc w:val="center"/>
-        </w:trPr>
-        <w:tc>
-          <w:tcPr>
-            <w:tcW w:w="5524" w:type="dxa"/>
-            <w:vAlign w:val="center"/>
-          </w:tcPr>
-          <w:p>
-            <w:pPr>
-              <w:spacing w:line="288" w:lineRule="auto"/>
-              <w:rPr>
-                <w:sz w:val="24"/>
-                <w:szCs w:val="24"/>
-              </w:rPr>
-            </w:pPr>
-            <w:r>
-              <w:rPr>
-                <w:sz w:val="24"/>
-                <w:szCs w:val="24"/>
-                <w:lang w:val="en-US"/>
-              </w:rPr>
-              <w:t>ERP</w:t>
-            </w:r>
-            <w:r>
-              <w:rPr>
-                <w:sz w:val="24"/>
-                <w:szCs w:val="24"/>
-              </w:rPr>
-              <w:t xml:space="preserve">-системы </w:t>
-            </w:r>
-          </w:p>
-        </w:tc>
-        <w:tc>
-          <w:tcPr>
-            <w:tcW w:w="1275" w:type="dxa"/>
-            <w:vAlign w:val="center"/>
-          </w:tcPr>
-          <w:p>
-            <w:pPr>
-              <w:jc w:val="center"/>
-              <w:rPr>
-                <w:sz w:val="24"/>
-                <w:szCs w:val="24"/>
-              </w:rPr>
-            </w:pPr>
-            <w:r>
-              <w:rPr>
-                <w:sz w:val="24"/>
-                <w:szCs w:val="24"/>
-              </w:rPr>
-              <w:t>16,5</w:t>
-            </w:r>
-          </w:p>
-        </w:tc>
-        <w:tc>
-          <w:tcPr>
-            <w:tcW w:w="1276" w:type="dxa"/>
-            <w:vAlign w:val="center"/>
-          </w:tcPr>
-          <w:p>
-            <w:pPr>
-              <w:jc w:val="center"/>
-              <w:rPr>
-                <w:sz w:val="24"/>
-                <w:szCs w:val="24"/>
-              </w:rPr>
-            </w:pPr>
-            <w:r>
-              <w:rPr>
-                <w:sz w:val="24"/>
-                <w:szCs w:val="24"/>
-              </w:rPr>
-              <w:t>12,0</w:t>
-            </w:r>
-          </w:p>
-        </w:tc>
-        <w:tc>
-          <w:tcPr>
-            <w:tcW w:w="1276" w:type="dxa"/>
-            <w:vAlign w:val="center"/>
-          </w:tcPr>
-          <w:p>
-            <w:pPr>
-              <w:jc w:val="center"/>
-              <w:rPr>
-                <w:sz w:val="24"/>
-                <w:szCs w:val="24"/>
-              </w:rPr>
-            </w:pPr>
-            <w:r>
-              <w:rPr>
-                <w:sz w:val="24"/>
-                <w:szCs w:val="24"/>
-              </w:rPr>
-              <w:t>7,2</w:t>
-            </w:r>
-          </w:p>
-        </w:tc>
-      </w:tr>
-      <w:tr>
-        <w:trPr>
-          <w:trHeight w:val="361"/>
-          <w:jc w:val="center"/>
-        </w:trPr>
-        <w:tc>
-          <w:tcPr>
-            <w:tcW w:w="5524" w:type="dxa"/>
-            <w:vAlign w:val="center"/>
-          </w:tcPr>
-          <w:p>
-            <w:pPr>
-              <w:spacing w:line="288" w:lineRule="auto"/>
-              <w:rPr>
-                <w:sz w:val="24"/>
-                <w:szCs w:val="24"/>
-              </w:rPr>
-            </w:pPr>
-            <w:r>
-              <w:rPr>
-                <w:sz w:val="24"/>
-                <w:szCs w:val="24"/>
-                <w:lang w:val="en-US"/>
-              </w:rPr>
-              <w:t>SCM</w:t>
-            </w:r>
-            <w:r>
-              <w:rPr>
-                <w:sz w:val="24"/>
-                <w:szCs w:val="24"/>
-              </w:rPr>
-              <w:t xml:space="preserve">-системы </w:t>
-            </w:r>
-          </w:p>
-        </w:tc>
-        <w:tc>
-          <w:tcPr>
-            <w:tcW w:w="1275" w:type="dxa"/>
-            <w:vAlign w:val="center"/>
-          </w:tcPr>
-          <w:p>
-            <w:pPr>
-              <w:jc w:val="center"/>
-              <w:rPr>
-                <w:sz w:val="24"/>
-                <w:szCs w:val="24"/>
-              </w:rPr>
-            </w:pPr>
-            <w:r>
-              <w:rPr>
-                <w:sz w:val="24"/>
-                <w:szCs w:val="24"/>
-              </w:rPr>
-              <w:t>6,6</w:t>
-            </w:r>
-          </w:p>
-        </w:tc>
-        <w:tc>
-          <w:tcPr>
-            <w:tcW w:w="1276" w:type="dxa"/>
-            <w:vAlign w:val="center"/>
-          </w:tcPr>
-          <w:p>
-            <w:pPr>
-              <w:jc w:val="center"/>
-              <w:rPr>
-                <w:sz w:val="24"/>
-                <w:szCs w:val="24"/>
-              </w:rPr>
-            </w:pPr>
-            <w:r>
-              <w:rPr>
-                <w:sz w:val="24"/>
-                <w:szCs w:val="24"/>
-              </w:rPr>
-              <w:t>4,1</w:t>
-            </w:r>
-          </w:p>
-        </w:tc>
-        <w:tc>
-          <w:tcPr>
-            <w:tcW w:w="1276" w:type="dxa"/>
-            <w:vAlign w:val="center"/>
-          </w:tcPr>
-          <w:p>
-            <w:pPr>
-              <w:jc w:val="center"/>
-              <w:rPr>
-                <w:sz w:val="24"/>
-                <w:szCs w:val="24"/>
-              </w:rPr>
-            </w:pPr>
-            <w:r>
-              <w:rPr>
-                <w:sz w:val="24"/>
-                <w:szCs w:val="24"/>
-              </w:rPr>
               <w:t>2,9</w:t>
-            </w:r>
-          </w:p>
-        </w:tc>
-      </w:tr>
-      <w:tr>
-        <w:trPr>
-          <w:trHeight w:val="361"/>
-          <w:jc w:val="center"/>
-        </w:trPr>
-        <w:tc>
-          <w:tcPr>
-            <w:tcW w:w="5524" w:type="dxa"/>
-            <w:vAlign w:val="center"/>
-          </w:tcPr>
-          <w:p>
-            <w:pPr>
-              <w:spacing w:line="288" w:lineRule="auto"/>
-              <w:rPr>
-                <w:sz w:val="24"/>
-                <w:szCs w:val="24"/>
-              </w:rPr>
-            </w:pPr>
-            <w:r>
-              <w:rPr>
-                <w:sz w:val="24"/>
-                <w:szCs w:val="24"/>
-              </w:rPr>
-              <w:t>электронные справочно-правовые системы</w:t>
-            </w:r>
-          </w:p>
-        </w:tc>
-        <w:tc>
-          <w:tcPr>
-            <w:tcW w:w="1275" w:type="dxa"/>
-            <w:vAlign w:val="center"/>
-          </w:tcPr>
-          <w:p>
-            <w:pPr>
-              <w:jc w:val="center"/>
-              <w:rPr>
-                <w:sz w:val="24"/>
-                <w:szCs w:val="24"/>
-              </w:rPr>
-            </w:pPr>
-            <w:r>
-              <w:rPr>
-                <w:sz w:val="24"/>
-                <w:szCs w:val="24"/>
-              </w:rPr>
-              <w:t>49,4</w:t>
-            </w:r>
-          </w:p>
-        </w:tc>
-        <w:tc>
-          <w:tcPr>
-            <w:tcW w:w="1276" w:type="dxa"/>
-            <w:vAlign w:val="center"/>
-          </w:tcPr>
-          <w:p>
-            <w:pPr>
-              <w:jc w:val="center"/>
-              <w:rPr>
-                <w:sz w:val="24"/>
-                <w:szCs w:val="24"/>
-              </w:rPr>
-            </w:pPr>
-            <w:r>
-              <w:rPr>
-                <w:sz w:val="24"/>
-                <w:szCs w:val="24"/>
-              </w:rPr>
-              <w:t>42,8</w:t>
-            </w:r>
-          </w:p>
-        </w:tc>
-        <w:tc>
-          <w:tcPr>
-            <w:tcW w:w="1276" w:type="dxa"/>
-            <w:vAlign w:val="center"/>
-          </w:tcPr>
-          <w:p>
-            <w:pPr>
-              <w:jc w:val="center"/>
-              <w:rPr>
-                <w:sz w:val="24"/>
-                <w:szCs w:val="24"/>
-              </w:rPr>
-            </w:pPr>
-            <w:r>
-              <w:rPr>
-                <w:sz w:val="24"/>
-                <w:szCs w:val="24"/>
-              </w:rPr>
-              <w:t>30,8</w:t>
             </w:r>
           </w:p>
         </w:tc>
@@ -10834,6 +10984,66 @@
     <w:p>
       <w:pPr>
         <w:spacing w:line="240" w:lineRule="auto"/>
+        <w:ind w:firstLine="709"/>
+        <w:jc w:val="both"/>
+        <w:rPr>
+          <w:rFonts w:ascii="Times New Roman" w:hAnsi="Times New Roman" w:cs="Times New Roman"/>
+          <w:sz w:val="24"/>
+          <w:szCs w:val="24"/>
+        </w:rPr>
+      </w:pPr>
+    </w:p>
+    <w:p>
+      <w:pPr>
+        <w:spacing w:line="240" w:lineRule="auto"/>
+        <w:ind w:firstLine="709"/>
+        <w:jc w:val="both"/>
+        <w:rPr>
+          <w:rFonts w:ascii="Times New Roman" w:hAnsi="Times New Roman" w:cs="Times New Roman"/>
+          <w:sz w:val="24"/>
+          <w:szCs w:val="24"/>
+        </w:rPr>
+      </w:pPr>
+    </w:p>
+    <w:p>
+      <w:pPr>
+        <w:spacing w:line="240" w:lineRule="auto"/>
+        <w:ind w:firstLine="709"/>
+        <w:jc w:val="both"/>
+        <w:rPr>
+          <w:rFonts w:ascii="Times New Roman" w:hAnsi="Times New Roman" w:cs="Times New Roman"/>
+          <w:sz w:val="24"/>
+          <w:szCs w:val="24"/>
+        </w:rPr>
+      </w:pPr>
+    </w:p>
+    <w:p>
+      <w:pPr>
+        <w:spacing w:line="240" w:lineRule="auto"/>
+        <w:ind w:firstLine="709"/>
+        <w:jc w:val="both"/>
+        <w:rPr>
+          <w:rFonts w:ascii="Times New Roman" w:hAnsi="Times New Roman" w:cs="Times New Roman"/>
+          <w:sz w:val="24"/>
+          <w:szCs w:val="24"/>
+        </w:rPr>
+      </w:pPr>
+    </w:p>
+    <w:p>
+      <w:pPr>
+        <w:spacing w:line="240" w:lineRule="auto"/>
+        <w:ind w:firstLine="709"/>
+        <w:jc w:val="both"/>
+        <w:rPr>
+          <w:rFonts w:ascii="Times New Roman" w:hAnsi="Times New Roman" w:cs="Times New Roman"/>
+          <w:sz w:val="24"/>
+          <w:szCs w:val="24"/>
+        </w:rPr>
+      </w:pPr>
+    </w:p>
+    <w:p>
+      <w:pPr>
+        <w:spacing w:line="240" w:lineRule="auto"/>
         <w:ind w:firstLine="567"/>
         <w:jc w:val="center"/>
         <w:rPr>
@@ -10852,6 +11062,7 @@
           <w:sz w:val="24"/>
           <w:szCs w:val="24"/>
         </w:rPr>
+        <w:lastRenderedPageBreak/>
         <w:t>СПИСОК ЛИТЕРАТУРЫ</w:t>
       </w:r>
     </w:p>
@@ -10862,7 +11073,8 @@
           <w:ilvl w:val="0"/>
           <w:numId w:val="2"/>
         </w:numPr>
-        <w:ind w:left="426"/>
+        <w:spacing w:line="240" w:lineRule="auto"/>
+        <w:ind w:left="425" w:hanging="357"/>
         <w:jc w:val="both"/>
         <w:rPr>
           <w:rFonts w:ascii="Times New Roman" w:hAnsi="Times New Roman" w:cs="Times New Roman"/>
@@ -10886,6 +11098,7 @@
           <w:ilvl w:val="0"/>
           <w:numId w:val="2"/>
         </w:numPr>
+        <w:spacing w:line="240" w:lineRule="auto"/>
         <w:ind w:left="426"/>
         <w:jc w:val="both"/>
         <w:rPr>
@@ -11225,6 +11438,7 @@
           <w:ilvl w:val="0"/>
           <w:numId w:val="2"/>
         </w:numPr>
+        <w:spacing w:line="240" w:lineRule="auto"/>
         <w:ind w:left="426"/>
         <w:jc w:val="both"/>
         <w:rPr>
@@ -11411,6 +11625,7 @@
           <w:ilvl w:val="0"/>
           <w:numId w:val="2"/>
         </w:numPr>
+        <w:spacing w:line="240" w:lineRule="auto"/>
         <w:ind w:left="426"/>
         <w:jc w:val="both"/>
         <w:rPr>
@@ -11467,6 +11682,7 @@
           <w:ilvl w:val="0"/>
           <w:numId w:val="2"/>
         </w:numPr>
+        <w:spacing w:line="240" w:lineRule="auto"/>
         <w:ind w:left="426"/>
         <w:jc w:val="both"/>
         <w:rPr>
@@ -11518,6 +11734,184 @@
     </w:p>
     <w:p>
       <w:pPr>
+        <w:pStyle w:val="a3"/>
+        <w:numPr>
+          <w:ilvl w:val="0"/>
+          <w:numId w:val="2"/>
+        </w:numPr>
+        <w:spacing w:line="240" w:lineRule="auto"/>
+        <w:ind w:left="425" w:hanging="357"/>
+        <w:jc w:val="both"/>
+        <w:rPr>
+          <w:rFonts w:ascii="Times New Roman" w:hAnsi="Times New Roman" w:cs="Times New Roman"/>
+          <w:sz w:val="24"/>
+          <w:szCs w:val="24"/>
+        </w:rPr>
+      </w:pPr>
+      <w:r>
+        <w:rPr>
+          <w:rFonts w:ascii="Times New Roman" w:hAnsi="Times New Roman" w:cs="Times New Roman"/>
+          <w:sz w:val="24"/>
+          <w:szCs w:val="24"/>
+        </w:rPr>
+        <w:t xml:space="preserve">Карышев М. Технологии искусственного интеллекта в экономике России: статистический очерка. Материалы международной научно-практической </w:t>
+      </w:r>
+      <w:r>
+        <w:rPr>
+          <w:rFonts w:ascii="Times New Roman" w:hAnsi="Times New Roman" w:cs="Times New Roman"/>
+          <w:sz w:val="24"/>
+          <w:szCs w:val="24"/>
+        </w:rPr>
+        <w:t>конференции «Наука о данных». Санкт-Петербург, 5-7 февраля 2020 г.</w:t>
+      </w:r>
+    </w:p>
+    <w:p>
+      <w:pPr>
+        <w:pStyle w:val="a3"/>
+        <w:numPr>
+          <w:ilvl w:val="0"/>
+          <w:numId w:val="2"/>
+        </w:numPr>
+        <w:spacing w:line="240" w:lineRule="auto"/>
+        <w:ind w:left="425" w:hanging="357"/>
+        <w:jc w:val="both"/>
+        <w:rPr>
+          <w:rFonts w:ascii="Times New Roman" w:hAnsi="Times New Roman" w:cs="Times New Roman"/>
+          <w:sz w:val="24"/>
+          <w:szCs w:val="24"/>
+          <w:lang w:val="en-US"/>
+        </w:rPr>
+      </w:pPr>
+      <w:r>
+        <w:rPr>
+          <w:rFonts w:ascii="Times New Roman" w:hAnsi="Times New Roman" w:cs="Times New Roman"/>
+          <w:sz w:val="24"/>
+          <w:szCs w:val="24"/>
+          <w:lang w:val="en-US"/>
+        </w:rPr>
+        <w:t xml:space="preserve">Bakanach O.V., Chistik O.F., Karyshev M.Y., Proskurina N.V. (2020) Socio-Technical Approach to a Research of Information Economy. In: Ashmarina S., Vochozka M., Mantulenko V. (eds) Digital Age: Chances, Challenges and Future. ISCDTE 2019. Lecture Notes in Networks and Systems, vol 84. Springer, Cham </w:t>
+      </w:r>
+      <w:r>
+        <w:rPr>
+          <w:rFonts w:ascii="Times New Roman" w:hAnsi="Times New Roman" w:cs="Times New Roman"/>
+          <w:sz w:val="24"/>
+          <w:szCs w:val="24"/>
+          <w:lang w:val="en-US"/>
+        </w:rPr>
+        <w:t>https://doi.org/10.1007/978-3-030-27015-5_55</w:t>
+      </w:r>
+    </w:p>
+    <w:p>
+      <w:pPr>
+        <w:pStyle w:val="a3"/>
+        <w:numPr>
+          <w:ilvl w:val="0"/>
+          <w:numId w:val="2"/>
+        </w:numPr>
+        <w:spacing w:line="240" w:lineRule="auto"/>
+        <w:ind w:left="425" w:hanging="357"/>
+        <w:jc w:val="both"/>
+        <w:rPr>
+          <w:rFonts w:ascii="Times New Roman" w:hAnsi="Times New Roman" w:cs="Times New Roman"/>
+          <w:sz w:val="24"/>
+          <w:szCs w:val="24"/>
+          <w:lang w:val="en-US"/>
+        </w:rPr>
+      </w:pPr>
+      <w:r>
+        <w:rPr>
+          <w:rFonts w:ascii="Times New Roman" w:hAnsi="Times New Roman" w:cs="Times New Roman"/>
+          <w:sz w:val="24"/>
+          <w:szCs w:val="24"/>
+          <w:lang w:val="en-US"/>
+        </w:rPr>
+        <w:t>Bakanach O.V., Proskurina N.V., Persteneva N.P., Karyshev M.Yu. (2019) Influence of Information Technologies on Production Efficiency: Estimation on the Basis of Algorithms for Machine Learning. In: Ashmarina S., Vochozka M.(eds) Sustainable Growth and Development of Economic Systems, Contradictions in the Era of Digitalization and Globalization, Springer Pages 195-205, https://doi.org/10.1007/978-3-030-11754-2_15</w:t>
+      </w:r>
+    </w:p>
+    <w:p>
+      <w:pPr>
+        <w:pStyle w:val="a3"/>
+        <w:numPr>
+          <w:ilvl w:val="0"/>
+          <w:numId w:val="2"/>
+        </w:numPr>
+        <w:spacing w:line="240" w:lineRule="auto"/>
+        <w:ind w:left="425" w:hanging="357"/>
+        <w:jc w:val="both"/>
+        <w:rPr>
+          <w:rFonts w:ascii="Times New Roman" w:hAnsi="Times New Roman" w:cs="Times New Roman"/>
+          <w:sz w:val="24"/>
+          <w:szCs w:val="24"/>
+        </w:rPr>
+      </w:pPr>
+      <w:r>
+        <w:rPr>
+          <w:rFonts w:ascii="Times New Roman" w:hAnsi="Times New Roman" w:cs="Times New Roman"/>
+          <w:sz w:val="24"/>
+          <w:szCs w:val="24"/>
+        </w:rPr>
+        <w:t>Ка</w:t>
+      </w:r>
+      <w:r>
+        <w:rPr>
+          <w:rFonts w:ascii="Times New Roman" w:hAnsi="Times New Roman" w:cs="Times New Roman"/>
+          <w:sz w:val="24"/>
+          <w:szCs w:val="24"/>
+        </w:rPr>
+        <w:t xml:space="preserve">рышев М. Ю. </w:t>
+      </w:r>
+      <w:r>
+        <w:rPr>
+          <w:rFonts w:ascii="Times New Roman" w:hAnsi="Times New Roman" w:cs="Times New Roman"/>
+          <w:color w:val="000000"/>
+          <w:sz w:val="24"/>
+          <w:szCs w:val="24"/>
+        </w:rPr>
+        <w:t>Data Science / Big Data: современный вызов статистике и статистикам. Материалы международной научно-практической конференции «Статистика в цифровой экономике: обучение и использование». Санкт-Петербург, 1-2 февраля 2018 г.</w:t>
+      </w:r>
+    </w:p>
+    <w:p>
+      <w:pPr>
+        <w:pStyle w:val="a3"/>
+        <w:numPr>
+          <w:ilvl w:val="0"/>
+          <w:numId w:val="2"/>
+        </w:numPr>
+        <w:spacing w:line="240" w:lineRule="auto"/>
+        <w:ind w:left="426"/>
+        <w:jc w:val="both"/>
+        <w:rPr>
+          <w:rFonts w:ascii="Times New Roman" w:hAnsi="Times New Roman" w:cs="Times New Roman"/>
+          <w:sz w:val="24"/>
+          <w:szCs w:val="24"/>
+        </w:rPr>
+      </w:pPr>
+      <w:r>
+        <w:rPr>
+          <w:rFonts w:ascii="Times New Roman" w:hAnsi="Times New Roman" w:cs="Times New Roman"/>
+          <w:color w:val="000000"/>
+          <w:sz w:val="24"/>
+          <w:szCs w:val="24"/>
+        </w:rPr>
+        <w:t>Карышев М. Ю. Кластер информационных технологий - драйвер развития инновационной экономики. Материалы IX Международной научно-практической конференции «Инновационное развитие российской экономики». РЭУ им. Г.В. Плеханова, Москва, 25-26 окт. 2016 г.</w:t>
+      </w:r>
+    </w:p>
+    <w:p>
+      <w:pPr>
+        <w:pStyle w:val="a3"/>
+        <w:spacing w:line="240" w:lineRule="auto"/>
+        <w:ind w:left="426"/>
+        <w:jc w:val="both"/>
+        <w:rPr>
+          <w:rFonts w:ascii="Times New Roman" w:hAnsi="Times New Roman" w:cs="Times New Roman"/>
+          <w:sz w:val="24"/>
+          <w:szCs w:val="24"/>
+        </w:rPr>
+      </w:pPr>
+    </w:p>
+    <w:p>
+      <w:pPr>
+        <w:spacing w:line="240" w:lineRule="auto"/>
         <w:jc w:val="both"/>
         <w:rPr>
           <w:rFonts w:ascii="Times New Roman" w:hAnsi="Times New Roman" w:cs="Times New Roman"/>
@@ -12241,6 +12635,29 @@
       <w:lang w:val="en-US"/>
     </w:rPr>
   </w:style>
+  <w:style w:type="character" w:styleId="a5">
+    <w:name w:val="Hyperlink"/>
+    <w:basedOn w:val="a0"/>
+    <w:uiPriority w:val="99"/>
+    <w:unhideWhenUsed/>
+    <w:rsid w:val="00DB513F"/>
+    <w:rPr>
+      <w:color w:val="0563C1" w:themeColor="hyperlink"/>
+      <w:u w:val="single"/>
+    </w:rPr>
+  </w:style>
+  <w:style w:type="character" w:styleId="a6">
+    <w:name w:val="Unresolved Mention"/>
+    <w:basedOn w:val="a0"/>
+    <w:uiPriority w:val="99"/>
+    <w:semiHidden/>
+    <w:unhideWhenUsed/>
+    <w:rsid w:val="00DB513F"/>
+    <w:rPr>
+      <w:color w:val="605E5C"/>
+      <w:shd w:val="clear" w:color="auto" w:fill="E1DFDD"/>
+    </w:rPr>
+  </w:style>
 </w:styles>
 </file>
 
